--- a/1 курс/2 семестр/ООП/Упражнения/3_1_1.docx
+++ b/1 курс/2 семестр/ООП/Упражнения/3_1_1.docx
@@ -86,7 +86,7 @@
             </w:rPr>
             <w:fldChar w:fldCharType="separate"/>
           </w:r>
-          <w:hyperlink w:anchor="__RefHeading___Toc2571_1148708417">
+          <w:hyperlink w:anchor="__RefHeading___Toc2579_1441051770">
             <w:r>
               <w:rPr>
                 <w:webHidden/>
@@ -107,7 +107,7 @@
             </w:tabs>
             <w:rPr/>
           </w:pPr>
-          <w:hyperlink w:anchor="__RefHeading___Toc2573_1148708417">
+          <w:hyperlink w:anchor="__RefHeading___Toc2581_1441051770">
             <w:r>
               <w:rPr>
                 <w:webHidden/>
@@ -128,7 +128,7 @@
             </w:tabs>
             <w:rPr/>
           </w:pPr>
-          <w:hyperlink w:anchor="__RefHeading___Toc2575_1148708417">
+          <w:hyperlink w:anchor="__RefHeading___Toc2583_1441051770">
             <w:r>
               <w:rPr>
                 <w:webHidden/>
@@ -149,7 +149,7 @@
             </w:tabs>
             <w:rPr/>
           </w:pPr>
-          <w:hyperlink w:anchor="__RefHeading___Toc2577_1148708417">
+          <w:hyperlink w:anchor="__RefHeading___Toc2585_1441051770">
             <w:r>
               <w:rPr>
                 <w:webHidden/>
@@ -170,7 +170,7 @@
             </w:tabs>
             <w:rPr/>
           </w:pPr>
-          <w:hyperlink w:anchor="__RefHeading___Toc2579_1148708417">
+          <w:hyperlink w:anchor="__RefHeading___Toc2587_1441051770">
             <w:r>
               <w:rPr>
                 <w:webHidden/>
@@ -191,13 +191,13 @@
             </w:tabs>
             <w:rPr/>
           </w:pPr>
-          <w:hyperlink w:anchor="__RefHeading___Toc2581_1148708417">
+          <w:hyperlink w:anchor="__RefHeading___Toc2589_1441051770">
             <w:r>
               <w:rPr>
                 <w:webHidden/>
                 <w:rStyle w:val="IndexLink"/>
               </w:rPr>
-              <w:t>3.1 Алгоритм конструктора класса Arr</w:t>
+              <w:t>3.1 Алгоритм функции main</w:t>
               <w:tab/>
               <w:t>8</w:t>
             </w:r>
@@ -212,15 +212,15 @@
             </w:tabs>
             <w:rPr/>
           </w:pPr>
-          <w:hyperlink w:anchor="__RefHeading___Toc2583_1148708417">
+          <w:hyperlink w:anchor="__RefHeading___Toc2591_1441051770">
             <w:r>
               <w:rPr>
                 <w:webHidden/>
                 <w:rStyle w:val="IndexLink"/>
               </w:rPr>
-              <w:t>3.2 Алгоритм метода coutArr класса Arr</w:t>
+              <w:t>3.2 Алгоритм конструктора класса Class1</w:t>
               <w:tab/>
-              <w:t>8</w:t>
+              <w:t>9</w:t>
             </w:r>
           </w:hyperlink>
         </w:p>
@@ -233,13 +233,13 @@
             </w:tabs>
             <w:rPr/>
           </w:pPr>
-          <w:hyperlink w:anchor="__RefHeading___Toc2585_1148708417">
+          <w:hyperlink w:anchor="__RefHeading___Toc2593_1441051770">
             <w:r>
               <w:rPr>
                 <w:webHidden/>
                 <w:rStyle w:val="IndexLink"/>
               </w:rPr>
-              <w:t>3.3 Алгоритм функции main</w:t>
+              <w:t>3.3 Алгоритм деструктора класса Class1</w:t>
               <w:tab/>
               <w:t>9</w:t>
             </w:r>
@@ -254,13 +254,13 @@
             </w:tabs>
             <w:rPr/>
           </w:pPr>
-          <w:hyperlink w:anchor="__RefHeading___Toc2587_1148708417">
+          <w:hyperlink w:anchor="__RefHeading___Toc2595_1441051770">
             <w:r>
               <w:rPr>
                 <w:webHidden/>
                 <w:rStyle w:val="IndexLink"/>
               </w:rPr>
-              <w:t>3.4 Алгоритм деструктора класса Arr</w:t>
+              <w:t>3.4 Алгоритм метода ArrayOutput класса Class1</w:t>
               <w:tab/>
               <w:t>10</w:t>
             </w:r>
@@ -275,7 +275,7 @@
             </w:tabs>
             <w:rPr/>
           </w:pPr>
-          <w:hyperlink w:anchor="__RefHeading___Toc2589_1148708417">
+          <w:hyperlink w:anchor="__RefHeading___Toc2597_1441051770">
             <w:r>
               <w:rPr>
                 <w:webHidden/>
@@ -296,7 +296,7 @@
             </w:tabs>
             <w:rPr/>
           </w:pPr>
-          <w:hyperlink w:anchor="__RefHeading___Toc2591_1148708417">
+          <w:hyperlink w:anchor="__RefHeading___Toc2599_1441051770">
             <w:r>
               <w:rPr>
                 <w:webHidden/>
@@ -317,13 +317,13 @@
             </w:tabs>
             <w:rPr/>
           </w:pPr>
-          <w:hyperlink w:anchor="__RefHeading___Toc2593_1148708417">
+          <w:hyperlink w:anchor="__RefHeading___Toc2601_1441051770">
             <w:r>
               <w:rPr>
                 <w:webHidden/>
                 <w:rStyle w:val="IndexLink"/>
               </w:rPr>
-              <w:t>5.1 Файл Arr.cpp</w:t>
+              <w:t>5.1 Файл Class1.cpp</w:t>
               <w:tab/>
               <w:t>15</w:t>
             </w:r>
@@ -338,13 +338,13 @@
             </w:tabs>
             <w:rPr/>
           </w:pPr>
-          <w:hyperlink w:anchor="__RefHeading___Toc2595_1148708417">
+          <w:hyperlink w:anchor="__RefHeading___Toc2603_1441051770">
             <w:r>
               <w:rPr>
                 <w:webHidden/>
                 <w:rStyle w:val="IndexLink"/>
               </w:rPr>
-              <w:t>5.2 Файл Arr.h</w:t>
+              <w:t>5.2 Файл Class1.h</w:t>
               <w:tab/>
               <w:t>15</w:t>
             </w:r>
@@ -359,7 +359,7 @@
             </w:tabs>
             <w:rPr/>
           </w:pPr>
-          <w:hyperlink w:anchor="__RefHeading___Toc2597_1148708417">
+          <w:hyperlink w:anchor="__RefHeading___Toc2605_1441051770">
             <w:r>
               <w:rPr>
                 <w:webHidden/>
@@ -380,7 +380,7 @@
             </w:tabs>
             <w:rPr/>
           </w:pPr>
-          <w:hyperlink w:anchor="__RefHeading___Toc2599_1148708417">
+          <w:hyperlink w:anchor="__RefHeading___Toc2607_1441051770">
             <w:r>
               <w:rPr>
                 <w:webHidden/>
@@ -401,7 +401,7 @@
             </w:tabs>
             <w:rPr/>
           </w:pPr>
-          <w:hyperlink w:anchor="__RefHeading___Toc2601_1148708417">
+          <w:hyperlink w:anchor="__RefHeading___Toc2609_1441051770">
             <w:r>
               <w:rPr>
                 <w:webHidden/>
@@ -442,7 +442,7 @@
           <w:lang w:val="ru-RU"/>
         </w:rPr>
       </w:pPr>
-      <w:bookmarkStart w:id="3" w:name="__RefHeading___Toc2571_1148708417"/>
+      <w:bookmarkStart w:id="3" w:name="__RefHeading___Toc2579_1441051770"/>
       <w:bookmarkStart w:id="4" w:name="_Toc104332872"/>
       <w:bookmarkStart w:id="5" w:name="_Toc104333043"/>
       <w:bookmarkEnd w:id="3"/>
@@ -613,7 +613,7 @@
           <w:lang w:val="ru-RU"/>
         </w:rPr>
       </w:pPr>
-      <w:bookmarkStart w:id="6" w:name="__RefHeading___Toc2573_1148708417"/>
+      <w:bookmarkStart w:id="6" w:name="__RefHeading___Toc2581_1441051770"/>
       <w:bookmarkEnd w:id="6"/>
       <w:r>
         <w:rPr>
@@ -707,7 +707,7 @@
           <w:lang w:val="ru-RU"/>
         </w:rPr>
       </w:pPr>
-      <w:bookmarkStart w:id="7" w:name="__RefHeading___Toc2575_1148708417"/>
+      <w:bookmarkStart w:id="7" w:name="__RefHeading___Toc2583_1441051770"/>
       <w:bookmarkEnd w:id="7"/>
       <w:r>
         <w:rPr>
@@ -825,7 +825,7 @@
           <w:lang w:val="ru-RU"/>
         </w:rPr>
       </w:pPr>
-      <w:bookmarkStart w:id="8" w:name="__RefHeading___Toc2577_1148708417"/>
+      <w:bookmarkStart w:id="8" w:name="__RefHeading___Toc2585_1441051770"/>
       <w:bookmarkStart w:id="9" w:name="_Toc104332873"/>
       <w:bookmarkStart w:id="10" w:name="_Toc104333044"/>
       <w:bookmarkEnd w:id="8"/>
@@ -852,7 +852,7 @@
       </w:pPr>
       <w:r>
         <w:rPr/>
-        <w:t>Для решения задачи используется:</w:t>
+        <w:t>Для решения задачи используется библиотека iostream, пространство имен std, оператор цикла со счётчиком for, условная конструкция if, объекты стандартных потоков ввода/вывода cin/cout.</w:t>
       </w:r>
     </w:p>
     <w:p>
@@ -862,137 +862,129 @@
       </w:pPr>
       <w:r>
         <w:rPr/>
-        <w:t>Объекты стандартного потокового ввода(cin) и вывода (cout);</w:t>
+        <w:t>Класс Class1:</w:t>
       </w:r>
     </w:p>
     <w:p>
       <w:pPr>
         <w:pStyle w:val="Normal"/>
+        <w:numPr>
+          <w:ilvl w:val="0"/>
+          <w:numId w:val="5"/>
+        </w:numPr>
         <w:rPr/>
       </w:pPr>
       <w:r>
         <w:rPr/>
-        <w:t>Условный оператор if;</w:t>
+        <w:t xml:space="preserve">Свойства/поля: Поле, отвечающее за объявление указателя на динамический массив: </w:t>
       </w:r>
     </w:p>
     <w:p>
       <w:pPr>
         <w:pStyle w:val="Normal"/>
+        <w:numPr>
+          <w:ilvl w:val="1"/>
+          <w:numId w:val="13"/>
+        </w:numPr>
         <w:rPr/>
       </w:pPr>
       <w:r>
         <w:rPr/>
-        <w:t>Оператор цикла for;</w:t>
+        <w:t>Наименование - arr;</w:t>
       </w:r>
     </w:p>
     <w:p>
       <w:pPr>
         <w:pStyle w:val="Normal"/>
+        <w:numPr>
+          <w:ilvl w:val="1"/>
+          <w:numId w:val="14"/>
+        </w:numPr>
         <w:rPr/>
       </w:pPr>
       <w:r>
         <w:rPr/>
-        <w:t>Класс Arr:</w:t>
+        <w:t>Тип - int*;</w:t>
       </w:r>
     </w:p>
     <w:p>
       <w:pPr>
         <w:pStyle w:val="Normal"/>
+        <w:numPr>
+          <w:ilvl w:val="1"/>
+          <w:numId w:val="15"/>
+        </w:numPr>
         <w:rPr/>
       </w:pPr>
       <w:r>
         <w:rPr/>
-        <w:t>Поля/свойства:</w:t>
+        <w:t>Модификатор доступа - public;</w:t>
       </w:r>
     </w:p>
     <w:p>
       <w:pPr>
         <w:pStyle w:val="Normal"/>
+        <w:numPr>
+          <w:ilvl w:val="0"/>
+          <w:numId w:val="5"/>
+        </w:numPr>
         <w:rPr/>
       </w:pPr>
       <w:r>
         <w:rPr/>
-        <w:t>Доступный указатель arr на объект целого типа;</w:t>
+        <w:t xml:space="preserve">Функционал: </w:t>
       </w:r>
     </w:p>
     <w:p>
       <w:pPr>
         <w:pStyle w:val="Normal"/>
+        <w:numPr>
+          <w:ilvl w:val="1"/>
+          <w:numId w:val="16"/>
+        </w:numPr>
         <w:rPr/>
       </w:pPr>
       <w:r>
         <w:rPr/>
-        <w:t>Методы:</w:t>
+        <w:t>Метод Class1 - параметризированный конструктор для создания объекта класса Class1.</w:t>
       </w:r>
     </w:p>
     <w:p>
       <w:pPr>
         <w:pStyle w:val="Normal"/>
+        <w:numPr>
+          <w:ilvl w:val="1"/>
+          <w:numId w:val="17"/>
+        </w:numPr>
         <w:rPr/>
       </w:pPr>
       <w:r>
         <w:rPr/>
-        <w:t>Конструктор Arr:</w:t>
+        <w:t>Метод ArrayOutput - используется для вывода всех элементов массива на экран.</w:t>
       </w:r>
     </w:p>
     <w:p>
       <w:pPr>
         <w:pStyle w:val="Normal"/>
+        <w:numPr>
+          <w:ilvl w:val="1"/>
+          <w:numId w:val="18"/>
+        </w:numPr>
         <w:rPr/>
       </w:pPr>
       <w:r>
         <w:rPr/>
-        <w:t>Функционал: Конструктору объекта передается целочисленный параметр. Параметр должен иметь значение больше 4. По значению параметра определяется размерность целочисленного массива и каждому элементу присваивается это же значение.</w:t>
+        <w:t>Метод ~Class1 - деструктор для удаления объекта класса Class1.</w:t>
       </w:r>
     </w:p>
     <w:p>
       <w:pPr>
-        <w:pStyle w:val="Normal"/>
-        <w:rPr/>
-      </w:pPr>
-      <w:r>
-        <w:rPr/>
-        <w:t>Доступный метод coutArr:</w:t>
-      </w:r>
-    </w:p>
-    <w:p>
-      <w:pPr>
-        <w:pStyle w:val="Normal"/>
-        <w:rPr/>
-      </w:pPr>
-      <w:r>
-        <w:rPr/>
-        <w:t>Функционал: Выводит содержимое целочисленного массива. Вывод производит последовательно, разделяя значения двумя пробелами.</w:t>
-      </w:r>
-    </w:p>
-    <w:p>
-      <w:pPr>
-        <w:pStyle w:val="Normal"/>
-        <w:rPr/>
-      </w:pPr>
-      <w:r>
-        <w:rPr/>
-        <w:t>Деструктор ~Arr:</w:t>
-      </w:r>
-    </w:p>
-    <w:p>
-      <w:pPr>
-        <w:pStyle w:val="Normal"/>
-        <w:rPr/>
-      </w:pPr>
-      <w:r>
-        <w:rPr/>
-        <w:t>Функционал: Освобождение выделенной памяти под массив.</w:t>
-      </w:r>
-    </w:p>
-    <w:p>
-      <w:pPr>
         <w:pStyle w:val="Heading1"/>
         <w:rPr>
           <w:lang w:val="ru-RU"/>
         </w:rPr>
       </w:pPr>
-      <w:bookmarkStart w:id="11" w:name="__RefHeading___Toc2579_1148708417"/>
+      <w:bookmarkStart w:id="11" w:name="__RefHeading___Toc2587_1441051770"/>
       <w:bookmarkStart w:id="12" w:name="_Toc104332874"/>
       <w:bookmarkStart w:id="13" w:name="_Toc104333045"/>
       <w:bookmarkStart w:id="14" w:name="Описание_алгоритма"/>
@@ -1038,13 +1030,13 @@
         <w:ind w:left="720" w:right="0" w:hanging="360"/>
         <w:rPr/>
       </w:pPr>
-      <w:bookmarkStart w:id="15" w:name="__RefHeading___Toc2581_1148708417"/>
+      <w:bookmarkStart w:id="15" w:name="__RefHeading___Toc2589_1441051770"/>
       <w:bookmarkEnd w:id="15"/>
       <w:r>
         <w:rPr>
           <w:lang w:val="ru-RU"/>
         </w:rPr>
-        <w:t>Алгоритм конструктора класса Arr</w:t>
+        <w:t>Алгоритм функции main</w:t>
       </w:r>
     </w:p>
     <w:p>
@@ -1058,7 +1050,7 @@
         <w:rPr>
           <w:lang w:val="ru-RU"/>
         </w:rPr>
-        <w:t>Функционал: Конструктору объекта передается целочисленный параметр. Параметр должен иметь значение больше 4. По значению параметра определяется размерность целочисленного массива и каждому элементу присваивается это же значение..</w:t>
+        <w:t>Функционал: Основной алгоритм работы программы.</w:t>
       </w:r>
     </w:p>
     <w:p>
@@ -1072,7 +1064,7 @@
         <w:rPr>
           <w:lang w:val="ru-RU"/>
         </w:rPr>
-        <w:t>Параметры: Целочисленный i.</w:t>
+        <w:t>Параметры: Отсутствуют.</w:t>
       </w:r>
     </w:p>
     <w:p>
@@ -1086,7 +1078,21 @@
         <w:rPr>
           <w:lang w:val="ru-RU"/>
         </w:rPr>
-        <w:t>Алгоритм конструктора представлен в таблице 1.</w:t>
+        <w:t>Возвращаемое значение: int - индикатор корректности завершения работы программы.</w:t>
+      </w:r>
+    </w:p>
+    <w:p>
+      <w:pPr>
+        <w:pStyle w:val="TextBody"/>
+        <w:rPr>
+          <w:lang w:val="ru-RU"/>
+        </w:rPr>
+      </w:pPr>
+      <w:r>
+        <w:rPr>
+          <w:lang w:val="ru-RU"/>
+        </w:rPr>
+        <w:t>Алгоритм функции представлен в таблице 1.</w:t>
       </w:r>
     </w:p>
     <w:p>
@@ -1143,7 +1149,1232 @@
         <w:rPr>
           <w:lang w:val="ru-RU"/>
         </w:rPr>
-        <w:t xml:space="preserve"> – Алгоритм конструктора класса Arr</w:t>
+        <w:t xml:space="preserve"> – Алгоритм функции main</w:t>
+      </w:r>
+    </w:p>
+    <w:tbl>
+      <w:tblPr>
+        <w:tblW w:w="9806" w:type="dxa"/>
+        <w:jc w:val="center"/>
+        <w:tblInd w:w="0" w:type="dxa"/>
+        <w:tblLayout w:type="fixed"/>
+        <w:tblCellMar>
+          <w:top w:w="3" w:type="dxa"/>
+          <w:left w:w="6" w:type="dxa"/>
+          <w:bottom w:w="3" w:type="dxa"/>
+          <w:right w:w="6" w:type="dxa"/>
+        </w:tblCellMar>
+      </w:tblPr>
+      <w:tblGrid>
+        <w:gridCol w:w="272"/>
+        <w:gridCol w:w="1096"/>
+        <w:gridCol w:w="7413"/>
+        <w:gridCol w:w="1024"/>
+      </w:tblGrid>
+      <w:tr>
+        <w:trPr>
+          <w:tblHeader w:val="true"/>
+        </w:trPr>
+        <w:tc>
+          <w:tcPr>
+            <w:tcW w:w="272" w:type="dxa"/>
+            <w:tcBorders>
+              <w:top w:val="single" w:sz="2" w:space="0" w:color="000000"/>
+              <w:left w:val="single" w:sz="2" w:space="0" w:color="000000"/>
+              <w:bottom w:val="single" w:sz="2" w:space="0" w:color="000000"/>
+              <w:right w:val="single" w:sz="2" w:space="0" w:color="000000"/>
+            </w:tcBorders>
+          </w:tcPr>
+          <w:p>
+            <w:pPr>
+              <w:pStyle w:val="TableHeader"/>
+              <w:widowControl w:val="false"/>
+              <w:rPr/>
+            </w:pPr>
+            <w:r>
+              <w:rPr/>
+              <w:t>№</w:t>
+            </w:r>
+          </w:p>
+        </w:tc>
+        <w:tc>
+          <w:tcPr>
+            <w:tcW w:w="1096" w:type="dxa"/>
+            <w:tcBorders>
+              <w:top w:val="single" w:sz="2" w:space="0" w:color="000000"/>
+              <w:left w:val="single" w:sz="2" w:space="0" w:color="000000"/>
+              <w:bottom w:val="single" w:sz="2" w:space="0" w:color="000000"/>
+              <w:right w:val="single" w:sz="2" w:space="0" w:color="000000"/>
+            </w:tcBorders>
+          </w:tcPr>
+          <w:p>
+            <w:pPr>
+              <w:pStyle w:val="TableHeader"/>
+              <w:widowControl w:val="false"/>
+              <w:rPr/>
+            </w:pPr>
+            <w:r>
+              <w:rPr/>
+              <w:t>Предикат</w:t>
+            </w:r>
+          </w:p>
+        </w:tc>
+        <w:tc>
+          <w:tcPr>
+            <w:tcW w:w="7413" w:type="dxa"/>
+            <w:tcBorders>
+              <w:top w:val="single" w:sz="2" w:space="0" w:color="000000"/>
+              <w:left w:val="single" w:sz="2" w:space="0" w:color="000000"/>
+              <w:bottom w:val="single" w:sz="2" w:space="0" w:color="000000"/>
+              <w:right w:val="single" w:sz="2" w:space="0" w:color="000000"/>
+            </w:tcBorders>
+          </w:tcPr>
+          <w:p>
+            <w:pPr>
+              <w:pStyle w:val="TableHeader"/>
+              <w:widowControl w:val="false"/>
+              <w:rPr/>
+            </w:pPr>
+            <w:r>
+              <w:rPr/>
+              <w:t>Действия</w:t>
+            </w:r>
+          </w:p>
+        </w:tc>
+        <w:tc>
+          <w:tcPr>
+            <w:tcW w:w="1024" w:type="dxa"/>
+            <w:tcBorders>
+              <w:top w:val="single" w:sz="2" w:space="0" w:color="000000"/>
+              <w:left w:val="single" w:sz="2" w:space="0" w:color="000000"/>
+              <w:bottom w:val="single" w:sz="2" w:space="0" w:color="000000"/>
+              <w:right w:val="single" w:sz="2" w:space="0" w:color="000000"/>
+            </w:tcBorders>
+          </w:tcPr>
+          <w:p>
+            <w:pPr>
+              <w:pStyle w:val="TableHeader"/>
+              <w:widowControl w:val="false"/>
+              <w:rPr/>
+            </w:pPr>
+            <w:r>
+              <w:rPr/>
+              <w:t xml:space="preserve">№ </w:t>
+            </w:r>
+            <w:r>
+              <w:rPr/>
+              <w:t>перехода</w:t>
+            </w:r>
+          </w:p>
+        </w:tc>
+      </w:tr>
+      <w:tr>
+        <w:trPr/>
+        <w:tc>
+          <w:tcPr>
+            <w:tcW w:w="272" w:type="dxa"/>
+            <w:tcBorders>
+              <w:top w:val="single" w:sz="2" w:space="0" w:color="000000"/>
+              <w:left w:val="single" w:sz="2" w:space="0" w:color="000000"/>
+              <w:bottom w:val="single" w:sz="2" w:space="0" w:color="000000"/>
+              <w:right w:val="single" w:sz="2" w:space="0" w:color="000000"/>
+            </w:tcBorders>
+          </w:tcPr>
+          <w:p>
+            <w:pPr>
+              <w:pStyle w:val="TableParagraph"/>
+              <w:widowControl w:val="false"/>
+              <w:rPr/>
+            </w:pPr>
+            <w:r>
+              <w:rPr/>
+              <w:t>1</w:t>
+            </w:r>
+          </w:p>
+        </w:tc>
+        <w:tc>
+          <w:tcPr>
+            <w:tcW w:w="1096" w:type="dxa"/>
+            <w:tcBorders>
+              <w:top w:val="single" w:sz="2" w:space="0" w:color="000000"/>
+              <w:left w:val="single" w:sz="2" w:space="0" w:color="000000"/>
+              <w:bottom w:val="single" w:sz="2" w:space="0" w:color="000000"/>
+              <w:right w:val="single" w:sz="2" w:space="0" w:color="000000"/>
+            </w:tcBorders>
+          </w:tcPr>
+          <w:p>
+            <w:pPr>
+              <w:pStyle w:val="TableParagraph"/>
+              <w:widowControl w:val="false"/>
+              <w:rPr/>
+            </w:pPr>
+            <w:r>
+              <w:rPr/>
+            </w:r>
+          </w:p>
+        </w:tc>
+        <w:tc>
+          <w:tcPr>
+            <w:tcW w:w="7413" w:type="dxa"/>
+            <w:tcBorders>
+              <w:top w:val="single" w:sz="2" w:space="0" w:color="000000"/>
+              <w:left w:val="single" w:sz="2" w:space="0" w:color="000000"/>
+              <w:bottom w:val="single" w:sz="2" w:space="0" w:color="000000"/>
+              <w:right w:val="single" w:sz="2" w:space="0" w:color="000000"/>
+            </w:tcBorders>
+          </w:tcPr>
+          <w:p>
+            <w:pPr>
+              <w:pStyle w:val="TableParagraph"/>
+              <w:widowControl w:val="false"/>
+              <w:rPr/>
+            </w:pPr>
+            <w:r>
+              <w:rPr/>
+              <w:t>Объявление целочисленной переменной data</w:t>
+            </w:r>
+          </w:p>
+        </w:tc>
+        <w:tc>
+          <w:tcPr>
+            <w:tcW w:w="1024" w:type="dxa"/>
+            <w:tcBorders>
+              <w:top w:val="single" w:sz="2" w:space="0" w:color="000000"/>
+              <w:left w:val="single" w:sz="2" w:space="0" w:color="000000"/>
+              <w:bottom w:val="single" w:sz="2" w:space="0" w:color="000000"/>
+              <w:right w:val="single" w:sz="2" w:space="0" w:color="000000"/>
+            </w:tcBorders>
+          </w:tcPr>
+          <w:p>
+            <w:pPr>
+              <w:pStyle w:val="TableParagraph"/>
+              <w:widowControl w:val="false"/>
+              <w:rPr/>
+            </w:pPr>
+            <w:r>
+              <w:rPr/>
+              <w:t>2</w:t>
+            </w:r>
+          </w:p>
+        </w:tc>
+      </w:tr>
+      <w:tr>
+        <w:trPr/>
+        <w:tc>
+          <w:tcPr>
+            <w:tcW w:w="272" w:type="dxa"/>
+            <w:tcBorders>
+              <w:top w:val="single" w:sz="2" w:space="0" w:color="000000"/>
+              <w:left w:val="single" w:sz="2" w:space="0" w:color="000000"/>
+              <w:bottom w:val="single" w:sz="2" w:space="0" w:color="000000"/>
+              <w:right w:val="single" w:sz="2" w:space="0" w:color="000000"/>
+            </w:tcBorders>
+          </w:tcPr>
+          <w:p>
+            <w:pPr>
+              <w:pStyle w:val="TableParagraph"/>
+              <w:widowControl w:val="false"/>
+              <w:rPr/>
+            </w:pPr>
+            <w:r>
+              <w:rPr/>
+              <w:t>2</w:t>
+            </w:r>
+          </w:p>
+        </w:tc>
+        <w:tc>
+          <w:tcPr>
+            <w:tcW w:w="1096" w:type="dxa"/>
+            <w:tcBorders>
+              <w:top w:val="single" w:sz="2" w:space="0" w:color="000000"/>
+              <w:left w:val="single" w:sz="2" w:space="0" w:color="000000"/>
+              <w:bottom w:val="single" w:sz="2" w:space="0" w:color="000000"/>
+              <w:right w:val="single" w:sz="2" w:space="0" w:color="000000"/>
+            </w:tcBorders>
+          </w:tcPr>
+          <w:p>
+            <w:pPr>
+              <w:pStyle w:val="TableParagraph"/>
+              <w:widowControl w:val="false"/>
+              <w:rPr/>
+            </w:pPr>
+            <w:r>
+              <w:rPr/>
+            </w:r>
+          </w:p>
+        </w:tc>
+        <w:tc>
+          <w:tcPr>
+            <w:tcW w:w="7413" w:type="dxa"/>
+            <w:tcBorders>
+              <w:top w:val="single" w:sz="2" w:space="0" w:color="000000"/>
+              <w:left w:val="single" w:sz="2" w:space="0" w:color="000000"/>
+              <w:bottom w:val="single" w:sz="2" w:space="0" w:color="000000"/>
+              <w:right w:val="single" w:sz="2" w:space="0" w:color="000000"/>
+            </w:tcBorders>
+          </w:tcPr>
+          <w:p>
+            <w:pPr>
+              <w:pStyle w:val="TableParagraph"/>
+              <w:widowControl w:val="false"/>
+              <w:rPr/>
+            </w:pPr>
+            <w:r>
+              <w:rPr/>
+              <w:t>Ввод значения переменной data с клавиатуры</w:t>
+            </w:r>
+          </w:p>
+        </w:tc>
+        <w:tc>
+          <w:tcPr>
+            <w:tcW w:w="1024" w:type="dxa"/>
+            <w:tcBorders>
+              <w:top w:val="single" w:sz="2" w:space="0" w:color="000000"/>
+              <w:left w:val="single" w:sz="2" w:space="0" w:color="000000"/>
+              <w:bottom w:val="single" w:sz="2" w:space="0" w:color="000000"/>
+              <w:right w:val="single" w:sz="2" w:space="0" w:color="000000"/>
+            </w:tcBorders>
+          </w:tcPr>
+          <w:p>
+            <w:pPr>
+              <w:pStyle w:val="TableParagraph"/>
+              <w:widowControl w:val="false"/>
+              <w:rPr/>
+            </w:pPr>
+            <w:r>
+              <w:rPr/>
+              <w:t>3</w:t>
+            </w:r>
+          </w:p>
+        </w:tc>
+      </w:tr>
+      <w:tr>
+        <w:trPr/>
+        <w:tc>
+          <w:tcPr>
+            <w:tcW w:w="272" w:type="dxa"/>
+            <w:tcBorders>
+              <w:top w:val="single" w:sz="2" w:space="0" w:color="000000"/>
+              <w:left w:val="single" w:sz="2" w:space="0" w:color="000000"/>
+              <w:bottom w:val="single" w:sz="2" w:space="0" w:color="000000"/>
+              <w:right w:val="single" w:sz="2" w:space="0" w:color="000000"/>
+            </w:tcBorders>
+          </w:tcPr>
+          <w:p>
+            <w:pPr>
+              <w:pStyle w:val="TableParagraph"/>
+              <w:widowControl w:val="false"/>
+              <w:rPr/>
+            </w:pPr>
+            <w:r>
+              <w:rPr/>
+              <w:t>3</w:t>
+            </w:r>
+          </w:p>
+        </w:tc>
+        <w:tc>
+          <w:tcPr>
+            <w:tcW w:w="1096" w:type="dxa"/>
+            <w:tcBorders>
+              <w:top w:val="single" w:sz="2" w:space="0" w:color="000000"/>
+              <w:left w:val="single" w:sz="2" w:space="0" w:color="000000"/>
+              <w:bottom w:val="single" w:sz="2" w:space="0" w:color="000000"/>
+              <w:right w:val="single" w:sz="2" w:space="0" w:color="000000"/>
+            </w:tcBorders>
+          </w:tcPr>
+          <w:p>
+            <w:pPr>
+              <w:pStyle w:val="TableParagraph"/>
+              <w:widowControl w:val="false"/>
+              <w:rPr/>
+            </w:pPr>
+            <w:r>
+              <w:rPr/>
+            </w:r>
+          </w:p>
+        </w:tc>
+        <w:tc>
+          <w:tcPr>
+            <w:tcW w:w="7413" w:type="dxa"/>
+            <w:tcBorders>
+              <w:top w:val="single" w:sz="2" w:space="0" w:color="000000"/>
+              <w:left w:val="single" w:sz="2" w:space="0" w:color="000000"/>
+              <w:bottom w:val="single" w:sz="2" w:space="0" w:color="000000"/>
+              <w:right w:val="single" w:sz="2" w:space="0" w:color="000000"/>
+            </w:tcBorders>
+          </w:tcPr>
+          <w:p>
+            <w:pPr>
+              <w:pStyle w:val="TableParagraph"/>
+              <w:widowControl w:val="false"/>
+              <w:rPr/>
+            </w:pPr>
+            <w:r>
+              <w:rPr/>
+              <w:t>Создание объекта obj1 класса Class1 путём вызова конструктора с параметром data</w:t>
+            </w:r>
+          </w:p>
+        </w:tc>
+        <w:tc>
+          <w:tcPr>
+            <w:tcW w:w="1024" w:type="dxa"/>
+            <w:tcBorders>
+              <w:top w:val="single" w:sz="2" w:space="0" w:color="000000"/>
+              <w:left w:val="single" w:sz="2" w:space="0" w:color="000000"/>
+              <w:bottom w:val="single" w:sz="2" w:space="0" w:color="000000"/>
+              <w:right w:val="single" w:sz="2" w:space="0" w:color="000000"/>
+            </w:tcBorders>
+          </w:tcPr>
+          <w:p>
+            <w:pPr>
+              <w:pStyle w:val="TableParagraph"/>
+              <w:widowControl w:val="false"/>
+              <w:rPr/>
+            </w:pPr>
+            <w:r>
+              <w:rPr/>
+              <w:t>4</w:t>
+            </w:r>
+          </w:p>
+        </w:tc>
+      </w:tr>
+      <w:tr>
+        <w:trPr/>
+        <w:tc>
+          <w:tcPr>
+            <w:tcW w:w="272" w:type="dxa"/>
+            <w:tcBorders>
+              <w:top w:val="single" w:sz="2" w:space="0" w:color="000000"/>
+              <w:left w:val="single" w:sz="2" w:space="0" w:color="000000"/>
+              <w:bottom w:val="single" w:sz="2" w:space="0" w:color="000000"/>
+              <w:right w:val="single" w:sz="2" w:space="0" w:color="000000"/>
+            </w:tcBorders>
+          </w:tcPr>
+          <w:p>
+            <w:pPr>
+              <w:pStyle w:val="TableParagraph"/>
+              <w:widowControl w:val="false"/>
+              <w:rPr/>
+            </w:pPr>
+            <w:r>
+              <w:rPr/>
+              <w:t>4</w:t>
+            </w:r>
+          </w:p>
+        </w:tc>
+        <w:tc>
+          <w:tcPr>
+            <w:tcW w:w="1096" w:type="dxa"/>
+            <w:tcBorders>
+              <w:top w:val="single" w:sz="2" w:space="0" w:color="000000"/>
+              <w:left w:val="single" w:sz="2" w:space="0" w:color="000000"/>
+              <w:bottom w:val="single" w:sz="2" w:space="0" w:color="000000"/>
+              <w:right w:val="single" w:sz="2" w:space="0" w:color="000000"/>
+            </w:tcBorders>
+          </w:tcPr>
+          <w:p>
+            <w:pPr>
+              <w:pStyle w:val="TableParagraph"/>
+              <w:widowControl w:val="false"/>
+              <w:rPr/>
+            </w:pPr>
+            <w:r>
+              <w:rPr/>
+            </w:r>
+          </w:p>
+        </w:tc>
+        <w:tc>
+          <w:tcPr>
+            <w:tcW w:w="7413" w:type="dxa"/>
+            <w:tcBorders>
+              <w:top w:val="single" w:sz="2" w:space="0" w:color="000000"/>
+              <w:left w:val="single" w:sz="2" w:space="0" w:color="000000"/>
+              <w:bottom w:val="single" w:sz="2" w:space="0" w:color="000000"/>
+              <w:right w:val="single" w:sz="2" w:space="0" w:color="000000"/>
+            </w:tcBorders>
+          </w:tcPr>
+          <w:p>
+            <w:pPr>
+              <w:pStyle w:val="TableParagraph"/>
+              <w:widowControl w:val="false"/>
+              <w:rPr/>
+            </w:pPr>
+            <w:r>
+              <w:rPr/>
+              <w:t>Ввод значения переменной data с клавиатуры</w:t>
+            </w:r>
+          </w:p>
+        </w:tc>
+        <w:tc>
+          <w:tcPr>
+            <w:tcW w:w="1024" w:type="dxa"/>
+            <w:tcBorders>
+              <w:top w:val="single" w:sz="2" w:space="0" w:color="000000"/>
+              <w:left w:val="single" w:sz="2" w:space="0" w:color="000000"/>
+              <w:bottom w:val="single" w:sz="2" w:space="0" w:color="000000"/>
+              <w:right w:val="single" w:sz="2" w:space="0" w:color="000000"/>
+            </w:tcBorders>
+          </w:tcPr>
+          <w:p>
+            <w:pPr>
+              <w:pStyle w:val="TableParagraph"/>
+              <w:widowControl w:val="false"/>
+              <w:rPr/>
+            </w:pPr>
+            <w:r>
+              <w:rPr/>
+              <w:t>5</w:t>
+            </w:r>
+          </w:p>
+        </w:tc>
+      </w:tr>
+      <w:tr>
+        <w:trPr/>
+        <w:tc>
+          <w:tcPr>
+            <w:tcW w:w="272" w:type="dxa"/>
+            <w:tcBorders>
+              <w:top w:val="single" w:sz="2" w:space="0" w:color="000000"/>
+              <w:left w:val="single" w:sz="2" w:space="0" w:color="000000"/>
+              <w:bottom w:val="single" w:sz="2" w:space="0" w:color="000000"/>
+              <w:right w:val="single" w:sz="2" w:space="0" w:color="000000"/>
+            </w:tcBorders>
+          </w:tcPr>
+          <w:p>
+            <w:pPr>
+              <w:pStyle w:val="TableParagraph"/>
+              <w:widowControl w:val="false"/>
+              <w:rPr/>
+            </w:pPr>
+            <w:r>
+              <w:rPr/>
+              <w:t>5</w:t>
+            </w:r>
+          </w:p>
+        </w:tc>
+        <w:tc>
+          <w:tcPr>
+            <w:tcW w:w="1096" w:type="dxa"/>
+            <w:tcBorders>
+              <w:top w:val="single" w:sz="2" w:space="0" w:color="000000"/>
+              <w:left w:val="single" w:sz="2" w:space="0" w:color="000000"/>
+              <w:bottom w:val="single" w:sz="2" w:space="0" w:color="000000"/>
+              <w:right w:val="single" w:sz="2" w:space="0" w:color="000000"/>
+            </w:tcBorders>
+          </w:tcPr>
+          <w:p>
+            <w:pPr>
+              <w:pStyle w:val="TableParagraph"/>
+              <w:widowControl w:val="false"/>
+              <w:rPr/>
+            </w:pPr>
+            <w:r>
+              <w:rPr/>
+            </w:r>
+          </w:p>
+        </w:tc>
+        <w:tc>
+          <w:tcPr>
+            <w:tcW w:w="7413" w:type="dxa"/>
+            <w:tcBorders>
+              <w:top w:val="single" w:sz="2" w:space="0" w:color="000000"/>
+              <w:left w:val="single" w:sz="2" w:space="0" w:color="000000"/>
+              <w:bottom w:val="single" w:sz="2" w:space="0" w:color="000000"/>
+              <w:right w:val="single" w:sz="2" w:space="0" w:color="000000"/>
+            </w:tcBorders>
+          </w:tcPr>
+          <w:p>
+            <w:pPr>
+              <w:pStyle w:val="TableParagraph"/>
+              <w:widowControl w:val="false"/>
+              <w:rPr/>
+            </w:pPr>
+            <w:r>
+              <w:rPr/>
+              <w:t>Создание объекта obj2 класса Class1 путём вызова конструктора с параметром data</w:t>
+            </w:r>
+          </w:p>
+        </w:tc>
+        <w:tc>
+          <w:tcPr>
+            <w:tcW w:w="1024" w:type="dxa"/>
+            <w:tcBorders>
+              <w:top w:val="single" w:sz="2" w:space="0" w:color="000000"/>
+              <w:left w:val="single" w:sz="2" w:space="0" w:color="000000"/>
+              <w:bottom w:val="single" w:sz="2" w:space="0" w:color="000000"/>
+              <w:right w:val="single" w:sz="2" w:space="0" w:color="000000"/>
+            </w:tcBorders>
+          </w:tcPr>
+          <w:p>
+            <w:pPr>
+              <w:pStyle w:val="TableParagraph"/>
+              <w:widowControl w:val="false"/>
+              <w:rPr/>
+            </w:pPr>
+            <w:r>
+              <w:rPr/>
+              <w:t>6</w:t>
+            </w:r>
+          </w:p>
+        </w:tc>
+      </w:tr>
+      <w:tr>
+        <w:trPr/>
+        <w:tc>
+          <w:tcPr>
+            <w:tcW w:w="272" w:type="dxa"/>
+            <w:tcBorders>
+              <w:top w:val="single" w:sz="2" w:space="0" w:color="000000"/>
+              <w:left w:val="single" w:sz="2" w:space="0" w:color="000000"/>
+              <w:bottom w:val="single" w:sz="2" w:space="0" w:color="000000"/>
+              <w:right w:val="single" w:sz="2" w:space="0" w:color="000000"/>
+            </w:tcBorders>
+          </w:tcPr>
+          <w:p>
+            <w:pPr>
+              <w:pStyle w:val="TableParagraph"/>
+              <w:widowControl w:val="false"/>
+              <w:rPr/>
+            </w:pPr>
+            <w:r>
+              <w:rPr/>
+              <w:t>6</w:t>
+            </w:r>
+          </w:p>
+        </w:tc>
+        <w:tc>
+          <w:tcPr>
+            <w:tcW w:w="1096" w:type="dxa"/>
+            <w:tcBorders>
+              <w:top w:val="single" w:sz="2" w:space="0" w:color="000000"/>
+              <w:left w:val="single" w:sz="2" w:space="0" w:color="000000"/>
+              <w:bottom w:val="single" w:sz="2" w:space="0" w:color="000000"/>
+              <w:right w:val="single" w:sz="2" w:space="0" w:color="000000"/>
+            </w:tcBorders>
+          </w:tcPr>
+          <w:p>
+            <w:pPr>
+              <w:pStyle w:val="TableParagraph"/>
+              <w:widowControl w:val="false"/>
+              <w:rPr/>
+            </w:pPr>
+            <w:r>
+              <w:rPr/>
+            </w:r>
+          </w:p>
+        </w:tc>
+        <w:tc>
+          <w:tcPr>
+            <w:tcW w:w="7413" w:type="dxa"/>
+            <w:tcBorders>
+              <w:top w:val="single" w:sz="2" w:space="0" w:color="000000"/>
+              <w:left w:val="single" w:sz="2" w:space="0" w:color="000000"/>
+              <w:bottom w:val="single" w:sz="2" w:space="0" w:color="000000"/>
+              <w:right w:val="single" w:sz="2" w:space="0" w:color="000000"/>
+            </w:tcBorders>
+          </w:tcPr>
+          <w:p>
+            <w:pPr>
+              <w:pStyle w:val="TableParagraph"/>
+              <w:widowControl w:val="false"/>
+              <w:rPr/>
+            </w:pPr>
+            <w:r>
+              <w:rPr/>
+              <w:t>Инициализация динамического массива temp значением поля arr объекта obj1</w:t>
+            </w:r>
+          </w:p>
+        </w:tc>
+        <w:tc>
+          <w:tcPr>
+            <w:tcW w:w="1024" w:type="dxa"/>
+            <w:tcBorders>
+              <w:top w:val="single" w:sz="2" w:space="0" w:color="000000"/>
+              <w:left w:val="single" w:sz="2" w:space="0" w:color="000000"/>
+              <w:bottom w:val="single" w:sz="2" w:space="0" w:color="000000"/>
+              <w:right w:val="single" w:sz="2" w:space="0" w:color="000000"/>
+            </w:tcBorders>
+          </w:tcPr>
+          <w:p>
+            <w:pPr>
+              <w:pStyle w:val="TableParagraph"/>
+              <w:widowControl w:val="false"/>
+              <w:rPr/>
+            </w:pPr>
+            <w:r>
+              <w:rPr/>
+              <w:t>7</w:t>
+            </w:r>
+          </w:p>
+        </w:tc>
+      </w:tr>
+      <w:tr>
+        <w:trPr/>
+        <w:tc>
+          <w:tcPr>
+            <w:tcW w:w="272" w:type="dxa"/>
+            <w:tcBorders>
+              <w:top w:val="single" w:sz="2" w:space="0" w:color="000000"/>
+              <w:left w:val="single" w:sz="2" w:space="0" w:color="000000"/>
+              <w:bottom w:val="single" w:sz="2" w:space="0" w:color="000000"/>
+              <w:right w:val="single" w:sz="2" w:space="0" w:color="000000"/>
+            </w:tcBorders>
+          </w:tcPr>
+          <w:p>
+            <w:pPr>
+              <w:pStyle w:val="TableParagraph"/>
+              <w:widowControl w:val="false"/>
+              <w:rPr/>
+            </w:pPr>
+            <w:r>
+              <w:rPr/>
+              <w:t>7</w:t>
+            </w:r>
+          </w:p>
+        </w:tc>
+        <w:tc>
+          <w:tcPr>
+            <w:tcW w:w="1096" w:type="dxa"/>
+            <w:tcBorders>
+              <w:top w:val="single" w:sz="2" w:space="0" w:color="000000"/>
+              <w:left w:val="single" w:sz="2" w:space="0" w:color="000000"/>
+              <w:bottom w:val="single" w:sz="2" w:space="0" w:color="000000"/>
+              <w:right w:val="single" w:sz="2" w:space="0" w:color="000000"/>
+            </w:tcBorders>
+          </w:tcPr>
+          <w:p>
+            <w:pPr>
+              <w:pStyle w:val="TableParagraph"/>
+              <w:widowControl w:val="false"/>
+              <w:rPr/>
+            </w:pPr>
+            <w:r>
+              <w:rPr/>
+            </w:r>
+          </w:p>
+        </w:tc>
+        <w:tc>
+          <w:tcPr>
+            <w:tcW w:w="7413" w:type="dxa"/>
+            <w:tcBorders>
+              <w:top w:val="single" w:sz="2" w:space="0" w:color="000000"/>
+              <w:left w:val="single" w:sz="2" w:space="0" w:color="000000"/>
+              <w:bottom w:val="single" w:sz="2" w:space="0" w:color="000000"/>
+              <w:right w:val="single" w:sz="2" w:space="0" w:color="000000"/>
+            </w:tcBorders>
+          </w:tcPr>
+          <w:p>
+            <w:pPr>
+              <w:pStyle w:val="TableParagraph"/>
+              <w:widowControl w:val="false"/>
+              <w:rPr/>
+            </w:pPr>
+            <w:r>
+              <w:rPr/>
+              <w:t>Присваивание объекту obj1 значение объекта obj2</w:t>
+            </w:r>
+          </w:p>
+        </w:tc>
+        <w:tc>
+          <w:tcPr>
+            <w:tcW w:w="1024" w:type="dxa"/>
+            <w:tcBorders>
+              <w:top w:val="single" w:sz="2" w:space="0" w:color="000000"/>
+              <w:left w:val="single" w:sz="2" w:space="0" w:color="000000"/>
+              <w:bottom w:val="single" w:sz="2" w:space="0" w:color="000000"/>
+              <w:right w:val="single" w:sz="2" w:space="0" w:color="000000"/>
+            </w:tcBorders>
+          </w:tcPr>
+          <w:p>
+            <w:pPr>
+              <w:pStyle w:val="TableParagraph"/>
+              <w:widowControl w:val="false"/>
+              <w:rPr/>
+            </w:pPr>
+            <w:r>
+              <w:rPr/>
+              <w:t>8</w:t>
+            </w:r>
+          </w:p>
+        </w:tc>
+      </w:tr>
+      <w:tr>
+        <w:trPr/>
+        <w:tc>
+          <w:tcPr>
+            <w:tcW w:w="272" w:type="dxa"/>
+            <w:tcBorders>
+              <w:top w:val="single" w:sz="2" w:space="0" w:color="000000"/>
+              <w:left w:val="single" w:sz="2" w:space="0" w:color="000000"/>
+              <w:bottom w:val="single" w:sz="2" w:space="0" w:color="000000"/>
+              <w:right w:val="single" w:sz="2" w:space="0" w:color="000000"/>
+            </w:tcBorders>
+          </w:tcPr>
+          <w:p>
+            <w:pPr>
+              <w:pStyle w:val="TableParagraph"/>
+              <w:widowControl w:val="false"/>
+              <w:rPr/>
+            </w:pPr>
+            <w:r>
+              <w:rPr/>
+              <w:t>8</w:t>
+            </w:r>
+          </w:p>
+        </w:tc>
+        <w:tc>
+          <w:tcPr>
+            <w:tcW w:w="1096" w:type="dxa"/>
+            <w:tcBorders>
+              <w:top w:val="single" w:sz="2" w:space="0" w:color="000000"/>
+              <w:left w:val="single" w:sz="2" w:space="0" w:color="000000"/>
+              <w:bottom w:val="single" w:sz="2" w:space="0" w:color="000000"/>
+              <w:right w:val="single" w:sz="2" w:space="0" w:color="000000"/>
+            </w:tcBorders>
+          </w:tcPr>
+          <w:p>
+            <w:pPr>
+              <w:pStyle w:val="TableParagraph"/>
+              <w:widowControl w:val="false"/>
+              <w:rPr/>
+            </w:pPr>
+            <w:r>
+              <w:rPr/>
+            </w:r>
+          </w:p>
+        </w:tc>
+        <w:tc>
+          <w:tcPr>
+            <w:tcW w:w="7413" w:type="dxa"/>
+            <w:tcBorders>
+              <w:top w:val="single" w:sz="2" w:space="0" w:color="000000"/>
+              <w:left w:val="single" w:sz="2" w:space="0" w:color="000000"/>
+              <w:bottom w:val="single" w:sz="2" w:space="0" w:color="000000"/>
+              <w:right w:val="single" w:sz="2" w:space="0" w:color="000000"/>
+            </w:tcBorders>
+          </w:tcPr>
+          <w:p>
+            <w:pPr>
+              <w:pStyle w:val="TableParagraph"/>
+              <w:widowControl w:val="false"/>
+              <w:rPr/>
+            </w:pPr>
+            <w:r>
+              <w:rPr/>
+              <w:t>Присваивание полю arr объекта obj1 значение переменной temp</w:t>
+            </w:r>
+          </w:p>
+        </w:tc>
+        <w:tc>
+          <w:tcPr>
+            <w:tcW w:w="1024" w:type="dxa"/>
+            <w:tcBorders>
+              <w:top w:val="single" w:sz="2" w:space="0" w:color="000000"/>
+              <w:left w:val="single" w:sz="2" w:space="0" w:color="000000"/>
+              <w:bottom w:val="single" w:sz="2" w:space="0" w:color="000000"/>
+              <w:right w:val="single" w:sz="2" w:space="0" w:color="000000"/>
+            </w:tcBorders>
+          </w:tcPr>
+          <w:p>
+            <w:pPr>
+              <w:pStyle w:val="TableParagraph"/>
+              <w:widowControl w:val="false"/>
+              <w:rPr/>
+            </w:pPr>
+            <w:r>
+              <w:rPr/>
+              <w:t>9</w:t>
+            </w:r>
+          </w:p>
+        </w:tc>
+      </w:tr>
+      <w:tr>
+        <w:trPr/>
+        <w:tc>
+          <w:tcPr>
+            <w:tcW w:w="272" w:type="dxa"/>
+            <w:tcBorders>
+              <w:top w:val="single" w:sz="2" w:space="0" w:color="000000"/>
+              <w:left w:val="single" w:sz="2" w:space="0" w:color="000000"/>
+              <w:bottom w:val="single" w:sz="2" w:space="0" w:color="000000"/>
+              <w:right w:val="single" w:sz="2" w:space="0" w:color="000000"/>
+            </w:tcBorders>
+          </w:tcPr>
+          <w:p>
+            <w:pPr>
+              <w:pStyle w:val="TableParagraph"/>
+              <w:widowControl w:val="false"/>
+              <w:rPr/>
+            </w:pPr>
+            <w:r>
+              <w:rPr/>
+              <w:t>9</w:t>
+            </w:r>
+          </w:p>
+        </w:tc>
+        <w:tc>
+          <w:tcPr>
+            <w:tcW w:w="1096" w:type="dxa"/>
+            <w:tcBorders>
+              <w:top w:val="single" w:sz="2" w:space="0" w:color="000000"/>
+              <w:left w:val="single" w:sz="2" w:space="0" w:color="000000"/>
+              <w:bottom w:val="single" w:sz="2" w:space="0" w:color="000000"/>
+              <w:right w:val="single" w:sz="2" w:space="0" w:color="000000"/>
+            </w:tcBorders>
+          </w:tcPr>
+          <w:p>
+            <w:pPr>
+              <w:pStyle w:val="TableParagraph"/>
+              <w:widowControl w:val="false"/>
+              <w:rPr/>
+            </w:pPr>
+            <w:r>
+              <w:rPr/>
+            </w:r>
+          </w:p>
+        </w:tc>
+        <w:tc>
+          <w:tcPr>
+            <w:tcW w:w="7413" w:type="dxa"/>
+            <w:tcBorders>
+              <w:top w:val="single" w:sz="2" w:space="0" w:color="000000"/>
+              <w:left w:val="single" w:sz="2" w:space="0" w:color="000000"/>
+              <w:bottom w:val="single" w:sz="2" w:space="0" w:color="000000"/>
+              <w:right w:val="single" w:sz="2" w:space="0" w:color="000000"/>
+            </w:tcBorders>
+          </w:tcPr>
+          <w:p>
+            <w:pPr>
+              <w:pStyle w:val="TableParagraph"/>
+              <w:widowControl w:val="false"/>
+              <w:rPr/>
+            </w:pPr>
+            <w:r>
+              <w:rPr/>
+              <w:t>Вызов метода ArrayOutput объекта obj1</w:t>
+            </w:r>
+          </w:p>
+        </w:tc>
+        <w:tc>
+          <w:tcPr>
+            <w:tcW w:w="1024" w:type="dxa"/>
+            <w:tcBorders>
+              <w:top w:val="single" w:sz="2" w:space="0" w:color="000000"/>
+              <w:left w:val="single" w:sz="2" w:space="0" w:color="000000"/>
+              <w:bottom w:val="single" w:sz="2" w:space="0" w:color="000000"/>
+              <w:right w:val="single" w:sz="2" w:space="0" w:color="000000"/>
+            </w:tcBorders>
+          </w:tcPr>
+          <w:p>
+            <w:pPr>
+              <w:pStyle w:val="TableParagraph"/>
+              <w:widowControl w:val="false"/>
+              <w:rPr/>
+            </w:pPr>
+            <w:r>
+              <w:rPr/>
+              <w:t>10</w:t>
+            </w:r>
+          </w:p>
+        </w:tc>
+      </w:tr>
+      <w:tr>
+        <w:trPr/>
+        <w:tc>
+          <w:tcPr>
+            <w:tcW w:w="272" w:type="dxa"/>
+            <w:tcBorders>
+              <w:top w:val="single" w:sz="2" w:space="0" w:color="000000"/>
+              <w:left w:val="single" w:sz="2" w:space="0" w:color="000000"/>
+              <w:bottom w:val="single" w:sz="2" w:space="0" w:color="000000"/>
+              <w:right w:val="single" w:sz="2" w:space="0" w:color="000000"/>
+            </w:tcBorders>
+          </w:tcPr>
+          <w:p>
+            <w:pPr>
+              <w:pStyle w:val="TableParagraph"/>
+              <w:widowControl w:val="false"/>
+              <w:rPr/>
+            </w:pPr>
+            <w:r>
+              <w:rPr/>
+              <w:t>10</w:t>
+            </w:r>
+          </w:p>
+        </w:tc>
+        <w:tc>
+          <w:tcPr>
+            <w:tcW w:w="1096" w:type="dxa"/>
+            <w:tcBorders>
+              <w:top w:val="single" w:sz="2" w:space="0" w:color="000000"/>
+              <w:left w:val="single" w:sz="2" w:space="0" w:color="000000"/>
+              <w:bottom w:val="single" w:sz="2" w:space="0" w:color="000000"/>
+              <w:right w:val="single" w:sz="2" w:space="0" w:color="000000"/>
+            </w:tcBorders>
+          </w:tcPr>
+          <w:p>
+            <w:pPr>
+              <w:pStyle w:val="TableParagraph"/>
+              <w:widowControl w:val="false"/>
+              <w:rPr/>
+            </w:pPr>
+            <w:r>
+              <w:rPr/>
+            </w:r>
+          </w:p>
+        </w:tc>
+        <w:tc>
+          <w:tcPr>
+            <w:tcW w:w="7413" w:type="dxa"/>
+            <w:tcBorders>
+              <w:top w:val="single" w:sz="2" w:space="0" w:color="000000"/>
+              <w:left w:val="single" w:sz="2" w:space="0" w:color="000000"/>
+              <w:bottom w:val="single" w:sz="2" w:space="0" w:color="000000"/>
+              <w:right w:val="single" w:sz="2" w:space="0" w:color="000000"/>
+            </w:tcBorders>
+          </w:tcPr>
+          <w:p>
+            <w:pPr>
+              <w:pStyle w:val="TableParagraph"/>
+              <w:widowControl w:val="false"/>
+              <w:rPr/>
+            </w:pPr>
+            <w:r>
+              <w:rPr/>
+              <w:t>Переход на новую строку</w:t>
+            </w:r>
+          </w:p>
+        </w:tc>
+        <w:tc>
+          <w:tcPr>
+            <w:tcW w:w="1024" w:type="dxa"/>
+            <w:tcBorders>
+              <w:top w:val="single" w:sz="2" w:space="0" w:color="000000"/>
+              <w:left w:val="single" w:sz="2" w:space="0" w:color="000000"/>
+              <w:bottom w:val="single" w:sz="2" w:space="0" w:color="000000"/>
+              <w:right w:val="single" w:sz="2" w:space="0" w:color="000000"/>
+            </w:tcBorders>
+          </w:tcPr>
+          <w:p>
+            <w:pPr>
+              <w:pStyle w:val="TableParagraph"/>
+              <w:widowControl w:val="false"/>
+              <w:rPr/>
+            </w:pPr>
+            <w:r>
+              <w:rPr/>
+              <w:t>11</w:t>
+            </w:r>
+          </w:p>
+        </w:tc>
+      </w:tr>
+      <w:tr>
+        <w:trPr/>
+        <w:tc>
+          <w:tcPr>
+            <w:tcW w:w="272" w:type="dxa"/>
+            <w:tcBorders>
+              <w:top w:val="single" w:sz="2" w:space="0" w:color="000000"/>
+              <w:left w:val="single" w:sz="2" w:space="0" w:color="000000"/>
+              <w:bottom w:val="single" w:sz="2" w:space="0" w:color="000000"/>
+              <w:right w:val="single" w:sz="2" w:space="0" w:color="000000"/>
+            </w:tcBorders>
+          </w:tcPr>
+          <w:p>
+            <w:pPr>
+              <w:pStyle w:val="TableParagraph"/>
+              <w:widowControl w:val="false"/>
+              <w:rPr/>
+            </w:pPr>
+            <w:r>
+              <w:rPr/>
+              <w:t>11</w:t>
+            </w:r>
+          </w:p>
+        </w:tc>
+        <w:tc>
+          <w:tcPr>
+            <w:tcW w:w="1096" w:type="dxa"/>
+            <w:tcBorders>
+              <w:top w:val="single" w:sz="2" w:space="0" w:color="000000"/>
+              <w:left w:val="single" w:sz="2" w:space="0" w:color="000000"/>
+              <w:bottom w:val="single" w:sz="2" w:space="0" w:color="000000"/>
+              <w:right w:val="single" w:sz="2" w:space="0" w:color="000000"/>
+            </w:tcBorders>
+          </w:tcPr>
+          <w:p>
+            <w:pPr>
+              <w:pStyle w:val="TableParagraph"/>
+              <w:widowControl w:val="false"/>
+              <w:rPr/>
+            </w:pPr>
+            <w:r>
+              <w:rPr/>
+            </w:r>
+          </w:p>
+        </w:tc>
+        <w:tc>
+          <w:tcPr>
+            <w:tcW w:w="7413" w:type="dxa"/>
+            <w:tcBorders>
+              <w:top w:val="single" w:sz="2" w:space="0" w:color="000000"/>
+              <w:left w:val="single" w:sz="2" w:space="0" w:color="000000"/>
+              <w:bottom w:val="single" w:sz="2" w:space="0" w:color="000000"/>
+              <w:right w:val="single" w:sz="2" w:space="0" w:color="000000"/>
+            </w:tcBorders>
+          </w:tcPr>
+          <w:p>
+            <w:pPr>
+              <w:pStyle w:val="TableParagraph"/>
+              <w:widowControl w:val="false"/>
+              <w:rPr/>
+            </w:pPr>
+            <w:r>
+              <w:rPr/>
+              <w:t>Вызов метода ArrayOutput объекта obj2</w:t>
+            </w:r>
+          </w:p>
+        </w:tc>
+        <w:tc>
+          <w:tcPr>
+            <w:tcW w:w="1024" w:type="dxa"/>
+            <w:tcBorders>
+              <w:top w:val="single" w:sz="2" w:space="0" w:color="000000"/>
+              <w:left w:val="single" w:sz="2" w:space="0" w:color="000000"/>
+              <w:bottom w:val="single" w:sz="2" w:space="0" w:color="000000"/>
+              <w:right w:val="single" w:sz="2" w:space="0" w:color="000000"/>
+            </w:tcBorders>
+          </w:tcPr>
+          <w:p>
+            <w:pPr>
+              <w:pStyle w:val="TableParagraph"/>
+              <w:widowControl w:val="false"/>
+              <w:rPr/>
+            </w:pPr>
+            <w:r>
+              <w:rPr/>
+              <w:t>∅</w:t>
+            </w:r>
+          </w:p>
+        </w:tc>
+      </w:tr>
+    </w:tbl>
+    <w:p>
+      <w:pPr>
+        <w:pStyle w:val="Heading2"/>
+        <w:numPr>
+          <w:ilvl w:val="1"/>
+          <w:numId w:val="4"/>
+        </w:numPr>
+        <w:ind w:left="720" w:right="0" w:hanging="360"/>
+        <w:rPr/>
+      </w:pPr>
+      <w:bookmarkStart w:id="16" w:name="__RefHeading___Toc2591_1441051770"/>
+      <w:bookmarkEnd w:id="16"/>
+      <w:r>
+        <w:rPr>
+          <w:lang w:val="ru-RU"/>
+        </w:rPr>
+        <w:t>Алгоритм конструктора класса Class1</w:t>
+      </w:r>
+    </w:p>
+    <w:p>
+      <w:pPr>
+        <w:pStyle w:val="TextBody"/>
+        <w:rPr>
+          <w:lang w:val="ru-RU"/>
+        </w:rPr>
+      </w:pPr>
+      <w:r>
+        <w:rPr>
+          <w:lang w:val="ru-RU"/>
+        </w:rPr>
+        <w:t>Функционал: Создание объекта на основе класса Class1.</w:t>
+      </w:r>
+    </w:p>
+    <w:p>
+      <w:pPr>
+        <w:pStyle w:val="TextBody"/>
+        <w:rPr>
+          <w:lang w:val="ru-RU"/>
+        </w:rPr>
+      </w:pPr>
+      <w:r>
+        <w:rPr>
+          <w:lang w:val="ru-RU"/>
+        </w:rPr>
+        <w:t>Параметры: int size - используется для задания размера поля arr класса Class1.</w:t>
+      </w:r>
+    </w:p>
+    <w:p>
+      <w:pPr>
+        <w:pStyle w:val="TextBody"/>
+        <w:rPr>
+          <w:lang w:val="ru-RU"/>
+        </w:rPr>
+      </w:pPr>
+      <w:r>
+        <w:rPr>
+          <w:lang w:val="ru-RU"/>
+        </w:rPr>
+        <w:t>Алгоритм конструктора представлен в таблице 2.</w:t>
+      </w:r>
+    </w:p>
+    <w:p>
+      <w:pPr>
+        <w:pStyle w:val="Style28"/>
+        <w:keepNext w:val="true"/>
+        <w:widowControl w:val="false"/>
+        <w:suppressAutoHyphens w:val="true"/>
+        <w:bidi w:val="0"/>
+        <w:spacing w:lineRule="auto" w:line="360" w:before="120" w:after="0"/>
+        <w:ind w:left="57" w:right="0" w:hanging="0"/>
+        <w:jc w:val="both"/>
+        <w:rPr>
+          <w:lang w:val="ru-RU"/>
+        </w:rPr>
+      </w:pPr>
+      <w:r>
+        <w:rPr>
+          <w:lang w:val="ru-RU"/>
+        </w:rPr>
+        <w:t xml:space="preserve">Таблица </w:t>
+      </w:r>
+      <w:r>
+        <w:rPr>
+          <w:lang w:val="ru-RU"/>
+        </w:rPr>
+        <w:fldChar w:fldCharType="begin"/>
+      </w:r>
+      <w:r>
+        <w:rPr>
+          <w:lang w:val="ru-RU"/>
+        </w:rPr>
+        <w:instrText> SEQ Таблица \* ARABIC </w:instrText>
+      </w:r>
+      <w:r>
+        <w:rPr>
+          <w:lang w:val="ru-RU"/>
+        </w:rPr>
+        <w:fldChar w:fldCharType="separate"/>
+      </w:r>
+      <w:r>
+        <w:rPr>
+          <w:lang w:val="ru-RU"/>
+        </w:rPr>
+        <w:t>2</w:t>
+      </w:r>
+      <w:r>
+        <w:rPr>
+          <w:lang w:val="ru-RU"/>
+        </w:rPr>
+        <w:fldChar w:fldCharType="end"/>
+      </w:r>
+      <w:r>
+        <w:rPr>
+          <w:lang w:val="ru-RU"/>
+        </w:rPr>
+        <w:t xml:space="preserve"> – Алгоритм конструктора класса Class1</w:t>
       </w:r>
     </w:p>
     <w:tbl>
@@ -1305,7 +2536,7 @@
             </w:pPr>
             <w:r>
               <w:rPr/>
-              <w:t>Параметр i &gt; 4</w:t>
+              <w:t>Значение переменной size меньше или равно 4</w:t>
             </w:r>
           </w:p>
         </w:tc>
@@ -1327,18 +2558,7 @@
             </w:pPr>
             <w:r>
               <w:rPr/>
-              <w:t>Присвоение arr и выделение памяти на</w:t>
-            </w:r>
-          </w:p>
-          <w:p>
-            <w:pPr>
-              <w:pStyle w:val="TableParagraph"/>
-              <w:widowControl w:val="false"/>
-              <w:rPr/>
-            </w:pPr>
-            <w:r>
-              <w:rPr/>
-              <w:t>целочисленный массив размера i</w:t>
+              <w:t>Присвоение полю arr значение нулевого указателя</w:t>
             </w:r>
           </w:p>
         </w:tc>
@@ -1428,6 +2648,7 @@
             </w:pPr>
             <w:r>
               <w:rPr/>
+              <w:t>Выделение памяти под динамический массив arr размера size через оператор new</w:t>
             </w:r>
           </w:p>
         </w:tc>
@@ -1449,7 +2670,7 @@
             </w:pPr>
             <w:r>
               <w:rPr/>
-              <w:t>∅</w:t>
+              <w:t>4</w:t>
             </w:r>
           </w:p>
         </w:tc>
@@ -1517,18 +2738,7 @@
             </w:pPr>
             <w:r>
               <w:rPr/>
-              <w:t>Объявление и инициализация целой переменной j</w:t>
-            </w:r>
-          </w:p>
-          <w:p>
-            <w:pPr>
-              <w:pStyle w:val="TableParagraph"/>
-              <w:widowControl w:val="false"/>
-              <w:rPr/>
-            </w:pPr>
-            <w:r>
-              <w:rPr/>
-              <w:t>нулем</w:t>
+              <w:t>Вывод значения переменной size и "?" на экран</w:t>
             </w:r>
           </w:p>
         </w:tc>
@@ -1560,7 +2770,6 @@
         <w:tc>
           <w:tcPr>
             <w:tcW w:w="272" w:type="dxa"/>
-            <w:vMerge w:val="restart"/>
             <w:tcBorders>
               <w:top w:val="single" w:sz="2" w:space="0" w:color="000000"/>
               <w:left w:val="single" w:sz="2" w:space="0" w:color="000000"/>
@@ -1598,7 +2807,6 @@
             </w:pPr>
             <w:r>
               <w:rPr/>
-              <w:t>Цикл j &lt; i</w:t>
             </w:r>
           </w:p>
         </w:tc>
@@ -1620,7 +2828,7 @@
             </w:pPr>
             <w:r>
               <w:rPr/>
-              <w:t>arr[j] = i, увеличение j на 1</w:t>
+              <w:t>Вызов деструктора класса Class1</w:t>
             </w:r>
           </w:p>
         </w:tc>
@@ -1642,7 +2850,7 @@
             </w:pPr>
             <w:r>
               <w:rPr/>
-              <w:t>3</w:t>
+              <w:t>∅</w:t>
             </w:r>
           </w:p>
         </w:tc>
@@ -1652,6 +2860,188 @@
         <w:tc>
           <w:tcPr>
             <w:tcW w:w="272" w:type="dxa"/>
+            <w:tcBorders>
+              <w:top w:val="single" w:sz="2" w:space="0" w:color="000000"/>
+              <w:left w:val="single" w:sz="2" w:space="0" w:color="000000"/>
+              <w:bottom w:val="single" w:sz="2" w:space="0" w:color="000000"/>
+              <w:right w:val="single" w:sz="2" w:space="0" w:color="000000"/>
+            </w:tcBorders>
+          </w:tcPr>
+          <w:p>
+            <w:pPr>
+              <w:pStyle w:val="TableParagraph"/>
+              <w:widowControl w:val="false"/>
+              <w:rPr/>
+            </w:pPr>
+            <w:r>
+              <w:rPr/>
+              <w:t>4</w:t>
+            </w:r>
+          </w:p>
+        </w:tc>
+        <w:tc>
+          <w:tcPr>
+            <w:tcW w:w="3095" w:type="dxa"/>
+            <w:tcBorders>
+              <w:top w:val="single" w:sz="2" w:space="0" w:color="000000"/>
+              <w:left w:val="single" w:sz="2" w:space="0" w:color="000000"/>
+              <w:bottom w:val="single" w:sz="2" w:space="0" w:color="000000"/>
+              <w:right w:val="single" w:sz="2" w:space="0" w:color="000000"/>
+            </w:tcBorders>
+          </w:tcPr>
+          <w:p>
+            <w:pPr>
+              <w:pStyle w:val="TableParagraph"/>
+              <w:widowControl w:val="false"/>
+              <w:rPr/>
+            </w:pPr>
+            <w:r>
+              <w:rPr/>
+            </w:r>
+          </w:p>
+        </w:tc>
+        <w:tc>
+          <w:tcPr>
+            <w:tcW w:w="5414" w:type="dxa"/>
+            <w:tcBorders>
+              <w:top w:val="single" w:sz="2" w:space="0" w:color="000000"/>
+              <w:left w:val="single" w:sz="2" w:space="0" w:color="000000"/>
+              <w:bottom w:val="single" w:sz="2" w:space="0" w:color="000000"/>
+              <w:right w:val="single" w:sz="2" w:space="0" w:color="000000"/>
+            </w:tcBorders>
+          </w:tcPr>
+          <w:p>
+            <w:pPr>
+              <w:pStyle w:val="TableParagraph"/>
+              <w:widowControl w:val="false"/>
+              <w:rPr/>
+            </w:pPr>
+            <w:r>
+              <w:rPr/>
+              <w:t>Инициализация переменной i значением 0</w:t>
+            </w:r>
+          </w:p>
+        </w:tc>
+        <w:tc>
+          <w:tcPr>
+            <w:tcW w:w="1024" w:type="dxa"/>
+            <w:tcBorders>
+              <w:top w:val="single" w:sz="2" w:space="0" w:color="000000"/>
+              <w:left w:val="single" w:sz="2" w:space="0" w:color="000000"/>
+              <w:bottom w:val="single" w:sz="2" w:space="0" w:color="000000"/>
+              <w:right w:val="single" w:sz="2" w:space="0" w:color="000000"/>
+            </w:tcBorders>
+          </w:tcPr>
+          <w:p>
+            <w:pPr>
+              <w:pStyle w:val="TableParagraph"/>
+              <w:widowControl w:val="false"/>
+              <w:rPr/>
+            </w:pPr>
+            <w:r>
+              <w:rPr/>
+              <w:t>5</w:t>
+            </w:r>
+          </w:p>
+        </w:tc>
+      </w:tr>
+      <w:tr>
+        <w:trPr/>
+        <w:tc>
+          <w:tcPr>
+            <w:tcW w:w="272" w:type="dxa"/>
+            <w:vMerge w:val="restart"/>
+            <w:tcBorders>
+              <w:top w:val="single" w:sz="2" w:space="0" w:color="000000"/>
+              <w:left w:val="single" w:sz="2" w:space="0" w:color="000000"/>
+              <w:bottom w:val="single" w:sz="2" w:space="0" w:color="000000"/>
+              <w:right w:val="single" w:sz="2" w:space="0" w:color="000000"/>
+            </w:tcBorders>
+          </w:tcPr>
+          <w:p>
+            <w:pPr>
+              <w:pStyle w:val="TableParagraph"/>
+              <w:widowControl w:val="false"/>
+              <w:rPr/>
+            </w:pPr>
+            <w:r>
+              <w:rPr/>
+              <w:t>5</w:t>
+            </w:r>
+          </w:p>
+        </w:tc>
+        <w:tc>
+          <w:tcPr>
+            <w:tcW w:w="3095" w:type="dxa"/>
+            <w:tcBorders>
+              <w:top w:val="single" w:sz="2" w:space="0" w:color="000000"/>
+              <w:left w:val="single" w:sz="2" w:space="0" w:color="000000"/>
+              <w:bottom w:val="single" w:sz="2" w:space="0" w:color="000000"/>
+              <w:right w:val="single" w:sz="2" w:space="0" w:color="000000"/>
+            </w:tcBorders>
+          </w:tcPr>
+          <w:p>
+            <w:pPr>
+              <w:pStyle w:val="TableParagraph"/>
+              <w:widowControl w:val="false"/>
+              <w:rPr/>
+            </w:pPr>
+            <w:r>
+              <w:rPr/>
+              <w:t>Значение переменной i меньше size</w:t>
+            </w:r>
+          </w:p>
+        </w:tc>
+        <w:tc>
+          <w:tcPr>
+            <w:tcW w:w="5414" w:type="dxa"/>
+            <w:tcBorders>
+              <w:top w:val="single" w:sz="2" w:space="0" w:color="000000"/>
+              <w:left w:val="single" w:sz="2" w:space="0" w:color="000000"/>
+              <w:bottom w:val="single" w:sz="2" w:space="0" w:color="000000"/>
+              <w:right w:val="single" w:sz="2" w:space="0" w:color="000000"/>
+            </w:tcBorders>
+          </w:tcPr>
+          <w:p>
+            <w:pPr>
+              <w:pStyle w:val="TableParagraph"/>
+              <w:widowControl w:val="false"/>
+              <w:rPr/>
+            </w:pPr>
+            <w:r>
+              <w:rPr/>
+              <w:t>Присваивание i-той ячейке массива arr значение переменной size</w:t>
+            </w:r>
+          </w:p>
+        </w:tc>
+        <w:tc>
+          <w:tcPr>
+            <w:tcW w:w="1024" w:type="dxa"/>
+            <w:tcBorders>
+              <w:top w:val="single" w:sz="2" w:space="0" w:color="000000"/>
+              <w:left w:val="single" w:sz="2" w:space="0" w:color="000000"/>
+              <w:bottom w:val="single" w:sz="2" w:space="0" w:color="000000"/>
+              <w:right w:val="single" w:sz="2" w:space="0" w:color="000000"/>
+            </w:tcBorders>
+          </w:tcPr>
+          <w:p>
+            <w:pPr>
+              <w:pStyle w:val="TableParagraph"/>
+              <w:widowControl w:val="false"/>
+              <w:rPr/>
+            </w:pPr>
+            <w:r>
+              <w:rPr/>
+              <w:t>6</w:t>
+            </w:r>
+          </w:p>
+        </w:tc>
+      </w:tr>
+      <w:tr>
+        <w:trPr/>
+        <w:tc>
+          <w:tcPr>
+            <w:tcW w:w="272" w:type="dxa"/>
             <w:vMerge w:val="continue"/>
             <w:tcBorders>
               <w:top w:val="single" w:sz="2" w:space="0" w:color="000000"/>
@@ -1732,6 +3122,96 @@
             <w:r>
               <w:rPr/>
               <w:t>∅</w:t>
+            </w:r>
+          </w:p>
+        </w:tc>
+      </w:tr>
+      <w:tr>
+        <w:trPr/>
+        <w:tc>
+          <w:tcPr>
+            <w:tcW w:w="272" w:type="dxa"/>
+            <w:tcBorders>
+              <w:top w:val="single" w:sz="2" w:space="0" w:color="000000"/>
+              <w:left w:val="single" w:sz="2" w:space="0" w:color="000000"/>
+              <w:bottom w:val="single" w:sz="2" w:space="0" w:color="000000"/>
+              <w:right w:val="single" w:sz="2" w:space="0" w:color="000000"/>
+            </w:tcBorders>
+          </w:tcPr>
+          <w:p>
+            <w:pPr>
+              <w:pStyle w:val="TableParagraph"/>
+              <w:widowControl w:val="false"/>
+              <w:rPr/>
+            </w:pPr>
+            <w:r>
+              <w:rPr/>
+              <w:t>6</w:t>
+            </w:r>
+          </w:p>
+        </w:tc>
+        <w:tc>
+          <w:tcPr>
+            <w:tcW w:w="3095" w:type="dxa"/>
+            <w:tcBorders>
+              <w:top w:val="single" w:sz="2" w:space="0" w:color="000000"/>
+              <w:left w:val="single" w:sz="2" w:space="0" w:color="000000"/>
+              <w:bottom w:val="single" w:sz="2" w:space="0" w:color="000000"/>
+              <w:right w:val="single" w:sz="2" w:space="0" w:color="000000"/>
+            </w:tcBorders>
+          </w:tcPr>
+          <w:p>
+            <w:pPr>
+              <w:pStyle w:val="TableParagraph"/>
+              <w:widowControl w:val="false"/>
+              <w:rPr/>
+            </w:pPr>
+            <w:r>
+              <w:rPr/>
+            </w:r>
+          </w:p>
+        </w:tc>
+        <w:tc>
+          <w:tcPr>
+            <w:tcW w:w="5414" w:type="dxa"/>
+            <w:tcBorders>
+              <w:top w:val="single" w:sz="2" w:space="0" w:color="000000"/>
+              <w:left w:val="single" w:sz="2" w:space="0" w:color="000000"/>
+              <w:bottom w:val="single" w:sz="2" w:space="0" w:color="000000"/>
+              <w:right w:val="single" w:sz="2" w:space="0" w:color="000000"/>
+            </w:tcBorders>
+          </w:tcPr>
+          <w:p>
+            <w:pPr>
+              <w:pStyle w:val="TableParagraph"/>
+              <w:widowControl w:val="false"/>
+              <w:rPr/>
+            </w:pPr>
+            <w:r>
+              <w:rPr/>
+              <w:t>Инкремент значения переменной i</w:t>
+            </w:r>
+          </w:p>
+        </w:tc>
+        <w:tc>
+          <w:tcPr>
+            <w:tcW w:w="1024" w:type="dxa"/>
+            <w:tcBorders>
+              <w:top w:val="single" w:sz="2" w:space="0" w:color="000000"/>
+              <w:left w:val="single" w:sz="2" w:space="0" w:color="000000"/>
+              <w:bottom w:val="single" w:sz="2" w:space="0" w:color="000000"/>
+              <w:right w:val="single" w:sz="2" w:space="0" w:color="000000"/>
+            </w:tcBorders>
+          </w:tcPr>
+          <w:p>
+            <w:pPr>
+              <w:pStyle w:val="TableParagraph"/>
+              <w:widowControl w:val="false"/>
+              <w:rPr/>
+            </w:pPr>
+            <w:r>
+              <w:rPr/>
+              <w:t>5</w:t>
             </w:r>
           </w:p>
         </w:tc>
@@ -1747,13 +3227,13 @@
         <w:ind w:left="720" w:right="0" w:hanging="360"/>
         <w:rPr/>
       </w:pPr>
-      <w:bookmarkStart w:id="16" w:name="__RefHeading___Toc2583_1148708417"/>
-      <w:bookmarkEnd w:id="16"/>
-      <w:r>
-        <w:rPr>
-          <w:lang w:val="ru-RU"/>
-        </w:rPr>
-        <w:t>Алгоритм метода coutArr класса Arr</w:t>
+      <w:bookmarkStart w:id="17" w:name="__RefHeading___Toc2593_1441051770"/>
+      <w:bookmarkEnd w:id="17"/>
+      <w:r>
+        <w:rPr>
+          <w:lang w:val="ru-RU"/>
+        </w:rPr>
+        <w:t>Алгоритм деструктора класса Class1</w:t>
       </w:r>
     </w:p>
     <w:p>
@@ -1767,7 +3247,7 @@
         <w:rPr>
           <w:lang w:val="ru-RU"/>
         </w:rPr>
-        <w:t>Функционал: Вывод элементов массива..</w:t>
+        <w:t>Функционал: Удаление объекта на основе класса Class1.</w:t>
       </w:r>
     </w:p>
     <w:p>
@@ -1781,7 +3261,7 @@
         <w:rPr>
           <w:lang w:val="ru-RU"/>
         </w:rPr>
-        <w:t>Параметры: Отсутствуют.</w:t>
+        <w:t>Параметры: отсутствуют.</w:t>
       </w:r>
     </w:p>
     <w:p>
@@ -1795,21 +3275,7 @@
         <w:rPr>
           <w:lang w:val="ru-RU"/>
         </w:rPr>
-        <w:t>Возвращаемое значение: Отсутствует.</w:t>
-      </w:r>
-    </w:p>
-    <w:p>
-      <w:pPr>
-        <w:pStyle w:val="TextBody"/>
-        <w:rPr>
-          <w:lang w:val="ru-RU"/>
-        </w:rPr>
-      </w:pPr>
-      <w:r>
-        <w:rPr>
-          <w:lang w:val="ru-RU"/>
-        </w:rPr>
-        <w:t>Алгоритм метода представлен в таблице 2.</w:t>
+        <w:t>Алгоритм деструктора представлен в таблице 3.</w:t>
       </w:r>
     </w:p>
     <w:p>
@@ -1854,7 +3320,7 @@
         <w:rPr>
           <w:lang w:val="ru-RU"/>
         </w:rPr>
-        <w:t>2</w:t>
+        <w:t>3</w:t>
       </w:r>
       <w:r>
         <w:rPr>
@@ -1866,7 +3332,7 @@
         <w:rPr>
           <w:lang w:val="ru-RU"/>
         </w:rPr>
-        <w:t xml:space="preserve"> – Алгоритм метода coutArr класса Arr</w:t>
+        <w:t xml:space="preserve"> – Алгоритм деструктора класса Class1</w:t>
       </w:r>
     </w:p>
     <w:tbl>
@@ -1990,6 +3456,7 @@
         <w:tc>
           <w:tcPr>
             <w:tcW w:w="272" w:type="dxa"/>
+            <w:vMerge w:val="restart"/>
             <w:tcBorders>
               <w:top w:val="single" w:sz="2" w:space="0" w:color="000000"/>
               <w:left w:val="single" w:sz="2" w:space="0" w:color="000000"/>
@@ -2027,6 +3494,17 @@
             </w:pPr>
             <w:r>
               <w:rPr/>
+              <w:t>Значение поля arr класса Class1 не равно значению нулевого указателя</w:t>
+            </w:r>
+          </w:p>
+          <w:p>
+            <w:pPr>
+              <w:pStyle w:val="TableParagraph"/>
+              <w:widowControl w:val="false"/>
+              <w:rPr/>
+            </w:pPr>
+            <w:r>
+              <w:rPr/>
             </w:r>
           </w:p>
         </w:tc>
@@ -2048,7 +3526,7 @@
             </w:pPr>
             <w:r>
               <w:rPr/>
-              <w:t>Объявление и инициализация целой переменной j</w:t>
+              <w:t>Удаление динамического массива arr и</w:t>
             </w:r>
           </w:p>
           <w:p>
@@ -2059,7 +3537,18 @@
             </w:pPr>
             <w:r>
               <w:rPr/>
-              <w:t>нулем</w:t>
+              <w:t>овобождение выделенной под него памяти через</w:t>
+            </w:r>
+          </w:p>
+          <w:p>
+            <w:pPr>
+              <w:pStyle w:val="TableParagraph"/>
+              <w:widowControl w:val="false"/>
+              <w:rPr/>
+            </w:pPr>
+            <w:r>
+              <w:rPr/>
+              <w:t>оператор delete</w:t>
             </w:r>
           </w:p>
         </w:tc>
@@ -2081,7 +3570,7 @@
             </w:pPr>
             <w:r>
               <w:rPr/>
-              <w:t>2</w:t>
+              <w:t>∅</w:t>
             </w:r>
           </w:p>
         </w:tc>
@@ -2091,7 +3580,7 @@
         <w:tc>
           <w:tcPr>
             <w:tcW w:w="272" w:type="dxa"/>
-            <w:vMerge w:val="restart"/>
+            <w:vMerge w:val="continue"/>
             <w:tcBorders>
               <w:top w:val="single" w:sz="2" w:space="0" w:color="000000"/>
               <w:left w:val="single" w:sz="2" w:space="0" w:color="000000"/>
@@ -2107,7 +3596,6 @@
             </w:pPr>
             <w:r>
               <w:rPr/>
-              <w:t>2</w:t>
             </w:r>
           </w:p>
         </w:tc>
@@ -2129,7 +3617,6 @@
             </w:pPr>
             <w:r>
               <w:rPr/>
-              <w:t>Цикл j &lt; arr[0]</w:t>
             </w:r>
           </w:p>
         </w:tc>
@@ -2151,7 +3638,6 @@
             </w:pPr>
             <w:r>
               <w:rPr/>
-              <w:t>Вывод arr[j]</w:t>
             </w:r>
           </w:p>
         </w:tc>
@@ -2173,277 +3659,7 @@
             </w:pPr>
             <w:r>
               <w:rPr/>
-              <w:t>3</w:t>
-            </w:r>
-          </w:p>
-        </w:tc>
-      </w:tr>
-      <w:tr>
-        <w:trPr/>
-        <w:tc>
-          <w:tcPr>
-            <w:tcW w:w="272" w:type="dxa"/>
-            <w:vMerge w:val="continue"/>
-            <w:tcBorders>
-              <w:top w:val="single" w:sz="2" w:space="0" w:color="000000"/>
-              <w:left w:val="single" w:sz="2" w:space="0" w:color="000000"/>
-              <w:bottom w:val="single" w:sz="2" w:space="0" w:color="000000"/>
-              <w:right w:val="single" w:sz="2" w:space="0" w:color="000000"/>
-            </w:tcBorders>
-          </w:tcPr>
-          <w:p>
-            <w:pPr>
-              <w:pStyle w:val="TableParagraph"/>
-              <w:widowControl w:val="false"/>
-              <w:rPr/>
-            </w:pPr>
-            <w:r>
-              <w:rPr/>
-            </w:r>
-          </w:p>
-        </w:tc>
-        <w:tc>
-          <w:tcPr>
-            <w:tcW w:w="3095" w:type="dxa"/>
-            <w:tcBorders>
-              <w:top w:val="single" w:sz="2" w:space="0" w:color="000000"/>
-              <w:left w:val="single" w:sz="2" w:space="0" w:color="000000"/>
-              <w:bottom w:val="single" w:sz="2" w:space="0" w:color="000000"/>
-              <w:right w:val="single" w:sz="2" w:space="0" w:color="000000"/>
-            </w:tcBorders>
-          </w:tcPr>
-          <w:p>
-            <w:pPr>
-              <w:pStyle w:val="TableParagraph"/>
-              <w:widowControl w:val="false"/>
-              <w:rPr/>
-            </w:pPr>
-            <w:r>
-              <w:rPr/>
-            </w:r>
-          </w:p>
-        </w:tc>
-        <w:tc>
-          <w:tcPr>
-            <w:tcW w:w="5414" w:type="dxa"/>
-            <w:tcBorders>
-              <w:top w:val="single" w:sz="2" w:space="0" w:color="000000"/>
-              <w:left w:val="single" w:sz="2" w:space="0" w:color="000000"/>
-              <w:bottom w:val="single" w:sz="2" w:space="0" w:color="000000"/>
-              <w:right w:val="single" w:sz="2" w:space="0" w:color="000000"/>
-            </w:tcBorders>
-          </w:tcPr>
-          <w:p>
-            <w:pPr>
-              <w:pStyle w:val="TableParagraph"/>
-              <w:widowControl w:val="false"/>
-              <w:rPr/>
-            </w:pPr>
-            <w:r>
-              <w:rPr/>
-            </w:r>
-          </w:p>
-        </w:tc>
-        <w:tc>
-          <w:tcPr>
-            <w:tcW w:w="1024" w:type="dxa"/>
-            <w:tcBorders>
-              <w:top w:val="single" w:sz="2" w:space="0" w:color="000000"/>
-              <w:left w:val="single" w:sz="2" w:space="0" w:color="000000"/>
-              <w:bottom w:val="single" w:sz="2" w:space="0" w:color="000000"/>
-              <w:right w:val="single" w:sz="2" w:space="0" w:color="000000"/>
-            </w:tcBorders>
-          </w:tcPr>
-          <w:p>
-            <w:pPr>
-              <w:pStyle w:val="TableParagraph"/>
-              <w:widowControl w:val="false"/>
-              <w:rPr/>
-            </w:pPr>
-            <w:r>
-              <w:rPr/>
               <w:t>∅</w:t>
-            </w:r>
-          </w:p>
-        </w:tc>
-      </w:tr>
-      <w:tr>
-        <w:trPr/>
-        <w:tc>
-          <w:tcPr>
-            <w:tcW w:w="272" w:type="dxa"/>
-            <w:vMerge w:val="restart"/>
-            <w:tcBorders>
-              <w:top w:val="single" w:sz="2" w:space="0" w:color="000000"/>
-              <w:left w:val="single" w:sz="2" w:space="0" w:color="000000"/>
-              <w:bottom w:val="single" w:sz="2" w:space="0" w:color="000000"/>
-              <w:right w:val="single" w:sz="2" w:space="0" w:color="000000"/>
-            </w:tcBorders>
-          </w:tcPr>
-          <w:p>
-            <w:pPr>
-              <w:pStyle w:val="TableParagraph"/>
-              <w:widowControl w:val="false"/>
-              <w:rPr/>
-            </w:pPr>
-            <w:r>
-              <w:rPr/>
-              <w:t>3</w:t>
-            </w:r>
-          </w:p>
-        </w:tc>
-        <w:tc>
-          <w:tcPr>
-            <w:tcW w:w="3095" w:type="dxa"/>
-            <w:tcBorders>
-              <w:top w:val="single" w:sz="2" w:space="0" w:color="000000"/>
-              <w:left w:val="single" w:sz="2" w:space="0" w:color="000000"/>
-              <w:bottom w:val="single" w:sz="2" w:space="0" w:color="000000"/>
-              <w:right w:val="single" w:sz="2" w:space="0" w:color="000000"/>
-            </w:tcBorders>
-          </w:tcPr>
-          <w:p>
-            <w:pPr>
-              <w:pStyle w:val="TableParagraph"/>
-              <w:widowControl w:val="false"/>
-              <w:rPr/>
-            </w:pPr>
-            <w:r>
-              <w:rPr/>
-              <w:t>j != arr[0] - 1</w:t>
-            </w:r>
-          </w:p>
-        </w:tc>
-        <w:tc>
-          <w:tcPr>
-            <w:tcW w:w="5414" w:type="dxa"/>
-            <w:tcBorders>
-              <w:top w:val="single" w:sz="2" w:space="0" w:color="000000"/>
-              <w:left w:val="single" w:sz="2" w:space="0" w:color="000000"/>
-              <w:bottom w:val="single" w:sz="2" w:space="0" w:color="000000"/>
-              <w:right w:val="single" w:sz="2" w:space="0" w:color="000000"/>
-            </w:tcBorders>
-          </w:tcPr>
-          <w:p>
-            <w:pPr>
-              <w:pStyle w:val="TableParagraph"/>
-              <w:widowControl w:val="false"/>
-              <w:rPr/>
-            </w:pPr>
-            <w:r>
-              <w:rPr/>
-              <w:t>Вывод двух пробелов</w:t>
-            </w:r>
-          </w:p>
-        </w:tc>
-        <w:tc>
-          <w:tcPr>
-            <w:tcW w:w="1024" w:type="dxa"/>
-            <w:tcBorders>
-              <w:top w:val="single" w:sz="2" w:space="0" w:color="000000"/>
-              <w:left w:val="single" w:sz="2" w:space="0" w:color="000000"/>
-              <w:bottom w:val="single" w:sz="2" w:space="0" w:color="000000"/>
-              <w:right w:val="single" w:sz="2" w:space="0" w:color="000000"/>
-            </w:tcBorders>
-          </w:tcPr>
-          <w:p>
-            <w:pPr>
-              <w:pStyle w:val="TableParagraph"/>
-              <w:widowControl w:val="false"/>
-              <w:rPr/>
-            </w:pPr>
-            <w:r>
-              <w:rPr/>
-              <w:t>2</w:t>
-            </w:r>
-          </w:p>
-        </w:tc>
-      </w:tr>
-      <w:tr>
-        <w:trPr/>
-        <w:tc>
-          <w:tcPr>
-            <w:tcW w:w="272" w:type="dxa"/>
-            <w:vMerge w:val="continue"/>
-            <w:tcBorders>
-              <w:top w:val="single" w:sz="2" w:space="0" w:color="000000"/>
-              <w:left w:val="single" w:sz="2" w:space="0" w:color="000000"/>
-              <w:bottom w:val="single" w:sz="2" w:space="0" w:color="000000"/>
-              <w:right w:val="single" w:sz="2" w:space="0" w:color="000000"/>
-            </w:tcBorders>
-          </w:tcPr>
-          <w:p>
-            <w:pPr>
-              <w:pStyle w:val="TableParagraph"/>
-              <w:widowControl w:val="false"/>
-              <w:rPr/>
-            </w:pPr>
-            <w:r>
-              <w:rPr/>
-            </w:r>
-          </w:p>
-        </w:tc>
-        <w:tc>
-          <w:tcPr>
-            <w:tcW w:w="3095" w:type="dxa"/>
-            <w:tcBorders>
-              <w:top w:val="single" w:sz="2" w:space="0" w:color="000000"/>
-              <w:left w:val="single" w:sz="2" w:space="0" w:color="000000"/>
-              <w:bottom w:val="single" w:sz="2" w:space="0" w:color="000000"/>
-              <w:right w:val="single" w:sz="2" w:space="0" w:color="000000"/>
-            </w:tcBorders>
-          </w:tcPr>
-          <w:p>
-            <w:pPr>
-              <w:pStyle w:val="TableParagraph"/>
-              <w:widowControl w:val="false"/>
-              <w:rPr/>
-            </w:pPr>
-            <w:r>
-              <w:rPr/>
-            </w:r>
-          </w:p>
-        </w:tc>
-        <w:tc>
-          <w:tcPr>
-            <w:tcW w:w="5414" w:type="dxa"/>
-            <w:tcBorders>
-              <w:top w:val="single" w:sz="2" w:space="0" w:color="000000"/>
-              <w:left w:val="single" w:sz="2" w:space="0" w:color="000000"/>
-              <w:bottom w:val="single" w:sz="2" w:space="0" w:color="000000"/>
-              <w:right w:val="single" w:sz="2" w:space="0" w:color="000000"/>
-            </w:tcBorders>
-          </w:tcPr>
-          <w:p>
-            <w:pPr>
-              <w:pStyle w:val="TableParagraph"/>
-              <w:widowControl w:val="false"/>
-              <w:rPr/>
-            </w:pPr>
-            <w:r>
-              <w:rPr/>
-            </w:r>
-          </w:p>
-        </w:tc>
-        <w:tc>
-          <w:tcPr>
-            <w:tcW w:w="1024" w:type="dxa"/>
-            <w:tcBorders>
-              <w:top w:val="single" w:sz="2" w:space="0" w:color="000000"/>
-              <w:left w:val="single" w:sz="2" w:space="0" w:color="000000"/>
-              <w:bottom w:val="single" w:sz="2" w:space="0" w:color="000000"/>
-              <w:right w:val="single" w:sz="2" w:space="0" w:color="000000"/>
-            </w:tcBorders>
-          </w:tcPr>
-          <w:p>
-            <w:pPr>
-              <w:pStyle w:val="TableParagraph"/>
-              <w:widowControl w:val="false"/>
-              <w:rPr/>
-            </w:pPr>
-            <w:r>
-              <w:rPr/>
-              <w:t>2</w:t>
             </w:r>
           </w:p>
         </w:tc>
@@ -2459,13 +3675,13 @@
         <w:ind w:left="720" w:right="0" w:hanging="360"/>
         <w:rPr/>
       </w:pPr>
-      <w:bookmarkStart w:id="17" w:name="__RefHeading___Toc2585_1148708417"/>
-      <w:bookmarkEnd w:id="17"/>
-      <w:r>
-        <w:rPr>
-          <w:lang w:val="ru-RU"/>
-        </w:rPr>
-        <w:t>Алгоритм функции main</w:t>
+      <w:bookmarkStart w:id="18" w:name="__RefHeading___Toc2595_1441051770"/>
+      <w:bookmarkEnd w:id="18"/>
+      <w:r>
+        <w:rPr>
+          <w:lang w:val="ru-RU"/>
+        </w:rPr>
+        <w:t>Алгоритм метода ArrayOutput класса Class1</w:t>
       </w:r>
     </w:p>
     <w:p>
@@ -2479,7 +3695,7 @@
         <w:rPr>
           <w:lang w:val="ru-RU"/>
         </w:rPr>
-        <w:t>Функционал: Основной алгоритм программы.</w:t>
+        <w:t>Функционал: Вывод всех элементов массива arr класса Class1 на экран.</w:t>
       </w:r>
     </w:p>
     <w:p>
@@ -2493,7 +3709,7 @@
         <w:rPr>
           <w:lang w:val="ru-RU"/>
         </w:rPr>
-        <w:t>Параметры: Отсутствуют.</w:t>
+        <w:t>Параметры: отсутствуют.</w:t>
       </w:r>
     </w:p>
     <w:p>
@@ -2507,7 +3723,7 @@
         <w:rPr>
           <w:lang w:val="ru-RU"/>
         </w:rPr>
-        <w:t>Возвращаемое значение: Целое - индикатор корректности завершения программы.</w:t>
+        <w:t>Возвращаемое значение: отсутствует.</w:t>
       </w:r>
     </w:p>
     <w:p>
@@ -2521,7 +3737,7 @@
         <w:rPr>
           <w:lang w:val="ru-RU"/>
         </w:rPr>
-        <w:t>Алгоритм функции представлен в таблице 3.</w:t>
+        <w:t>Алгоритм метода представлен в таблице 4.</w:t>
       </w:r>
     </w:p>
     <w:p>
@@ -2566,7 +3782,7 @@
         <w:rPr>
           <w:lang w:val="ru-RU"/>
         </w:rPr>
-        <w:t>3</w:t>
+        <w:t>4</w:t>
       </w:r>
       <w:r>
         <w:rPr>
@@ -2578,7 +3794,7 @@
         <w:rPr>
           <w:lang w:val="ru-RU"/>
         </w:rPr>
-        <w:t xml:space="preserve"> – Алгоритм функции main</w:t>
+        <w:t xml:space="preserve"> – Алгоритм метода ArrayOutput класса Class1</w:t>
       </w:r>
     </w:p>
     <w:tbl>
@@ -2760,18 +3976,7 @@
             </w:pPr>
             <w:r>
               <w:rPr/>
-              <w:t>Объявление целых переменных i, j и ввод их</w:t>
-            </w:r>
-          </w:p>
-          <w:p>
-            <w:pPr>
-              <w:pStyle w:val="TableParagraph"/>
-              <w:widowControl w:val="false"/>
-              <w:rPr/>
-            </w:pPr>
-            <w:r>
-              <w:rPr/>
-              <w:t>значений с клавиатуры</w:t>
+              <w:t>Вывод первого элемента массива arr на экран</w:t>
             </w:r>
           </w:p>
         </w:tc>
@@ -2803,7 +4008,6 @@
         <w:tc>
           <w:tcPr>
             <w:tcW w:w="272" w:type="dxa"/>
-            <w:vMerge w:val="restart"/>
             <w:tcBorders>
               <w:top w:val="single" w:sz="2" w:space="0" w:color="000000"/>
               <w:left w:val="single" w:sz="2" w:space="0" w:color="000000"/>
@@ -2841,7 +4045,6 @@
             </w:pPr>
             <w:r>
               <w:rPr/>
-              <w:t>i &lt;= 4</w:t>
             </w:r>
           </w:p>
         </w:tc>
@@ -2863,7 +4066,7 @@
             </w:pPr>
             <w:r>
               <w:rPr/>
-              <w:t>Вывод i с "?"</w:t>
+              <w:t>Инициализация переменной i значением 1</w:t>
             </w:r>
           </w:p>
         </w:tc>
@@ -2885,7 +4088,7 @@
             </w:pPr>
             <w:r>
               <w:rPr/>
-              <w:t>∅</w:t>
+              <w:t>3</w:t>
             </w:r>
           </w:p>
         </w:tc>
@@ -2895,7 +4098,7 @@
         <w:tc>
           <w:tcPr>
             <w:tcW w:w="272" w:type="dxa"/>
-            <w:vMerge w:val="continue"/>
+            <w:vMerge w:val="restart"/>
             <w:tcBorders>
               <w:top w:val="single" w:sz="2" w:space="0" w:color="000000"/>
               <w:left w:val="single" w:sz="2" w:space="0" w:color="000000"/>
@@ -2911,6 +4114,7 @@
             </w:pPr>
             <w:r>
               <w:rPr/>
+              <w:t>3</w:t>
             </w:r>
           </w:p>
         </w:tc>
@@ -2932,6 +4136,7 @@
             </w:pPr>
             <w:r>
               <w:rPr/>
+              <w:t>Значение переменной i меньше первого элемента массива arr</w:t>
             </w:r>
           </w:p>
         </w:tc>
@@ -2953,6 +4158,7 @@
             </w:pPr>
             <w:r>
               <w:rPr/>
+              <w:t>Вывод двух пробелов и i-того элемента массива arr на экран</w:t>
             </w:r>
           </w:p>
         </w:tc>
@@ -2974,7 +4180,7 @@
             </w:pPr>
             <w:r>
               <w:rPr/>
-              <w:t>3</w:t>
+              <w:t>4</w:t>
             </w:r>
           </w:p>
         </w:tc>
@@ -2984,7 +4190,7 @@
         <w:tc>
           <w:tcPr>
             <w:tcW w:w="272" w:type="dxa"/>
-            <w:vMerge w:val="restart"/>
+            <w:vMerge w:val="continue"/>
             <w:tcBorders>
               <w:top w:val="single" w:sz="2" w:space="0" w:color="000000"/>
               <w:left w:val="single" w:sz="2" w:space="0" w:color="000000"/>
@@ -3000,7 +4206,6 @@
             </w:pPr>
             <w:r>
               <w:rPr/>
-              <w:t>3</w:t>
             </w:r>
           </w:p>
         </w:tc>
@@ -3022,7 +4227,6 @@
             </w:pPr>
             <w:r>
               <w:rPr/>
-              <w:t>j &lt;= 4</w:t>
             </w:r>
           </w:p>
         </w:tc>
@@ -3044,7 +4248,6 @@
             </w:pPr>
             <w:r>
               <w:rPr/>
-              <w:t>Вывод j с "?"</w:t>
             </w:r>
           </w:p>
         </w:tc>
@@ -3076,7 +4279,6 @@
         <w:tc>
           <w:tcPr>
             <w:tcW w:w="272" w:type="dxa"/>
-            <w:vMerge w:val="continue"/>
             <w:tcBorders>
               <w:top w:val="single" w:sz="2" w:space="0" w:color="000000"/>
               <w:left w:val="single" w:sz="2" w:space="0" w:color="000000"/>
@@ -3092,6 +4294,7 @@
             </w:pPr>
             <w:r>
               <w:rPr/>
+              <w:t>4</w:t>
             </w:r>
           </w:p>
         </w:tc>
@@ -3134,6 +4337,7 @@
             </w:pPr>
             <w:r>
               <w:rPr/>
+              <w:t>Инкремент значения переменной i</w:t>
             </w:r>
           </w:p>
         </w:tc>
@@ -3155,713 +4359,7 @@
             </w:pPr>
             <w:r>
               <w:rPr/>
-              <w:t>4</w:t>
-            </w:r>
-          </w:p>
-        </w:tc>
-      </w:tr>
-      <w:tr>
-        <w:trPr/>
-        <w:tc>
-          <w:tcPr>
-            <w:tcW w:w="272" w:type="dxa"/>
-            <w:tcBorders>
-              <w:top w:val="single" w:sz="2" w:space="0" w:color="000000"/>
-              <w:left w:val="single" w:sz="2" w:space="0" w:color="000000"/>
-              <w:bottom w:val="single" w:sz="2" w:space="0" w:color="000000"/>
-              <w:right w:val="single" w:sz="2" w:space="0" w:color="000000"/>
-            </w:tcBorders>
-          </w:tcPr>
-          <w:p>
-            <w:pPr>
-              <w:pStyle w:val="TableParagraph"/>
-              <w:widowControl w:val="false"/>
-              <w:rPr/>
-            </w:pPr>
-            <w:r>
-              <w:rPr/>
-              <w:t>4</w:t>
-            </w:r>
-          </w:p>
-        </w:tc>
-        <w:tc>
-          <w:tcPr>
-            <w:tcW w:w="3095" w:type="dxa"/>
-            <w:tcBorders>
-              <w:top w:val="single" w:sz="2" w:space="0" w:color="000000"/>
-              <w:left w:val="single" w:sz="2" w:space="0" w:color="000000"/>
-              <w:bottom w:val="single" w:sz="2" w:space="0" w:color="000000"/>
-              <w:right w:val="single" w:sz="2" w:space="0" w:color="000000"/>
-            </w:tcBorders>
-          </w:tcPr>
-          <w:p>
-            <w:pPr>
-              <w:pStyle w:val="TableParagraph"/>
-              <w:widowControl w:val="false"/>
-              <w:rPr/>
-            </w:pPr>
-            <w:r>
-              <w:rPr/>
-            </w:r>
-          </w:p>
-        </w:tc>
-        <w:tc>
-          <w:tcPr>
-            <w:tcW w:w="5414" w:type="dxa"/>
-            <w:tcBorders>
-              <w:top w:val="single" w:sz="2" w:space="0" w:color="000000"/>
-              <w:left w:val="single" w:sz="2" w:space="0" w:color="000000"/>
-              <w:bottom w:val="single" w:sz="2" w:space="0" w:color="000000"/>
-              <w:right w:val="single" w:sz="2" w:space="0" w:color="000000"/>
-            </w:tcBorders>
-          </w:tcPr>
-          <w:p>
-            <w:pPr>
-              <w:pStyle w:val="TableParagraph"/>
-              <w:widowControl w:val="false"/>
-              <w:rPr/>
-            </w:pPr>
-            <w:r>
-              <w:rPr/>
-              <w:t>Объявление и инициализация объекта класса Arr</w:t>
-            </w:r>
-          </w:p>
-          <w:p>
-            <w:pPr>
-              <w:pStyle w:val="TableParagraph"/>
-              <w:widowControl w:val="false"/>
-              <w:rPr/>
-            </w:pPr>
-            <w:r>
-              <w:rPr/>
-              <w:t>ar1 и вызов конструктора с выделением памяти параметром i с</w:t>
-            </w:r>
-          </w:p>
-        </w:tc>
-        <w:tc>
-          <w:tcPr>
-            <w:tcW w:w="1024" w:type="dxa"/>
-            <w:tcBorders>
-              <w:top w:val="single" w:sz="2" w:space="0" w:color="000000"/>
-              <w:left w:val="single" w:sz="2" w:space="0" w:color="000000"/>
-              <w:bottom w:val="single" w:sz="2" w:space="0" w:color="000000"/>
-              <w:right w:val="single" w:sz="2" w:space="0" w:color="000000"/>
-            </w:tcBorders>
-          </w:tcPr>
-          <w:p>
-            <w:pPr>
-              <w:pStyle w:val="TableParagraph"/>
-              <w:widowControl w:val="false"/>
-              <w:rPr/>
-            </w:pPr>
-            <w:r>
-              <w:rPr/>
-              <w:t>5</w:t>
-            </w:r>
-          </w:p>
-        </w:tc>
-      </w:tr>
-      <w:tr>
-        <w:trPr/>
-        <w:tc>
-          <w:tcPr>
-            <w:tcW w:w="272" w:type="dxa"/>
-            <w:tcBorders>
-              <w:top w:val="single" w:sz="2" w:space="0" w:color="000000"/>
-              <w:left w:val="single" w:sz="2" w:space="0" w:color="000000"/>
-              <w:bottom w:val="single" w:sz="2" w:space="0" w:color="000000"/>
-              <w:right w:val="single" w:sz="2" w:space="0" w:color="000000"/>
-            </w:tcBorders>
-          </w:tcPr>
-          <w:p>
-            <w:pPr>
-              <w:pStyle w:val="TableParagraph"/>
-              <w:widowControl w:val="false"/>
-              <w:rPr/>
-            </w:pPr>
-            <w:r>
-              <w:rPr/>
-              <w:t>5</w:t>
-            </w:r>
-          </w:p>
-        </w:tc>
-        <w:tc>
-          <w:tcPr>
-            <w:tcW w:w="3095" w:type="dxa"/>
-            <w:tcBorders>
-              <w:top w:val="single" w:sz="2" w:space="0" w:color="000000"/>
-              <w:left w:val="single" w:sz="2" w:space="0" w:color="000000"/>
-              <w:bottom w:val="single" w:sz="2" w:space="0" w:color="000000"/>
-              <w:right w:val="single" w:sz="2" w:space="0" w:color="000000"/>
-            </w:tcBorders>
-          </w:tcPr>
-          <w:p>
-            <w:pPr>
-              <w:pStyle w:val="TableParagraph"/>
-              <w:widowControl w:val="false"/>
-              <w:rPr/>
-            </w:pPr>
-            <w:r>
-              <w:rPr/>
-            </w:r>
-          </w:p>
-        </w:tc>
-        <w:tc>
-          <w:tcPr>
-            <w:tcW w:w="5414" w:type="dxa"/>
-            <w:tcBorders>
-              <w:top w:val="single" w:sz="2" w:space="0" w:color="000000"/>
-              <w:left w:val="single" w:sz="2" w:space="0" w:color="000000"/>
-              <w:bottom w:val="single" w:sz="2" w:space="0" w:color="000000"/>
-              <w:right w:val="single" w:sz="2" w:space="0" w:color="000000"/>
-            </w:tcBorders>
-          </w:tcPr>
-          <w:p>
-            <w:pPr>
-              <w:pStyle w:val="TableParagraph"/>
-              <w:widowControl w:val="false"/>
-              <w:rPr/>
-            </w:pPr>
-            <w:r>
-              <w:rPr/>
-              <w:t>Объявление и инициализация объекта класса Arr</w:t>
-            </w:r>
-          </w:p>
-          <w:p>
-            <w:pPr>
-              <w:pStyle w:val="TableParagraph"/>
-              <w:widowControl w:val="false"/>
-              <w:rPr/>
-            </w:pPr>
-            <w:r>
-              <w:rPr/>
-              <w:t>ar2 и вызов конструктора с параметром j с</w:t>
-            </w:r>
-          </w:p>
-          <w:p>
-            <w:pPr>
-              <w:pStyle w:val="TableParagraph"/>
-              <w:widowControl w:val="false"/>
-              <w:rPr/>
-            </w:pPr>
-            <w:r>
-              <w:rPr/>
-              <w:t>выделением памяти</w:t>
-            </w:r>
-          </w:p>
-        </w:tc>
-        <w:tc>
-          <w:tcPr>
-            <w:tcW w:w="1024" w:type="dxa"/>
-            <w:tcBorders>
-              <w:top w:val="single" w:sz="2" w:space="0" w:color="000000"/>
-              <w:left w:val="single" w:sz="2" w:space="0" w:color="000000"/>
-              <w:bottom w:val="single" w:sz="2" w:space="0" w:color="000000"/>
-              <w:right w:val="single" w:sz="2" w:space="0" w:color="000000"/>
-            </w:tcBorders>
-          </w:tcPr>
-          <w:p>
-            <w:pPr>
-              <w:pStyle w:val="TableParagraph"/>
-              <w:widowControl w:val="false"/>
-              <w:rPr/>
-            </w:pPr>
-            <w:r>
-              <w:rPr/>
-              <w:t>6</w:t>
-            </w:r>
-          </w:p>
-        </w:tc>
-      </w:tr>
-      <w:tr>
-        <w:trPr/>
-        <w:tc>
-          <w:tcPr>
-            <w:tcW w:w="272" w:type="dxa"/>
-            <w:tcBorders>
-              <w:top w:val="single" w:sz="2" w:space="0" w:color="000000"/>
-              <w:left w:val="single" w:sz="2" w:space="0" w:color="000000"/>
-              <w:bottom w:val="single" w:sz="2" w:space="0" w:color="000000"/>
-              <w:right w:val="single" w:sz="2" w:space="0" w:color="000000"/>
-            </w:tcBorders>
-          </w:tcPr>
-          <w:p>
-            <w:pPr>
-              <w:pStyle w:val="TableParagraph"/>
-              <w:widowControl w:val="false"/>
-              <w:rPr/>
-            </w:pPr>
-            <w:r>
-              <w:rPr/>
-              <w:t>6</w:t>
-            </w:r>
-          </w:p>
-        </w:tc>
-        <w:tc>
-          <w:tcPr>
-            <w:tcW w:w="3095" w:type="dxa"/>
-            <w:tcBorders>
-              <w:top w:val="single" w:sz="2" w:space="0" w:color="000000"/>
-              <w:left w:val="single" w:sz="2" w:space="0" w:color="000000"/>
-              <w:bottom w:val="single" w:sz="2" w:space="0" w:color="000000"/>
-              <w:right w:val="single" w:sz="2" w:space="0" w:color="000000"/>
-            </w:tcBorders>
-          </w:tcPr>
-          <w:p>
-            <w:pPr>
-              <w:pStyle w:val="TableParagraph"/>
-              <w:widowControl w:val="false"/>
-              <w:rPr/>
-            </w:pPr>
-            <w:r>
-              <w:rPr/>
-            </w:r>
-          </w:p>
-        </w:tc>
-        <w:tc>
-          <w:tcPr>
-            <w:tcW w:w="5414" w:type="dxa"/>
-            <w:tcBorders>
-              <w:top w:val="single" w:sz="2" w:space="0" w:color="000000"/>
-              <w:left w:val="single" w:sz="2" w:space="0" w:color="000000"/>
-              <w:bottom w:val="single" w:sz="2" w:space="0" w:color="000000"/>
-              <w:right w:val="single" w:sz="2" w:space="0" w:color="000000"/>
-            </w:tcBorders>
-          </w:tcPr>
-          <w:p>
-            <w:pPr>
-              <w:pStyle w:val="TableParagraph"/>
-              <w:widowControl w:val="false"/>
-              <w:rPr/>
-            </w:pPr>
-            <w:r>
-              <w:rPr/>
-              <w:t>Создание указателя на объект целого типа tmp и</w:t>
-            </w:r>
-          </w:p>
-          <w:p>
-            <w:pPr>
-              <w:pStyle w:val="TableParagraph"/>
-              <w:widowControl w:val="false"/>
-              <w:rPr/>
-            </w:pPr>
-            <w:r>
-              <w:rPr/>
-              <w:t>присваивание ему значение ar1.arr</w:t>
-            </w:r>
-          </w:p>
-        </w:tc>
-        <w:tc>
-          <w:tcPr>
-            <w:tcW w:w="1024" w:type="dxa"/>
-            <w:tcBorders>
-              <w:top w:val="single" w:sz="2" w:space="0" w:color="000000"/>
-              <w:left w:val="single" w:sz="2" w:space="0" w:color="000000"/>
-              <w:bottom w:val="single" w:sz="2" w:space="0" w:color="000000"/>
-              <w:right w:val="single" w:sz="2" w:space="0" w:color="000000"/>
-            </w:tcBorders>
-          </w:tcPr>
-          <w:p>
-            <w:pPr>
-              <w:pStyle w:val="TableParagraph"/>
-              <w:widowControl w:val="false"/>
-              <w:rPr/>
-            </w:pPr>
-            <w:r>
-              <w:rPr/>
-              <w:t>7</w:t>
-            </w:r>
-          </w:p>
-        </w:tc>
-      </w:tr>
-      <w:tr>
-        <w:trPr/>
-        <w:tc>
-          <w:tcPr>
-            <w:tcW w:w="272" w:type="dxa"/>
-            <w:tcBorders>
-              <w:top w:val="single" w:sz="2" w:space="0" w:color="000000"/>
-              <w:left w:val="single" w:sz="2" w:space="0" w:color="000000"/>
-              <w:bottom w:val="single" w:sz="2" w:space="0" w:color="000000"/>
-              <w:right w:val="single" w:sz="2" w:space="0" w:color="000000"/>
-            </w:tcBorders>
-          </w:tcPr>
-          <w:p>
-            <w:pPr>
-              <w:pStyle w:val="TableParagraph"/>
-              <w:widowControl w:val="false"/>
-              <w:rPr/>
-            </w:pPr>
-            <w:r>
-              <w:rPr/>
-              <w:t>7</w:t>
-            </w:r>
-          </w:p>
-        </w:tc>
-        <w:tc>
-          <w:tcPr>
-            <w:tcW w:w="3095" w:type="dxa"/>
-            <w:tcBorders>
-              <w:top w:val="single" w:sz="2" w:space="0" w:color="000000"/>
-              <w:left w:val="single" w:sz="2" w:space="0" w:color="000000"/>
-              <w:bottom w:val="single" w:sz="2" w:space="0" w:color="000000"/>
-              <w:right w:val="single" w:sz="2" w:space="0" w:color="000000"/>
-            </w:tcBorders>
-          </w:tcPr>
-          <w:p>
-            <w:pPr>
-              <w:pStyle w:val="TableParagraph"/>
-              <w:widowControl w:val="false"/>
-              <w:rPr/>
-            </w:pPr>
-            <w:r>
-              <w:rPr/>
-            </w:r>
-          </w:p>
-        </w:tc>
-        <w:tc>
-          <w:tcPr>
-            <w:tcW w:w="5414" w:type="dxa"/>
-            <w:tcBorders>
-              <w:top w:val="single" w:sz="2" w:space="0" w:color="000000"/>
-              <w:left w:val="single" w:sz="2" w:space="0" w:color="000000"/>
-              <w:bottom w:val="single" w:sz="2" w:space="0" w:color="000000"/>
-              <w:right w:val="single" w:sz="2" w:space="0" w:color="000000"/>
-            </w:tcBorders>
-          </w:tcPr>
-          <w:p>
-            <w:pPr>
-              <w:pStyle w:val="TableParagraph"/>
-              <w:widowControl w:val="false"/>
-              <w:rPr/>
-            </w:pPr>
-            <w:r>
-              <w:rPr/>
-              <w:t>Присваивание переменной ar1 значение</w:t>
-            </w:r>
-          </w:p>
-          <w:p>
-            <w:pPr>
-              <w:pStyle w:val="TableParagraph"/>
-              <w:widowControl w:val="false"/>
-              <w:rPr/>
-            </w:pPr>
-            <w:r>
-              <w:rPr/>
-              <w:t>переменной ar2</w:t>
-            </w:r>
-          </w:p>
-        </w:tc>
-        <w:tc>
-          <w:tcPr>
-            <w:tcW w:w="1024" w:type="dxa"/>
-            <w:tcBorders>
-              <w:top w:val="single" w:sz="2" w:space="0" w:color="000000"/>
-              <w:left w:val="single" w:sz="2" w:space="0" w:color="000000"/>
-              <w:bottom w:val="single" w:sz="2" w:space="0" w:color="000000"/>
-              <w:right w:val="single" w:sz="2" w:space="0" w:color="000000"/>
-            </w:tcBorders>
-          </w:tcPr>
-          <w:p>
-            <w:pPr>
-              <w:pStyle w:val="TableParagraph"/>
-              <w:widowControl w:val="false"/>
-              <w:rPr/>
-            </w:pPr>
-            <w:r>
-              <w:rPr/>
-              <w:t>8</w:t>
-            </w:r>
-          </w:p>
-        </w:tc>
-      </w:tr>
-      <w:tr>
-        <w:trPr/>
-        <w:tc>
-          <w:tcPr>
-            <w:tcW w:w="272" w:type="dxa"/>
-            <w:tcBorders>
-              <w:top w:val="single" w:sz="2" w:space="0" w:color="000000"/>
-              <w:left w:val="single" w:sz="2" w:space="0" w:color="000000"/>
-              <w:bottom w:val="single" w:sz="2" w:space="0" w:color="000000"/>
-              <w:right w:val="single" w:sz="2" w:space="0" w:color="000000"/>
-            </w:tcBorders>
-          </w:tcPr>
-          <w:p>
-            <w:pPr>
-              <w:pStyle w:val="TableParagraph"/>
-              <w:widowControl w:val="false"/>
-              <w:rPr/>
-            </w:pPr>
-            <w:r>
-              <w:rPr/>
-              <w:t>8</w:t>
-            </w:r>
-          </w:p>
-        </w:tc>
-        <w:tc>
-          <w:tcPr>
-            <w:tcW w:w="3095" w:type="dxa"/>
-            <w:tcBorders>
-              <w:top w:val="single" w:sz="2" w:space="0" w:color="000000"/>
-              <w:left w:val="single" w:sz="2" w:space="0" w:color="000000"/>
-              <w:bottom w:val="single" w:sz="2" w:space="0" w:color="000000"/>
-              <w:right w:val="single" w:sz="2" w:space="0" w:color="000000"/>
-            </w:tcBorders>
-          </w:tcPr>
-          <w:p>
-            <w:pPr>
-              <w:pStyle w:val="TableParagraph"/>
-              <w:widowControl w:val="false"/>
-              <w:rPr/>
-            </w:pPr>
-            <w:r>
-              <w:rPr/>
-            </w:r>
-          </w:p>
-        </w:tc>
-        <w:tc>
-          <w:tcPr>
-            <w:tcW w:w="5414" w:type="dxa"/>
-            <w:tcBorders>
-              <w:top w:val="single" w:sz="2" w:space="0" w:color="000000"/>
-              <w:left w:val="single" w:sz="2" w:space="0" w:color="000000"/>
-              <w:bottom w:val="single" w:sz="2" w:space="0" w:color="000000"/>
-              <w:right w:val="single" w:sz="2" w:space="0" w:color="000000"/>
-            </w:tcBorders>
-          </w:tcPr>
-          <w:p>
-            <w:pPr>
-              <w:pStyle w:val="TableParagraph"/>
-              <w:widowControl w:val="false"/>
-              <w:rPr/>
-            </w:pPr>
-            <w:r>
-              <w:rPr/>
-              <w:t>Присваивание полю arr объекта ar2 значение tmp</w:t>
-            </w:r>
-          </w:p>
-        </w:tc>
-        <w:tc>
-          <w:tcPr>
-            <w:tcW w:w="1024" w:type="dxa"/>
-            <w:tcBorders>
-              <w:top w:val="single" w:sz="2" w:space="0" w:color="000000"/>
-              <w:left w:val="single" w:sz="2" w:space="0" w:color="000000"/>
-              <w:bottom w:val="single" w:sz="2" w:space="0" w:color="000000"/>
-              <w:right w:val="single" w:sz="2" w:space="0" w:color="000000"/>
-            </w:tcBorders>
-          </w:tcPr>
-          <w:p>
-            <w:pPr>
-              <w:pStyle w:val="TableParagraph"/>
-              <w:widowControl w:val="false"/>
-              <w:rPr/>
-            </w:pPr>
-            <w:r>
-              <w:rPr/>
-              <w:t>9</w:t>
-            </w:r>
-          </w:p>
-        </w:tc>
-      </w:tr>
-      <w:tr>
-        <w:trPr/>
-        <w:tc>
-          <w:tcPr>
-            <w:tcW w:w="272" w:type="dxa"/>
-            <w:tcBorders>
-              <w:top w:val="single" w:sz="2" w:space="0" w:color="000000"/>
-              <w:left w:val="single" w:sz="2" w:space="0" w:color="000000"/>
-              <w:bottom w:val="single" w:sz="2" w:space="0" w:color="000000"/>
-              <w:right w:val="single" w:sz="2" w:space="0" w:color="000000"/>
-            </w:tcBorders>
-          </w:tcPr>
-          <w:p>
-            <w:pPr>
-              <w:pStyle w:val="TableParagraph"/>
-              <w:widowControl w:val="false"/>
-              <w:rPr/>
-            </w:pPr>
-            <w:r>
-              <w:rPr/>
-              <w:t>9</w:t>
-            </w:r>
-          </w:p>
-        </w:tc>
-        <w:tc>
-          <w:tcPr>
-            <w:tcW w:w="3095" w:type="dxa"/>
-            <w:tcBorders>
-              <w:top w:val="single" w:sz="2" w:space="0" w:color="000000"/>
-              <w:left w:val="single" w:sz="2" w:space="0" w:color="000000"/>
-              <w:bottom w:val="single" w:sz="2" w:space="0" w:color="000000"/>
-              <w:right w:val="single" w:sz="2" w:space="0" w:color="000000"/>
-            </w:tcBorders>
-          </w:tcPr>
-          <w:p>
-            <w:pPr>
-              <w:pStyle w:val="TableParagraph"/>
-              <w:widowControl w:val="false"/>
-              <w:rPr/>
-            </w:pPr>
-            <w:r>
-              <w:rPr/>
-            </w:r>
-          </w:p>
-        </w:tc>
-        <w:tc>
-          <w:tcPr>
-            <w:tcW w:w="5414" w:type="dxa"/>
-            <w:tcBorders>
-              <w:top w:val="single" w:sz="2" w:space="0" w:color="000000"/>
-              <w:left w:val="single" w:sz="2" w:space="0" w:color="000000"/>
-              <w:bottom w:val="single" w:sz="2" w:space="0" w:color="000000"/>
-              <w:right w:val="single" w:sz="2" w:space="0" w:color="000000"/>
-            </w:tcBorders>
-          </w:tcPr>
-          <w:p>
-            <w:pPr>
-              <w:pStyle w:val="TableParagraph"/>
-              <w:widowControl w:val="false"/>
-              <w:rPr/>
-            </w:pPr>
-            <w:r>
-              <w:rPr/>
-              <w:t>Вызов метода coutArr() объекта ar2 и вывод</w:t>
-            </w:r>
-          </w:p>
-          <w:p>
-            <w:pPr>
-              <w:pStyle w:val="TableParagraph"/>
-              <w:widowControl w:val="false"/>
-              <w:rPr/>
-            </w:pPr>
-            <w:r>
-              <w:rPr/>
-              <w:t>перехода на новую строку</w:t>
-            </w:r>
-          </w:p>
-          <w:p>
-            <w:pPr>
-              <w:pStyle w:val="TableParagraph"/>
-              <w:widowControl w:val="false"/>
-              <w:rPr/>
-            </w:pPr>
-            <w:r>
-              <w:rPr/>
-            </w:r>
-          </w:p>
-        </w:tc>
-        <w:tc>
-          <w:tcPr>
-            <w:tcW w:w="1024" w:type="dxa"/>
-            <w:tcBorders>
-              <w:top w:val="single" w:sz="2" w:space="0" w:color="000000"/>
-              <w:left w:val="single" w:sz="2" w:space="0" w:color="000000"/>
-              <w:bottom w:val="single" w:sz="2" w:space="0" w:color="000000"/>
-              <w:right w:val="single" w:sz="2" w:space="0" w:color="000000"/>
-            </w:tcBorders>
-          </w:tcPr>
-          <w:p>
-            <w:pPr>
-              <w:pStyle w:val="TableParagraph"/>
-              <w:widowControl w:val="false"/>
-              <w:rPr/>
-            </w:pPr>
-            <w:r>
-              <w:rPr/>
-              <w:t>10</w:t>
-            </w:r>
-          </w:p>
-        </w:tc>
-      </w:tr>
-      <w:tr>
-        <w:trPr/>
-        <w:tc>
-          <w:tcPr>
-            <w:tcW w:w="272" w:type="dxa"/>
-            <w:tcBorders>
-              <w:top w:val="single" w:sz="2" w:space="0" w:color="000000"/>
-              <w:left w:val="single" w:sz="2" w:space="0" w:color="000000"/>
-              <w:bottom w:val="single" w:sz="2" w:space="0" w:color="000000"/>
-              <w:right w:val="single" w:sz="2" w:space="0" w:color="000000"/>
-            </w:tcBorders>
-          </w:tcPr>
-          <w:p>
-            <w:pPr>
-              <w:pStyle w:val="TableParagraph"/>
-              <w:widowControl w:val="false"/>
-              <w:rPr/>
-            </w:pPr>
-            <w:r>
-              <w:rPr/>
-              <w:t>10</w:t>
-            </w:r>
-          </w:p>
-        </w:tc>
-        <w:tc>
-          <w:tcPr>
-            <w:tcW w:w="3095" w:type="dxa"/>
-            <w:tcBorders>
-              <w:top w:val="single" w:sz="2" w:space="0" w:color="000000"/>
-              <w:left w:val="single" w:sz="2" w:space="0" w:color="000000"/>
-              <w:bottom w:val="single" w:sz="2" w:space="0" w:color="000000"/>
-              <w:right w:val="single" w:sz="2" w:space="0" w:color="000000"/>
-            </w:tcBorders>
-          </w:tcPr>
-          <w:p>
-            <w:pPr>
-              <w:pStyle w:val="TableParagraph"/>
-              <w:widowControl w:val="false"/>
-              <w:rPr/>
-            </w:pPr>
-            <w:r>
-              <w:rPr/>
-            </w:r>
-          </w:p>
-        </w:tc>
-        <w:tc>
-          <w:tcPr>
-            <w:tcW w:w="5414" w:type="dxa"/>
-            <w:tcBorders>
-              <w:top w:val="single" w:sz="2" w:space="0" w:color="000000"/>
-              <w:left w:val="single" w:sz="2" w:space="0" w:color="000000"/>
-              <w:bottom w:val="single" w:sz="2" w:space="0" w:color="000000"/>
-              <w:right w:val="single" w:sz="2" w:space="0" w:color="000000"/>
-            </w:tcBorders>
-          </w:tcPr>
-          <w:p>
-            <w:pPr>
-              <w:pStyle w:val="TableParagraph"/>
-              <w:widowControl w:val="false"/>
-              <w:rPr/>
-            </w:pPr>
-            <w:r>
-              <w:rPr/>
-              <w:t>Вызов метода coutArr() объекта ar1</w:t>
-            </w:r>
-          </w:p>
-        </w:tc>
-        <w:tc>
-          <w:tcPr>
-            <w:tcW w:w="1024" w:type="dxa"/>
-            <w:tcBorders>
-              <w:top w:val="single" w:sz="2" w:space="0" w:color="000000"/>
-              <w:left w:val="single" w:sz="2" w:space="0" w:color="000000"/>
-              <w:bottom w:val="single" w:sz="2" w:space="0" w:color="000000"/>
-              <w:right w:val="single" w:sz="2" w:space="0" w:color="000000"/>
-            </w:tcBorders>
-          </w:tcPr>
-          <w:p>
-            <w:pPr>
-              <w:pStyle w:val="TableParagraph"/>
-              <w:widowControl w:val="false"/>
-              <w:rPr/>
-            </w:pPr>
-            <w:r>
-              <w:rPr/>
-              <w:t>∅</w:t>
+              <w:t>3</w:t>
             </w:r>
           </w:p>
         </w:tc>
@@ -3869,337 +4367,12 @@
     </w:tbl>
     <w:p>
       <w:pPr>
-        <w:pStyle w:val="Heading2"/>
-        <w:numPr>
-          <w:ilvl w:val="1"/>
-          <w:numId w:val="4"/>
-        </w:numPr>
-        <w:ind w:left="720" w:right="0" w:hanging="360"/>
-        <w:rPr/>
-      </w:pPr>
-      <w:bookmarkStart w:id="18" w:name="__RefHeading___Toc2587_1148708417"/>
-      <w:bookmarkEnd w:id="18"/>
-      <w:r>
-        <w:rPr>
-          <w:lang w:val="ru-RU"/>
-        </w:rPr>
-        <w:t>Алгоритм деструктора класса Arr</w:t>
-      </w:r>
-    </w:p>
-    <w:p>
-      <w:pPr>
-        <w:pStyle w:val="TextBody"/>
-        <w:rPr>
-          <w:lang w:val="ru-RU"/>
-        </w:rPr>
-      </w:pPr>
-      <w:r>
-        <w:rPr>
-          <w:lang w:val="ru-RU"/>
-        </w:rPr>
-        <w:t>Функционал: Очищение выделенной памяти под динамический массив.</w:t>
-      </w:r>
-    </w:p>
-    <w:p>
-      <w:pPr>
-        <w:pStyle w:val="TextBody"/>
-        <w:rPr>
-          <w:lang w:val="ru-RU"/>
-        </w:rPr>
-      </w:pPr>
-      <w:r>
-        <w:rPr>
-          <w:lang w:val="ru-RU"/>
-        </w:rPr>
-        <w:t>Параметры: Отсутствуют.</w:t>
-      </w:r>
-    </w:p>
-    <w:p>
-      <w:pPr>
-        <w:pStyle w:val="TextBody"/>
-        <w:rPr>
-          <w:lang w:val="ru-RU"/>
-        </w:rPr>
-      </w:pPr>
-      <w:r>
-        <w:rPr>
-          <w:lang w:val="ru-RU"/>
-        </w:rPr>
-        <w:t>Алгоритм деструктора представлен в таблице 4.</w:t>
-      </w:r>
-    </w:p>
-    <w:p>
-      <w:pPr>
-        <w:pStyle w:val="Style28"/>
-        <w:keepNext w:val="true"/>
-        <w:widowControl w:val="false"/>
-        <w:suppressAutoHyphens w:val="true"/>
-        <w:bidi w:val="0"/>
-        <w:spacing w:lineRule="auto" w:line="360" w:before="120" w:after="0"/>
-        <w:ind w:left="57" w:right="0" w:hanging="0"/>
-        <w:jc w:val="both"/>
-        <w:rPr>
-          <w:lang w:val="ru-RU"/>
-        </w:rPr>
-      </w:pPr>
-      <w:r>
-        <w:rPr>
-          <w:lang w:val="ru-RU"/>
-        </w:rPr>
-        <w:t xml:space="preserve">Таблица </w:t>
-      </w:r>
-      <w:r>
-        <w:rPr>
-          <w:lang w:val="ru-RU"/>
-        </w:rPr>
-        <w:fldChar w:fldCharType="begin"/>
-      </w:r>
-      <w:r>
-        <w:rPr>
-          <w:lang w:val="ru-RU"/>
-        </w:rPr>
-        <w:instrText> SEQ Таблица \* ARABIC </w:instrText>
-      </w:r>
-      <w:r>
-        <w:rPr>
-          <w:lang w:val="ru-RU"/>
-        </w:rPr>
-        <w:fldChar w:fldCharType="separate"/>
-      </w:r>
-      <w:r>
-        <w:rPr>
-          <w:lang w:val="ru-RU"/>
-        </w:rPr>
-        <w:t>4</w:t>
-      </w:r>
-      <w:r>
-        <w:rPr>
-          <w:lang w:val="ru-RU"/>
-        </w:rPr>
-        <w:fldChar w:fldCharType="end"/>
-      </w:r>
-      <w:r>
-        <w:rPr>
-          <w:lang w:val="ru-RU"/>
-        </w:rPr>
-        <w:t xml:space="preserve"> – Алгоритм деструктора класса Arr</w:t>
-      </w:r>
-    </w:p>
-    <w:tbl>
-      <w:tblPr>
-        <w:tblW w:w="9806" w:type="dxa"/>
-        <w:jc w:val="center"/>
-        <w:tblInd w:w="0" w:type="dxa"/>
-        <w:tblLayout w:type="fixed"/>
-        <w:tblCellMar>
-          <w:top w:w="3" w:type="dxa"/>
-          <w:left w:w="6" w:type="dxa"/>
-          <w:bottom w:w="3" w:type="dxa"/>
-          <w:right w:w="6" w:type="dxa"/>
-        </w:tblCellMar>
-      </w:tblPr>
-      <w:tblGrid>
-        <w:gridCol w:w="272"/>
-        <w:gridCol w:w="1096"/>
-        <w:gridCol w:w="7413"/>
-        <w:gridCol w:w="1024"/>
-      </w:tblGrid>
-      <w:tr>
-        <w:trPr>
-          <w:tblHeader w:val="true"/>
-        </w:trPr>
-        <w:tc>
-          <w:tcPr>
-            <w:tcW w:w="272" w:type="dxa"/>
-            <w:tcBorders>
-              <w:top w:val="single" w:sz="2" w:space="0" w:color="000000"/>
-              <w:left w:val="single" w:sz="2" w:space="0" w:color="000000"/>
-              <w:bottom w:val="single" w:sz="2" w:space="0" w:color="000000"/>
-              <w:right w:val="single" w:sz="2" w:space="0" w:color="000000"/>
-            </w:tcBorders>
-          </w:tcPr>
-          <w:p>
-            <w:pPr>
-              <w:pStyle w:val="TableHeader"/>
-              <w:widowControl w:val="false"/>
-              <w:rPr/>
-            </w:pPr>
-            <w:r>
-              <w:rPr/>
-              <w:t>№</w:t>
-            </w:r>
-          </w:p>
-        </w:tc>
-        <w:tc>
-          <w:tcPr>
-            <w:tcW w:w="1096" w:type="dxa"/>
-            <w:tcBorders>
-              <w:top w:val="single" w:sz="2" w:space="0" w:color="000000"/>
-              <w:left w:val="single" w:sz="2" w:space="0" w:color="000000"/>
-              <w:bottom w:val="single" w:sz="2" w:space="0" w:color="000000"/>
-              <w:right w:val="single" w:sz="2" w:space="0" w:color="000000"/>
-            </w:tcBorders>
-          </w:tcPr>
-          <w:p>
-            <w:pPr>
-              <w:pStyle w:val="TableHeader"/>
-              <w:widowControl w:val="false"/>
-              <w:rPr/>
-            </w:pPr>
-            <w:r>
-              <w:rPr/>
-              <w:t>Предикат</w:t>
-            </w:r>
-          </w:p>
-        </w:tc>
-        <w:tc>
-          <w:tcPr>
-            <w:tcW w:w="7413" w:type="dxa"/>
-            <w:tcBorders>
-              <w:top w:val="single" w:sz="2" w:space="0" w:color="000000"/>
-              <w:left w:val="single" w:sz="2" w:space="0" w:color="000000"/>
-              <w:bottom w:val="single" w:sz="2" w:space="0" w:color="000000"/>
-              <w:right w:val="single" w:sz="2" w:space="0" w:color="000000"/>
-            </w:tcBorders>
-          </w:tcPr>
-          <w:p>
-            <w:pPr>
-              <w:pStyle w:val="TableHeader"/>
-              <w:widowControl w:val="false"/>
-              <w:rPr/>
-            </w:pPr>
-            <w:r>
-              <w:rPr/>
-              <w:t>Действия</w:t>
-            </w:r>
-          </w:p>
-        </w:tc>
-        <w:tc>
-          <w:tcPr>
-            <w:tcW w:w="1024" w:type="dxa"/>
-            <w:tcBorders>
-              <w:top w:val="single" w:sz="2" w:space="0" w:color="000000"/>
-              <w:left w:val="single" w:sz="2" w:space="0" w:color="000000"/>
-              <w:bottom w:val="single" w:sz="2" w:space="0" w:color="000000"/>
-              <w:right w:val="single" w:sz="2" w:space="0" w:color="000000"/>
-            </w:tcBorders>
-          </w:tcPr>
-          <w:p>
-            <w:pPr>
-              <w:pStyle w:val="TableHeader"/>
-              <w:widowControl w:val="false"/>
-              <w:rPr/>
-            </w:pPr>
-            <w:r>
-              <w:rPr/>
-              <w:t xml:space="preserve">№ </w:t>
-            </w:r>
-            <w:r>
-              <w:rPr/>
-              <w:t>перехода</w:t>
-            </w:r>
-          </w:p>
-        </w:tc>
-      </w:tr>
-      <w:tr>
-        <w:trPr/>
-        <w:tc>
-          <w:tcPr>
-            <w:tcW w:w="272" w:type="dxa"/>
-            <w:tcBorders>
-              <w:top w:val="single" w:sz="2" w:space="0" w:color="000000"/>
-              <w:left w:val="single" w:sz="2" w:space="0" w:color="000000"/>
-              <w:bottom w:val="single" w:sz="2" w:space="0" w:color="000000"/>
-              <w:right w:val="single" w:sz="2" w:space="0" w:color="000000"/>
-            </w:tcBorders>
-          </w:tcPr>
-          <w:p>
-            <w:pPr>
-              <w:pStyle w:val="TableParagraph"/>
-              <w:widowControl w:val="false"/>
-              <w:rPr/>
-            </w:pPr>
-            <w:r>
-              <w:rPr/>
-              <w:t>1</w:t>
-            </w:r>
-          </w:p>
-        </w:tc>
-        <w:tc>
-          <w:tcPr>
-            <w:tcW w:w="1096" w:type="dxa"/>
-            <w:tcBorders>
-              <w:top w:val="single" w:sz="2" w:space="0" w:color="000000"/>
-              <w:left w:val="single" w:sz="2" w:space="0" w:color="000000"/>
-              <w:bottom w:val="single" w:sz="2" w:space="0" w:color="000000"/>
-              <w:right w:val="single" w:sz="2" w:space="0" w:color="000000"/>
-            </w:tcBorders>
-          </w:tcPr>
-          <w:p>
-            <w:pPr>
-              <w:pStyle w:val="TableParagraph"/>
-              <w:widowControl w:val="false"/>
-              <w:rPr/>
-            </w:pPr>
-            <w:r>
-              <w:rPr/>
-            </w:r>
-          </w:p>
-        </w:tc>
-        <w:tc>
-          <w:tcPr>
-            <w:tcW w:w="7413" w:type="dxa"/>
-            <w:tcBorders>
-              <w:top w:val="single" w:sz="2" w:space="0" w:color="000000"/>
-              <w:left w:val="single" w:sz="2" w:space="0" w:color="000000"/>
-              <w:bottom w:val="single" w:sz="2" w:space="0" w:color="000000"/>
-              <w:right w:val="single" w:sz="2" w:space="0" w:color="000000"/>
-            </w:tcBorders>
-          </w:tcPr>
-          <w:p>
-            <w:pPr>
-              <w:pStyle w:val="TableParagraph"/>
-              <w:widowControl w:val="false"/>
-              <w:rPr/>
-            </w:pPr>
-            <w:r>
-              <w:rPr/>
-              <w:t>Очищение выделенной памяти под массив</w:t>
-            </w:r>
-          </w:p>
-        </w:tc>
-        <w:tc>
-          <w:tcPr>
-            <w:tcW w:w="1024" w:type="dxa"/>
-            <w:tcBorders>
-              <w:top w:val="single" w:sz="2" w:space="0" w:color="000000"/>
-              <w:left w:val="single" w:sz="2" w:space="0" w:color="000000"/>
-              <w:bottom w:val="single" w:sz="2" w:space="0" w:color="000000"/>
-              <w:right w:val="single" w:sz="2" w:space="0" w:color="000000"/>
-            </w:tcBorders>
-          </w:tcPr>
-          <w:p>
-            <w:pPr>
-              <w:pStyle w:val="TableParagraph"/>
-              <w:widowControl w:val="false"/>
-              <w:rPr/>
-            </w:pPr>
-            <w:r>
-              <w:rPr/>
-              <w:t>∅</w:t>
-            </w:r>
-          </w:p>
-        </w:tc>
-      </w:tr>
-    </w:tbl>
-    <w:p>
-      <w:pPr>
         <w:pStyle w:val="Heading1"/>
         <w:rPr>
           <w:lang w:val="ru-RU"/>
         </w:rPr>
       </w:pPr>
-      <w:bookmarkStart w:id="19" w:name="__RefHeading___Toc2589_1148708417"/>
+      <w:bookmarkStart w:id="19" w:name="__RefHeading___Toc2597_1441051770"/>
       <w:bookmarkStart w:id="20" w:name="_Toc104332875"/>
       <w:bookmarkStart w:id="21" w:name="_Toc104333046"/>
       <w:bookmarkEnd w:id="19"/>
@@ -4601,7 +4774,7 @@
         <w:rPr/>
         <w:drawing>
           <wp:inline distT="0" distB="0" distL="0" distR="0">
-            <wp:extent cx="6085205" cy="7132955"/>
+            <wp:extent cx="6085205" cy="7142480"/>
             <wp:effectExtent l="0" t="0" r="0" b="0"/>
             <wp:docPr id="4" name="Picture 4" descr="desc"/>
             <wp:cNvGraphicFramePr>
@@ -4625,7 +4798,7 @@
                   <pic:spPr bwMode="auto">
                     <a:xfrm>
                       <a:off x="0" y="0"/>
-                      <a:ext cx="6085205" cy="7132955"/>
+                      <a:ext cx="6085205" cy="7142480"/>
                     </a:xfrm>
                     <a:prstGeom prst="rect">
                       <a:avLst/>
@@ -4716,7 +4889,7 @@
           <w:lang w:val="ru-RU"/>
         </w:rPr>
       </w:pPr>
-      <w:bookmarkStart w:id="22" w:name="__RefHeading___Toc2591_1148708417"/>
+      <w:bookmarkStart w:id="22" w:name="__RefHeading___Toc2599_1441051770"/>
       <w:bookmarkStart w:id="23" w:name="_Toc104332876"/>
       <w:bookmarkStart w:id="24" w:name="_Toc104333047"/>
       <w:bookmarkStart w:id="25" w:name="Код_программы"/>
@@ -4768,7 +4941,7 @@
         <w:ind w:left="720" w:right="0" w:hanging="360"/>
         <w:rPr/>
       </w:pPr>
-      <w:bookmarkStart w:id="26" w:name="__RefHeading___Toc2593_1148708417"/>
+      <w:bookmarkStart w:id="26" w:name="__RefHeading___Toc2601_1441051770"/>
       <w:bookmarkEnd w:id="26"/>
       <w:r>
         <w:rPr>
@@ -4795,7 +4968,7 @@
           <w:spacing w:val="-1"/>
           <w:lang w:val="ru-RU"/>
         </w:rPr>
-        <w:t>Arr.cpp</w:t>
+        <w:t>Class1.cpp</w:t>
       </w:r>
       <w:bookmarkEnd w:id="27"/>
     </w:p>
@@ -4854,7 +5027,7 @@
         <w:rPr>
           <w:lang w:val="ru-RU"/>
         </w:rPr>
-        <w:t xml:space="preserve"> – Arr.cpp</w:t>
+        <w:t xml:space="preserve"> – Class1.cpp</w:t>
       </w:r>
     </w:p>
     <w:tbl>
@@ -4892,7 +5065,7 @@
               <w:rPr>
                 <w:rFonts w:ascii="Courier" w:hAnsi="Courier"/>
               </w:rPr>
-              <w:t>#include "Arr.h"</w:t>
+              <w:t>#include &lt;iostream&gt;</w:t>
             </w:r>
           </w:p>
           <w:p>
@@ -4905,7 +5078,7 @@
               <w:rPr>
                 <w:rFonts w:ascii="Courier" w:hAnsi="Courier"/>
               </w:rPr>
-              <w:t>Arr::Arr(int i)</w:t>
+              <w:t>#include "Class1.h"</w:t>
             </w:r>
           </w:p>
           <w:p>
@@ -4918,6 +5091,42 @@
               <w:rPr>
                 <w:rFonts w:ascii="Courier" w:hAnsi="Courier"/>
               </w:rPr>
+              <w:t>using namespace std;</w:t>
+            </w:r>
+          </w:p>
+          <w:p>
+            <w:pPr>
+              <w:pStyle w:val="Code"/>
+              <w:widowControl w:val="false"/>
+              <w:rPr/>
+            </w:pPr>
+            <w:r>
+              <w:rPr/>
+            </w:r>
+          </w:p>
+          <w:p>
+            <w:pPr>
+              <w:pStyle w:val="Code"/>
+              <w:widowControl w:val="false"/>
+              <w:rPr/>
+            </w:pPr>
+            <w:r>
+              <w:rPr>
+                <w:rFonts w:ascii="Courier" w:hAnsi="Courier"/>
+              </w:rPr>
+              <w:t>Class1::Class1(int size)</w:t>
+            </w:r>
+          </w:p>
+          <w:p>
+            <w:pPr>
+              <w:pStyle w:val="Code"/>
+              <w:widowControl w:val="false"/>
+              <w:rPr/>
+            </w:pPr>
+            <w:r>
+              <w:rPr>
+                <w:rFonts w:ascii="Courier" w:hAnsi="Courier"/>
+              </w:rPr>
               <w:t>{</w:t>
             </w:r>
           </w:p>
@@ -4932,7 +5141,21 @@
                 <w:rFonts w:ascii="Courier" w:hAnsi="Courier"/>
               </w:rPr>
               <w:tab/>
-              <w:t>if(i &gt; 4){</w:t>
+              <w:t>if(size &lt;= 4)</w:t>
+            </w:r>
+          </w:p>
+          <w:p>
+            <w:pPr>
+              <w:pStyle w:val="Code"/>
+              <w:widowControl w:val="false"/>
+              <w:rPr/>
+            </w:pPr>
+            <w:r>
+              <w:rPr>
+                <w:rFonts w:ascii="Courier" w:hAnsi="Courier"/>
+              </w:rPr>
+              <w:tab/>
+              <w:t>{</w:t>
             </w:r>
           </w:p>
           <w:p>
@@ -4947,7 +5170,7 @@
               </w:rPr>
               <w:tab/>
               <w:tab/>
-              <w:t>arr = new int[i];</w:t>
+              <w:t>arr = nullptr;</w:t>
             </w:r>
           </w:p>
           <w:p>
@@ -4962,7 +5185,7 @@
               </w:rPr>
               <w:tab/>
               <w:tab/>
-              <w:t>for(int j = 0; j &lt; i; j++)</w:t>
+              <w:t>cout &lt;&lt; size &lt;&lt; "?";</w:t>
             </w:r>
           </w:p>
           <w:p>
@@ -4977,6 +5200,210 @@
               </w:rPr>
               <w:tab/>
               <w:tab/>
+              <w:t>exit(0);</w:t>
+            </w:r>
+          </w:p>
+          <w:p>
+            <w:pPr>
+              <w:pStyle w:val="Code"/>
+              <w:widowControl w:val="false"/>
+              <w:rPr/>
+            </w:pPr>
+            <w:r>
+              <w:rPr>
+                <w:rFonts w:ascii="Courier" w:hAnsi="Courier"/>
+              </w:rPr>
+              <w:tab/>
+              <w:t>}</w:t>
+            </w:r>
+          </w:p>
+          <w:p>
+            <w:pPr>
+              <w:pStyle w:val="Code"/>
+              <w:widowControl w:val="false"/>
+              <w:rPr/>
+            </w:pPr>
+            <w:r>
+              <w:rPr>
+                <w:rFonts w:ascii="Courier" w:hAnsi="Courier"/>
+              </w:rPr>
+              <w:tab/>
+              <w:t>arr = new int[size];</w:t>
+            </w:r>
+          </w:p>
+          <w:p>
+            <w:pPr>
+              <w:pStyle w:val="Code"/>
+              <w:widowControl w:val="false"/>
+              <w:rPr/>
+            </w:pPr>
+            <w:r>
+              <w:rPr>
+                <w:rFonts w:ascii="Courier" w:hAnsi="Courier"/>
+              </w:rPr>
+              <w:tab/>
+              <w:t>for (int i=0; i &lt; size; i++)</w:t>
+            </w:r>
+          </w:p>
+          <w:p>
+            <w:pPr>
+              <w:pStyle w:val="Code"/>
+              <w:widowControl w:val="false"/>
+              <w:rPr/>
+            </w:pPr>
+            <w:r>
+              <w:rPr>
+                <w:rFonts w:ascii="Courier" w:hAnsi="Courier"/>
+              </w:rPr>
+              <w:tab/>
+              <w:t>arr[i] = size;</w:t>
+            </w:r>
+          </w:p>
+          <w:p>
+            <w:pPr>
+              <w:pStyle w:val="Code"/>
+              <w:widowControl w:val="false"/>
+              <w:rPr/>
+            </w:pPr>
+            <w:r>
+              <w:rPr>
+                <w:rFonts w:ascii="Courier" w:hAnsi="Courier"/>
+              </w:rPr>
+              <w:t>}</w:t>
+            </w:r>
+          </w:p>
+          <w:p>
+            <w:pPr>
+              <w:pStyle w:val="Code"/>
+              <w:widowControl w:val="false"/>
+              <w:rPr/>
+            </w:pPr>
+            <w:r>
+              <w:rPr>
+                <w:rFonts w:ascii="Courier" w:hAnsi="Courier"/>
+              </w:rPr>
+              <w:t>void Class1::ArrayOutput()</w:t>
+            </w:r>
+          </w:p>
+          <w:p>
+            <w:pPr>
+              <w:pStyle w:val="Code"/>
+              <w:widowControl w:val="false"/>
+              <w:rPr/>
+            </w:pPr>
+            <w:r>
+              <w:rPr>
+                <w:rFonts w:ascii="Courier" w:hAnsi="Courier"/>
+              </w:rPr>
+              <w:t>{</w:t>
+            </w:r>
+          </w:p>
+          <w:p>
+            <w:pPr>
+              <w:pStyle w:val="Code"/>
+              <w:widowControl w:val="false"/>
+              <w:rPr/>
+            </w:pPr>
+            <w:r>
+              <w:rPr>
+                <w:rFonts w:ascii="Courier" w:hAnsi="Courier"/>
+              </w:rPr>
+              <w:tab/>
+              <w:t>cout &lt;&lt; arr[0];</w:t>
+            </w:r>
+          </w:p>
+          <w:p>
+            <w:pPr>
+              <w:pStyle w:val="Code"/>
+              <w:widowControl w:val="false"/>
+              <w:rPr/>
+            </w:pPr>
+            <w:r>
+              <w:rPr>
+                <w:rFonts w:ascii="Courier" w:hAnsi="Courier"/>
+              </w:rPr>
+              <w:tab/>
+              <w:t>for (int i=1; i &lt; arr[0]; i++)</w:t>
+            </w:r>
+          </w:p>
+          <w:p>
+            <w:pPr>
+              <w:pStyle w:val="Code"/>
+              <w:widowControl w:val="false"/>
+              <w:rPr/>
+            </w:pPr>
+            <w:r>
+              <w:rPr>
+                <w:rFonts w:ascii="Courier" w:hAnsi="Courier"/>
+              </w:rPr>
+              <w:tab/>
+              <w:t>cout &lt;&lt; " " &lt;&lt; arr[i];</w:t>
+            </w:r>
+          </w:p>
+          <w:p>
+            <w:pPr>
+              <w:pStyle w:val="Code"/>
+              <w:widowControl w:val="false"/>
+              <w:rPr/>
+            </w:pPr>
+            <w:r>
+              <w:rPr>
+                <w:rFonts w:ascii="Courier" w:hAnsi="Courier"/>
+              </w:rPr>
+              <w:t>}</w:t>
+            </w:r>
+          </w:p>
+          <w:p>
+            <w:pPr>
+              <w:pStyle w:val="Code"/>
+              <w:widowControl w:val="false"/>
+              <w:rPr/>
+            </w:pPr>
+            <w:r>
+              <w:rPr>
+                <w:rFonts w:ascii="Courier" w:hAnsi="Courier"/>
+              </w:rPr>
+              <w:t>Class1::~Class1()</w:t>
+            </w:r>
+          </w:p>
+          <w:p>
+            <w:pPr>
+              <w:pStyle w:val="Code"/>
+              <w:widowControl w:val="false"/>
+              <w:rPr/>
+            </w:pPr>
+            <w:r>
+              <w:rPr>
+                <w:rFonts w:ascii="Courier" w:hAnsi="Courier"/>
+              </w:rPr>
+              <w:t>{</w:t>
+            </w:r>
+          </w:p>
+          <w:p>
+            <w:pPr>
+              <w:pStyle w:val="Code"/>
+              <w:widowControl w:val="false"/>
+              <w:rPr/>
+            </w:pPr>
+            <w:r>
+              <w:rPr>
+                <w:rFonts w:ascii="Courier" w:hAnsi="Courier"/>
+              </w:rPr>
+              <w:tab/>
+              <w:t>if(arr != nullptr)</w:t>
+            </w:r>
+          </w:p>
+          <w:p>
+            <w:pPr>
+              <w:pStyle w:val="Code"/>
+              <w:widowControl w:val="false"/>
+              <w:rPr/>
+            </w:pPr>
+            <w:r>
+              <w:rPr>
+                <w:rFonts w:ascii="Courier" w:hAnsi="Courier"/>
+              </w:rPr>
+              <w:tab/>
               <w:t>{</w:t>
             </w:r>
           </w:p>
@@ -4992,8 +5419,7 @@
               </w:rPr>
               <w:tab/>
               <w:tab/>
-              <w:tab/>
-              <w:t>arr[j] = i;</w:t>
+              <w:t>delete[] arr;</w:t>
             </w:r>
           </w:p>
           <w:p>
@@ -5006,220 +5432,8 @@
               <w:rPr>
                 <w:rFonts w:ascii="Courier" w:hAnsi="Courier"/>
               </w:rPr>
-              <w:tab/>
               <w:tab/>
               <w:t>}</w:t>
-            </w:r>
-          </w:p>
-          <w:p>
-            <w:pPr>
-              <w:pStyle w:val="Code"/>
-              <w:widowControl w:val="false"/>
-              <w:rPr/>
-            </w:pPr>
-            <w:r>
-              <w:rPr>
-                <w:rFonts w:ascii="Courier" w:hAnsi="Courier"/>
-              </w:rPr>
-              <w:tab/>
-              <w:t>}</w:t>
-            </w:r>
-          </w:p>
-          <w:p>
-            <w:pPr>
-              <w:pStyle w:val="Code"/>
-              <w:widowControl w:val="false"/>
-              <w:rPr/>
-            </w:pPr>
-            <w:r>
-              <w:rPr>
-                <w:rFonts w:ascii="Courier" w:hAnsi="Courier"/>
-              </w:rPr>
-              <w:t>}</w:t>
-            </w:r>
-          </w:p>
-          <w:p>
-            <w:pPr>
-              <w:pStyle w:val="Code"/>
-              <w:widowControl w:val="false"/>
-              <w:rPr/>
-            </w:pPr>
-            <w:r>
-              <w:rPr>
-                <w:rFonts w:ascii="Courier" w:hAnsi="Courier"/>
-              </w:rPr>
-              <w:t>void Arr::coutArr()</w:t>
-            </w:r>
-          </w:p>
-          <w:p>
-            <w:pPr>
-              <w:pStyle w:val="Code"/>
-              <w:widowControl w:val="false"/>
-              <w:rPr/>
-            </w:pPr>
-            <w:r>
-              <w:rPr>
-                <w:rFonts w:ascii="Courier" w:hAnsi="Courier"/>
-              </w:rPr>
-              <w:t>{</w:t>
-            </w:r>
-          </w:p>
-          <w:p>
-            <w:pPr>
-              <w:pStyle w:val="Code"/>
-              <w:widowControl w:val="false"/>
-              <w:rPr/>
-            </w:pPr>
-            <w:r>
-              <w:rPr>
-                <w:rFonts w:ascii="Courier" w:hAnsi="Courier"/>
-              </w:rPr>
-              <w:tab/>
-              <w:t>for(int j = 0; j &lt; arr[0]; j++)</w:t>
-            </w:r>
-          </w:p>
-          <w:p>
-            <w:pPr>
-              <w:pStyle w:val="Code"/>
-              <w:widowControl w:val="false"/>
-              <w:rPr/>
-            </w:pPr>
-            <w:r>
-              <w:rPr>
-                <w:rFonts w:ascii="Courier" w:hAnsi="Courier"/>
-              </w:rPr>
-              <w:tab/>
-              <w:t>{</w:t>
-            </w:r>
-          </w:p>
-          <w:p>
-            <w:pPr>
-              <w:pStyle w:val="Code"/>
-              <w:widowControl w:val="false"/>
-              <w:rPr/>
-            </w:pPr>
-            <w:r>
-              <w:rPr>
-                <w:rFonts w:ascii="Courier" w:hAnsi="Courier"/>
-              </w:rPr>
-              <w:tab/>
-              <w:tab/>
-              <w:t>std::cout &lt;&lt; arr[j];</w:t>
-            </w:r>
-          </w:p>
-          <w:p>
-            <w:pPr>
-              <w:pStyle w:val="Code"/>
-              <w:widowControl w:val="false"/>
-              <w:rPr/>
-            </w:pPr>
-            <w:r>
-              <w:rPr>
-                <w:rFonts w:ascii="Courier" w:hAnsi="Courier"/>
-              </w:rPr>
-              <w:tab/>
-              <w:tab/>
-              <w:t>if(j != arr[0] - 1)</w:t>
-            </w:r>
-          </w:p>
-          <w:p>
-            <w:pPr>
-              <w:pStyle w:val="Code"/>
-              <w:widowControl w:val="false"/>
-              <w:rPr/>
-            </w:pPr>
-            <w:r>
-              <w:rPr>
-                <w:rFonts w:ascii="Courier" w:hAnsi="Courier"/>
-              </w:rPr>
-              <w:tab/>
-              <w:tab/>
-              <w:t>{</w:t>
-            </w:r>
-          </w:p>
-          <w:p>
-            <w:pPr>
-              <w:pStyle w:val="Code"/>
-              <w:widowControl w:val="false"/>
-              <w:rPr/>
-            </w:pPr>
-            <w:r>
-              <w:rPr>
-                <w:rFonts w:ascii="Courier" w:hAnsi="Courier"/>
-              </w:rPr>
-              <w:tab/>
-              <w:tab/>
-              <w:tab/>
-              <w:t>std::cout &lt;&lt; "  ";</w:t>
-            </w:r>
-          </w:p>
-          <w:p>
-            <w:pPr>
-              <w:pStyle w:val="Code"/>
-              <w:widowControl w:val="false"/>
-              <w:rPr/>
-            </w:pPr>
-            <w:r>
-              <w:rPr>
-                <w:rFonts w:ascii="Courier" w:hAnsi="Courier"/>
-              </w:rPr>
-              <w:tab/>
-              <w:tab/>
-              <w:t>}</w:t>
-            </w:r>
-          </w:p>
-          <w:p>
-            <w:pPr>
-              <w:pStyle w:val="Code"/>
-              <w:widowControl w:val="false"/>
-              <w:rPr/>
-            </w:pPr>
-            <w:r>
-              <w:rPr>
-                <w:rFonts w:ascii="Courier" w:hAnsi="Courier"/>
-              </w:rPr>
-              <w:tab/>
-              <w:t>}</w:t>
-            </w:r>
-          </w:p>
-          <w:p>
-            <w:pPr>
-              <w:pStyle w:val="Code"/>
-              <w:widowControl w:val="false"/>
-              <w:rPr/>
-            </w:pPr>
-            <w:r>
-              <w:rPr>
-                <w:rFonts w:ascii="Courier" w:hAnsi="Courier"/>
-              </w:rPr>
-              <w:t>}</w:t>
-            </w:r>
-          </w:p>
-          <w:p>
-            <w:pPr>
-              <w:pStyle w:val="Code"/>
-              <w:widowControl w:val="false"/>
-              <w:rPr/>
-            </w:pPr>
-            <w:r>
-              <w:rPr>
-                <w:rFonts w:ascii="Courier" w:hAnsi="Courier"/>
-              </w:rPr>
-              <w:t>Arr::~Arr(){</w:t>
-            </w:r>
-          </w:p>
-          <w:p>
-            <w:pPr>
-              <w:pStyle w:val="Code"/>
-              <w:widowControl w:val="false"/>
-              <w:rPr/>
-            </w:pPr>
-            <w:r>
-              <w:rPr>
-                <w:rFonts w:ascii="Courier" w:hAnsi="Courier"/>
-              </w:rPr>
-              <w:tab/>
-              <w:t>delete[] arr;</w:t>
             </w:r>
           </w:p>
           <w:p>
@@ -5267,7 +5481,7 @@
         <w:ind w:left="720" w:right="0" w:hanging="360"/>
         <w:rPr/>
       </w:pPr>
-      <w:bookmarkStart w:id="28" w:name="__RefHeading___Toc2595_1148708417"/>
+      <w:bookmarkStart w:id="28" w:name="__RefHeading___Toc2603_1441051770"/>
       <w:bookmarkEnd w:id="28"/>
       <w:r>
         <w:rPr>
@@ -5294,7 +5508,7 @@
           <w:spacing w:val="-1"/>
           <w:lang w:val="ru-RU"/>
         </w:rPr>
-        <w:t>Arr.h</w:t>
+        <w:t>Class1.h</w:t>
       </w:r>
       <w:bookmarkEnd w:id="29"/>
     </w:p>
@@ -5353,7 +5567,7 @@
         <w:rPr>
           <w:lang w:val="ru-RU"/>
         </w:rPr>
-        <w:t xml:space="preserve"> – Arr.h</w:t>
+        <w:t xml:space="preserve"> – Class1.h</w:t>
       </w:r>
     </w:p>
     <w:tbl>
@@ -5391,7 +5605,7 @@
               <w:rPr>
                 <w:rFonts w:ascii="Courier" w:hAnsi="Courier"/>
               </w:rPr>
-              <w:t>#ifndef ARR_H</w:t>
+              <w:t>#ifndef CLASS1_H</w:t>
             </w:r>
           </w:p>
           <w:p>
@@ -5404,7 +5618,7 @@
               <w:rPr>
                 <w:rFonts w:ascii="Courier" w:hAnsi="Courier"/>
               </w:rPr>
-              <w:t>#define ARR_H</w:t>
+              <w:t>#define CLASS1_H</w:t>
             </w:r>
           </w:p>
           <w:p>
@@ -5417,7 +5631,7 @@
               <w:rPr>
                 <w:rFonts w:ascii="Courier" w:hAnsi="Courier"/>
               </w:rPr>
-              <w:t>#include &lt;iostream&gt;</w:t>
+              <w:t>class Class1</w:t>
             </w:r>
           </w:p>
           <w:p>
@@ -5430,7 +5644,7 @@
               <w:rPr>
                 <w:rFonts w:ascii="Courier" w:hAnsi="Courier"/>
               </w:rPr>
-              <w:t>class Arr</w:t>
+              <w:t>{</w:t>
             </w:r>
           </w:p>
           <w:p>
@@ -5443,7 +5657,8 @@
               <w:rPr>
                 <w:rFonts w:ascii="Courier" w:hAnsi="Courier"/>
               </w:rPr>
-              <w:t>{</w:t>
+              <w:tab/>
+              <w:t>public:</w:t>
             </w:r>
           </w:p>
           <w:p>
@@ -5456,7 +5671,9 @@
               <w:rPr>
                 <w:rFonts w:ascii="Courier" w:hAnsi="Courier"/>
               </w:rPr>
-              <w:t>public:</w:t>
+              <w:tab/>
+              <w:tab/>
+              <w:t>int* arr;</w:t>
             </w:r>
           </w:p>
           <w:p>
@@ -5470,7 +5687,8 @@
                 <w:rFonts w:ascii="Courier" w:hAnsi="Courier"/>
               </w:rPr>
               <w:tab/>
-              <w:t>int*arr;</w:t>
+              <w:tab/>
+              <w:t>Class1(int size);</w:t>
             </w:r>
           </w:p>
           <w:p>
@@ -5484,7 +5702,8 @@
                 <w:rFonts w:ascii="Courier" w:hAnsi="Courier"/>
               </w:rPr>
               <w:tab/>
-              <w:t>Arr(int i);</w:t>
+              <w:tab/>
+              <w:t>void ArrayOutput();</w:t>
             </w:r>
           </w:p>
           <w:p>
@@ -5498,21 +5717,8 @@
                 <w:rFonts w:ascii="Courier" w:hAnsi="Courier"/>
               </w:rPr>
               <w:tab/>
-              <w:t>~Arr();</w:t>
-            </w:r>
-          </w:p>
-          <w:p>
-            <w:pPr>
-              <w:pStyle w:val="Code"/>
-              <w:widowControl w:val="false"/>
-              <w:rPr/>
-            </w:pPr>
-            <w:r>
-              <w:rPr>
-                <w:rFonts w:ascii="Courier" w:hAnsi="Courier"/>
-              </w:rPr>
               <w:tab/>
-              <w:t>void coutArr();</w:t>
+              <w:t>~Class1();</w:t>
             </w:r>
           </w:p>
           <w:p>
@@ -5573,7 +5779,7 @@
         <w:ind w:left="720" w:right="0" w:hanging="360"/>
         <w:rPr/>
       </w:pPr>
-      <w:bookmarkStart w:id="30" w:name="__RefHeading___Toc2597_1148708417"/>
+      <w:bookmarkStart w:id="30" w:name="__RefHeading___Toc2605_1441051770"/>
       <w:bookmarkEnd w:id="30"/>
       <w:r>
         <w:rPr>
@@ -5697,7 +5903,7 @@
               <w:rPr>
                 <w:rFonts w:ascii="Courier" w:hAnsi="Courier"/>
               </w:rPr>
-              <w:t>#include &lt;stdlib.h&gt;</w:t>
+              <w:t>#include &lt;iostream&gt;</w:t>
             </w:r>
           </w:p>
           <w:p>
@@ -5710,7 +5916,7 @@
               <w:rPr>
                 <w:rFonts w:ascii="Courier" w:hAnsi="Courier"/>
               </w:rPr>
-              <w:t>#include &lt;stdio.h&gt;</w:t>
+              <w:t>#include "Class1.h"</w:t>
             </w:r>
           </w:p>
           <w:p>
@@ -5723,7 +5929,7 @@
               <w:rPr>
                 <w:rFonts w:ascii="Courier" w:hAnsi="Courier"/>
               </w:rPr>
-              <w:t>#include "Arr.h"</w:t>
+              <w:t>using namespace std;</w:t>
             </w:r>
           </w:p>
           <w:p>
@@ -5763,7 +5969,7 @@
                 <w:rFonts w:ascii="Courier" w:hAnsi="Courier"/>
               </w:rPr>
               <w:tab/>
-              <w:t>int i, j;</w:t>
+              <w:t>int data;</w:t>
             </w:r>
           </w:p>
           <w:p>
@@ -5777,7 +5983,7 @@
                 <w:rFonts w:ascii="Courier" w:hAnsi="Courier"/>
               </w:rPr>
               <w:tab/>
-              <w:t>std::cin &gt;&gt; i &gt;&gt; j;</w:t>
+              <w:t>cin &gt;&gt; data;</w:t>
             </w:r>
           </w:p>
           <w:p>
@@ -5791,7 +5997,7 @@
                 <w:rFonts w:ascii="Courier" w:hAnsi="Courier"/>
               </w:rPr>
               <w:tab/>
-              <w:t>if(i &lt;= 4){</w:t>
+              <w:t>Class1 obj1(data);</w:t>
             </w:r>
           </w:p>
           <w:p>
@@ -5805,8 +6011,21 @@
                 <w:rFonts w:ascii="Courier" w:hAnsi="Courier"/>
               </w:rPr>
               <w:tab/>
+              <w:t>cin &gt;&gt; data;</w:t>
+            </w:r>
+          </w:p>
+          <w:p>
+            <w:pPr>
+              <w:pStyle w:val="Code"/>
+              <w:widowControl w:val="false"/>
+              <w:rPr/>
+            </w:pPr>
+            <w:r>
+              <w:rPr>
+                <w:rFonts w:ascii="Courier" w:hAnsi="Courier"/>
+              </w:rPr>
               <w:tab/>
-              <w:t>std::cout &lt;&lt; i &lt;&lt; "?";</w:t>
+              <w:t>Class1 obj2(data);</w:t>
             </w:r>
           </w:p>
           <w:p>
@@ -5820,8 +6039,21 @@
                 <w:rFonts w:ascii="Courier" w:hAnsi="Courier"/>
               </w:rPr>
               <w:tab/>
+              <w:t>int* temp = obj1.arr;</w:t>
+            </w:r>
+          </w:p>
+          <w:p>
+            <w:pPr>
+              <w:pStyle w:val="Code"/>
+              <w:widowControl w:val="false"/>
+              <w:rPr/>
+            </w:pPr>
+            <w:r>
+              <w:rPr>
+                <w:rFonts w:ascii="Courier" w:hAnsi="Courier"/>
+              </w:rPr>
               <w:tab/>
-              <w:t>return(0);</w:t>
+              <w:t>obj1 = obj2;</w:t>
             </w:r>
           </w:p>
           <w:p>
@@ -5835,7 +6067,7 @@
                 <w:rFonts w:ascii="Courier" w:hAnsi="Courier"/>
               </w:rPr>
               <w:tab/>
-              <w:t>}</w:t>
+              <w:t>obj1.arr = temp;</w:t>
             </w:r>
           </w:p>
           <w:p>
@@ -5849,7 +6081,7 @@
                 <w:rFonts w:ascii="Courier" w:hAnsi="Courier"/>
               </w:rPr>
               <w:tab/>
-              <w:t>if(j &lt;= 4){</w:t>
+              <w:t>obj1.ArrayOutput();</w:t>
             </w:r>
           </w:p>
           <w:p>
@@ -5863,149 +6095,21 @@
                 <w:rFonts w:ascii="Courier" w:hAnsi="Courier"/>
               </w:rPr>
               <w:tab/>
+              <w:t>cout &lt;&lt; endl;</w:t>
+            </w:r>
+          </w:p>
+          <w:p>
+            <w:pPr>
+              <w:pStyle w:val="Code"/>
+              <w:widowControl w:val="false"/>
+              <w:rPr/>
+            </w:pPr>
+            <w:r>
+              <w:rPr>
+                <w:rFonts w:ascii="Courier" w:hAnsi="Courier"/>
+              </w:rPr>
               <w:tab/>
-              <w:t>std::cout &lt;&lt; j &lt;&lt; "?";</w:t>
-            </w:r>
-          </w:p>
-          <w:p>
-            <w:pPr>
-              <w:pStyle w:val="Code"/>
-              <w:widowControl w:val="false"/>
-              <w:rPr/>
-            </w:pPr>
-            <w:r>
-              <w:rPr>
-                <w:rFonts w:ascii="Courier" w:hAnsi="Courier"/>
-              </w:rPr>
-              <w:tab/>
-              <w:tab/>
-              <w:t>return(0);</w:t>
-            </w:r>
-          </w:p>
-          <w:p>
-            <w:pPr>
-              <w:pStyle w:val="Code"/>
-              <w:widowControl w:val="false"/>
-              <w:rPr/>
-            </w:pPr>
-            <w:r>
-              <w:rPr>
-                <w:rFonts w:ascii="Courier" w:hAnsi="Courier"/>
-              </w:rPr>
-              <w:tab/>
-              <w:t>}</w:t>
-            </w:r>
-          </w:p>
-          <w:p>
-            <w:pPr>
-              <w:pStyle w:val="Code"/>
-              <w:widowControl w:val="false"/>
-              <w:rPr/>
-            </w:pPr>
-            <w:r>
-              <w:rPr>
-                <w:rFonts w:ascii="Courier" w:hAnsi="Courier"/>
-              </w:rPr>
-              <w:tab/>
-              <w:t>Arr ar1 = Arr(i);</w:t>
-            </w:r>
-          </w:p>
-          <w:p>
-            <w:pPr>
-              <w:pStyle w:val="Code"/>
-              <w:widowControl w:val="false"/>
-              <w:rPr/>
-            </w:pPr>
-            <w:r>
-              <w:rPr>
-                <w:rFonts w:ascii="Courier" w:hAnsi="Courier"/>
-              </w:rPr>
-              <w:tab/>
-              <w:t>Arr ar2 = Arr(j);</w:t>
-            </w:r>
-          </w:p>
-          <w:p>
-            <w:pPr>
-              <w:pStyle w:val="Code"/>
-              <w:widowControl w:val="false"/>
-              <w:rPr/>
-            </w:pPr>
-            <w:r>
-              <w:rPr>
-                <w:rFonts w:ascii="Courier" w:hAnsi="Courier"/>
-              </w:rPr>
-              <w:tab/>
-              <w:t>int*tmp = ar1.arr;</w:t>
-            </w:r>
-          </w:p>
-          <w:p>
-            <w:pPr>
-              <w:pStyle w:val="Code"/>
-              <w:widowControl w:val="false"/>
-              <w:rPr/>
-            </w:pPr>
-            <w:r>
-              <w:rPr>
-                <w:rFonts w:ascii="Courier" w:hAnsi="Courier"/>
-              </w:rPr>
-              <w:tab/>
-              <w:t>ar1 = ar2;</w:t>
-            </w:r>
-          </w:p>
-          <w:p>
-            <w:pPr>
-              <w:pStyle w:val="Code"/>
-              <w:widowControl w:val="false"/>
-              <w:rPr/>
-            </w:pPr>
-            <w:r>
-              <w:rPr>
-                <w:rFonts w:ascii="Courier" w:hAnsi="Courier"/>
-              </w:rPr>
-              <w:tab/>
-              <w:t>ar2.arr = tmp;</w:t>
-            </w:r>
-          </w:p>
-          <w:p>
-            <w:pPr>
-              <w:pStyle w:val="Code"/>
-              <w:widowControl w:val="false"/>
-              <w:rPr/>
-            </w:pPr>
-            <w:r>
-              <w:rPr>
-                <w:rFonts w:ascii="Courier" w:hAnsi="Courier"/>
-              </w:rPr>
-              <w:tab/>
-              <w:t>ar2.coutArr();</w:t>
-            </w:r>
-          </w:p>
-          <w:p>
-            <w:pPr>
-              <w:pStyle w:val="Code"/>
-              <w:widowControl w:val="false"/>
-              <w:rPr/>
-            </w:pPr>
-            <w:r>
-              <w:rPr>
-                <w:rFonts w:ascii="Courier" w:hAnsi="Courier"/>
-              </w:rPr>
-              <w:tab/>
-              <w:t>std::cout &lt;&lt; "\n";</w:t>
-            </w:r>
-          </w:p>
-          <w:p>
-            <w:pPr>
-              <w:pStyle w:val="Code"/>
-              <w:widowControl w:val="false"/>
-              <w:rPr/>
-            </w:pPr>
-            <w:r>
-              <w:rPr>
-                <w:rFonts w:ascii="Courier" w:hAnsi="Courier"/>
-              </w:rPr>
-              <w:tab/>
-              <w:t>ar1.coutArr();</w:t>
+              <w:t>obj2.ArrayOutput();</w:t>
             </w:r>
           </w:p>
           <w:p>
@@ -6064,7 +6168,7 @@
           <w:lang w:val="ru-RU"/>
         </w:rPr>
       </w:pPr>
-      <w:bookmarkStart w:id="32" w:name="__RefHeading___Toc2599_1148708417"/>
+      <w:bookmarkStart w:id="32" w:name="__RefHeading___Toc2607_1441051770"/>
       <w:bookmarkStart w:id="33" w:name="_Toc104332877"/>
       <w:bookmarkStart w:id="34" w:name="_Toc104333048"/>
       <w:bookmarkStart w:id="35" w:name="Тестирование"/>
@@ -6497,7 +6601,7 @@
               <w:rPr>
                 <w:rFonts w:ascii="Courier" w:hAnsi="Courier"/>
               </w:rPr>
-              <w:t>5  5  5  5  5</w:t>
+              <w:t>5 5 5 5 5</w:t>
             </w:r>
           </w:p>
           <w:p>
@@ -6510,7 +6614,7 @@
               <w:rPr>
                 <w:rFonts w:ascii="Courier" w:hAnsi="Courier"/>
               </w:rPr>
-              <w:t>6  6  6  6  6  6</w:t>
+              <w:t>6 6 6 6 6 6</w:t>
             </w:r>
           </w:p>
         </w:tc>
@@ -6533,7 +6637,7 @@
               <w:rPr>
                 <w:rFonts w:ascii="Courier" w:hAnsi="Courier"/>
               </w:rPr>
-              <w:t>5  5  5  5  5</w:t>
+              <w:t>5 5 5 5 5</w:t>
             </w:r>
           </w:p>
           <w:p>
@@ -6546,7 +6650,7 @@
               <w:rPr>
                 <w:rFonts w:ascii="Courier" w:hAnsi="Courier"/>
               </w:rPr>
-              <w:t>6  6  6  6  6  6</w:t>
+              <w:t>6 6 6 6 6 6</w:t>
             </w:r>
           </w:p>
         </w:tc>
@@ -6608,7 +6712,7 @@
               <w:rPr>
                 <w:rFonts w:ascii="Courier" w:hAnsi="Courier"/>
               </w:rPr>
-              <w:t>5  5  5  5  5</w:t>
+              <w:t>5 5 5 5 5</w:t>
             </w:r>
           </w:p>
           <w:p>
@@ -6621,7 +6725,7 @@
               <w:rPr>
                 <w:rFonts w:ascii="Courier" w:hAnsi="Courier"/>
               </w:rPr>
-              <w:t>7  7  7  7  7  7  7</w:t>
+              <w:t>7 7 7 7 7 7 7</w:t>
             </w:r>
           </w:p>
         </w:tc>
@@ -6644,7 +6748,7 @@
               <w:rPr>
                 <w:rFonts w:ascii="Courier" w:hAnsi="Courier"/>
               </w:rPr>
-              <w:t>5  5  5  5  5</w:t>
+              <w:t>5 5 5 5 5</w:t>
             </w:r>
           </w:p>
           <w:p>
@@ -6657,7 +6761,7 @@
               <w:rPr>
                 <w:rFonts w:ascii="Courier" w:hAnsi="Courier"/>
               </w:rPr>
-              <w:t>7  7  7  7  7  7  7</w:t>
+              <w:t>7 7 7 7 7 7 7</w:t>
             </w:r>
           </w:p>
         </w:tc>
@@ -6719,7 +6823,7 @@
               <w:rPr>
                 <w:rFonts w:ascii="Courier" w:hAnsi="Courier"/>
               </w:rPr>
-              <w:t>5  5  5  5  5</w:t>
+              <w:t>5 5 5 5 5</w:t>
             </w:r>
           </w:p>
           <w:p>
@@ -6732,7 +6836,7 @@
               <w:rPr>
                 <w:rFonts w:ascii="Courier" w:hAnsi="Courier"/>
               </w:rPr>
-              <w:t>8  8  8  8  8  8  8  8</w:t>
+              <w:t>8 8 8 8 8 8 8 8</w:t>
             </w:r>
           </w:p>
         </w:tc>
@@ -6755,7 +6859,7 @@
               <w:rPr>
                 <w:rFonts w:ascii="Courier" w:hAnsi="Courier"/>
               </w:rPr>
-              <w:t>5  5  5  5  5</w:t>
+              <w:t>5 5 5 5 5</w:t>
             </w:r>
           </w:p>
           <w:p>
@@ -6768,7 +6872,7 @@
               <w:rPr>
                 <w:rFonts w:ascii="Courier" w:hAnsi="Courier"/>
               </w:rPr>
-              <w:t>8  8  8  8  8  8  8  8</w:t>
+              <w:t>8 8 8 8 8 8 8 8</w:t>
             </w:r>
           </w:p>
         </w:tc>
@@ -6830,7 +6934,7 @@
               <w:rPr>
                 <w:rFonts w:ascii="Courier" w:hAnsi="Courier"/>
               </w:rPr>
-              <w:t>5  5  5  5  5</w:t>
+              <w:t>5 5 5 5 5</w:t>
             </w:r>
           </w:p>
           <w:p>
@@ -6843,7 +6947,7 @@
               <w:rPr>
                 <w:rFonts w:ascii="Courier" w:hAnsi="Courier"/>
               </w:rPr>
-              <w:t>9  9  9  9  9  9  9  9  9</w:t>
+              <w:t>9 9 9 9 9 9 9 9 9</w:t>
             </w:r>
           </w:p>
         </w:tc>
@@ -6866,7 +6970,7 @@
               <w:rPr>
                 <w:rFonts w:ascii="Courier" w:hAnsi="Courier"/>
               </w:rPr>
-              <w:t>5  5  5  5  5</w:t>
+              <w:t>5 5 5 5 5</w:t>
             </w:r>
           </w:p>
           <w:p>
@@ -6879,7 +6983,7 @@
               <w:rPr>
                 <w:rFonts w:ascii="Courier" w:hAnsi="Courier"/>
               </w:rPr>
-              <w:t>9  9  9  9  9  9  9  9  9</w:t>
+              <w:t>9 9 9 9 9 9 9 9 9</w:t>
             </w:r>
           </w:p>
         </w:tc>
@@ -6941,7 +7045,7 @@
               <w:rPr>
                 <w:rFonts w:ascii="Courier" w:hAnsi="Courier"/>
               </w:rPr>
-              <w:t>6  6  6  6  6  6</w:t>
+              <w:t>6 6 6 6 6 6</w:t>
             </w:r>
           </w:p>
           <w:p>
@@ -6954,7 +7058,7 @@
               <w:rPr>
                 <w:rFonts w:ascii="Courier" w:hAnsi="Courier"/>
               </w:rPr>
-              <w:t>7  7  7  7  7  7  7</w:t>
+              <w:t>7 7 7 7 7 7 7</w:t>
             </w:r>
           </w:p>
         </w:tc>
@@ -6977,7 +7081,7 @@
               <w:rPr>
                 <w:rFonts w:ascii="Courier" w:hAnsi="Courier"/>
               </w:rPr>
-              <w:t>6  6  6  6  6  6</w:t>
+              <w:t>6 6 6 6 6 6</w:t>
             </w:r>
           </w:p>
           <w:p>
@@ -6990,7 +7094,7 @@
               <w:rPr>
                 <w:rFonts w:ascii="Courier" w:hAnsi="Courier"/>
               </w:rPr>
-              <w:t>7  7  7  7  7  7  7</w:t>
+              <w:t>7 7 7 7 7 7 7</w:t>
             </w:r>
           </w:p>
         </w:tc>
@@ -7444,7 +7548,7 @@
           <w:lang w:val="ru-RU"/>
         </w:rPr>
       </w:pPr>
-      <w:bookmarkStart w:id="37" w:name="__RefHeading___Toc2601_1148708417"/>
+      <w:bookmarkStart w:id="37" w:name="__RefHeading___Toc2609_1441051770"/>
       <w:bookmarkStart w:id="38" w:name="_Toc104332879"/>
       <w:bookmarkStart w:id="39" w:name="_Toc104333050"/>
       <w:bookmarkEnd w:id="37"/>
@@ -8174,7 +8278,7 @@
         <w:docPartGallery w:val="Page Numbers (Bottom of Page)"/>
         <w:docPartUnique w:val="true"/>
       </w:docPartObj>
-      <w:id w:val="865830000"/>
+      <w:id w:val="1163722460"/>
     </w:sdtPr>
     <w:sdtContent>
       <w:p>
@@ -8229,7 +8333,7 @@
         <w:docPartGallery w:val="Page Numbers (Bottom of Page)"/>
         <w:docPartUnique w:val="true"/>
       </w:docPartObj>
-      <w:id w:val="1539647893"/>
+      <w:id w:val="2016697602"/>
     </w:sdtPr>
     <w:sdtContent>
       <w:p>
@@ -8284,7 +8388,7 @@
         <w:docPartGallery w:val="Page Numbers (Bottom of Page)"/>
         <w:docPartUnique w:val="true"/>
       </w:docPartObj>
-      <w:id w:val="1357193959"/>
+      <w:id w:val="989568513"/>
     </w:sdtPr>
     <w:sdtContent>
       <w:p>
@@ -8846,114 +8950,1026 @@
   <w:abstractNum w:abstractNumId="5">
     <w:lvl w:ilvl="0">
       <w:start w:val="1"/>
-      <w:numFmt w:val="decimal"/>
-      <w:lvlText w:val="%1."/>
+      <w:numFmt w:val="bullet"/>
+      <w:lvlText w:val=""/>
       <w:lvlJc w:val="left"/>
       <w:pPr>
         <w:tabs>
-          <w:tab w:val="num" w:pos="0"/>
+          <w:tab w:val="num" w:pos="720"/>
         </w:tabs>
-        <w:ind w:left="360" w:hanging="360"/>
-      </w:pPr>
+        <w:ind w:left="720" w:hanging="360"/>
+      </w:pPr>
+      <w:rPr>
+        <w:rFonts w:ascii="Symbol" w:hAnsi="Symbol" w:cs="Symbol" w:hint="default"/>
+        <w:sz w:val="20"/>
+      </w:rPr>
     </w:lvl>
     <w:lvl w:ilvl="1">
       <w:start w:val="1"/>
-      <w:numFmt w:val="decimal"/>
-      <w:lvlText w:val="%1.%2."/>
+      <w:numFmt w:val="bullet"/>
+      <w:lvlText w:val="o"/>
       <w:lvlJc w:val="left"/>
       <w:pPr>
         <w:tabs>
-          <w:tab w:val="num" w:pos="0"/>
+          <w:tab w:val="num" w:pos="1440"/>
         </w:tabs>
-        <w:ind w:left="792" w:hanging="432"/>
-      </w:pPr>
+        <w:ind w:left="1440" w:hanging="360"/>
+      </w:pPr>
+      <w:rPr>
+        <w:rFonts w:ascii="Courier New" w:hAnsi="Courier New" w:cs="Courier New" w:hint="default"/>
+        <w:sz w:val="20"/>
+      </w:rPr>
     </w:lvl>
     <w:lvl w:ilvl="2">
       <w:start w:val="1"/>
-      <w:numFmt w:val="decimal"/>
-      <w:lvlText w:val="%1.%2.%3."/>
+      <w:numFmt w:val="bullet"/>
+      <w:lvlText w:val=""/>
       <w:lvlJc w:val="left"/>
       <w:pPr>
         <w:tabs>
-          <w:tab w:val="num" w:pos="0"/>
+          <w:tab w:val="num" w:pos="2160"/>
         </w:tabs>
-        <w:ind w:left="1224" w:hanging="504"/>
-      </w:pPr>
+        <w:ind w:left="2160" w:hanging="360"/>
+      </w:pPr>
+      <w:rPr>
+        <w:rFonts w:ascii="Wingdings" w:hAnsi="Wingdings" w:cs="Wingdings" w:hint="default"/>
+        <w:sz w:val="20"/>
+      </w:rPr>
     </w:lvl>
     <w:lvl w:ilvl="3">
       <w:start w:val="1"/>
-      <w:numFmt w:val="decimal"/>
-      <w:lvlText w:val="%1.%2.%3.%4."/>
+      <w:numFmt w:val="bullet"/>
+      <w:lvlText w:val=""/>
       <w:lvlJc w:val="left"/>
       <w:pPr>
         <w:tabs>
-          <w:tab w:val="num" w:pos="0"/>
+          <w:tab w:val="num" w:pos="2880"/>
         </w:tabs>
-        <w:ind w:left="1728" w:hanging="648"/>
-      </w:pPr>
+        <w:ind w:left="2880" w:hanging="360"/>
+      </w:pPr>
+      <w:rPr>
+        <w:rFonts w:ascii="Wingdings" w:hAnsi="Wingdings" w:cs="Wingdings" w:hint="default"/>
+        <w:sz w:val="20"/>
+      </w:rPr>
     </w:lvl>
     <w:lvl w:ilvl="4">
       <w:start w:val="1"/>
-      <w:numFmt w:val="decimal"/>
-      <w:lvlText w:val="%1.%2.%3.%4.%5."/>
+      <w:numFmt w:val="bullet"/>
+      <w:lvlText w:val=""/>
       <w:lvlJc w:val="left"/>
       <w:pPr>
         <w:tabs>
-          <w:tab w:val="num" w:pos="0"/>
+          <w:tab w:val="num" w:pos="3600"/>
         </w:tabs>
-        <w:ind w:left="2232" w:hanging="792"/>
-      </w:pPr>
+        <w:ind w:left="3600" w:hanging="360"/>
+      </w:pPr>
+      <w:rPr>
+        <w:rFonts w:ascii="Wingdings" w:hAnsi="Wingdings" w:cs="Wingdings" w:hint="default"/>
+        <w:sz w:val="20"/>
+      </w:rPr>
     </w:lvl>
     <w:lvl w:ilvl="5">
       <w:start w:val="1"/>
-      <w:numFmt w:val="decimal"/>
-      <w:lvlText w:val="%1.%2.%3.%4.%5.%6."/>
+      <w:numFmt w:val="bullet"/>
+      <w:lvlText w:val=""/>
       <w:lvlJc w:val="left"/>
       <w:pPr>
         <w:tabs>
-          <w:tab w:val="num" w:pos="0"/>
+          <w:tab w:val="num" w:pos="4320"/>
         </w:tabs>
-        <w:ind w:left="2736" w:hanging="936"/>
-      </w:pPr>
+        <w:ind w:left="4320" w:hanging="360"/>
+      </w:pPr>
+      <w:rPr>
+        <w:rFonts w:ascii="Wingdings" w:hAnsi="Wingdings" w:cs="Wingdings" w:hint="default"/>
+        <w:sz w:val="20"/>
+      </w:rPr>
     </w:lvl>
     <w:lvl w:ilvl="6">
       <w:start w:val="1"/>
-      <w:numFmt w:val="decimal"/>
-      <w:lvlText w:val="%1.%2.%3.%4.%5.%6.%7."/>
+      <w:numFmt w:val="bullet"/>
+      <w:lvlText w:val=""/>
       <w:lvlJc w:val="left"/>
       <w:pPr>
         <w:tabs>
-          <w:tab w:val="num" w:pos="0"/>
+          <w:tab w:val="num" w:pos="5040"/>
         </w:tabs>
-        <w:ind w:left="3240" w:hanging="1080"/>
-      </w:pPr>
+        <w:ind w:left="5040" w:hanging="360"/>
+      </w:pPr>
+      <w:rPr>
+        <w:rFonts w:ascii="Wingdings" w:hAnsi="Wingdings" w:cs="Wingdings" w:hint="default"/>
+        <w:sz w:val="20"/>
+      </w:rPr>
     </w:lvl>
     <w:lvl w:ilvl="7">
       <w:start w:val="1"/>
-      <w:numFmt w:val="decimal"/>
-      <w:lvlText w:val="%1.%2.%3.%4.%5.%6.%7.%8."/>
+      <w:numFmt w:val="bullet"/>
+      <w:lvlText w:val=""/>
       <w:lvlJc w:val="left"/>
       <w:pPr>
         <w:tabs>
-          <w:tab w:val="num" w:pos="0"/>
+          <w:tab w:val="num" w:pos="5760"/>
         </w:tabs>
-        <w:ind w:left="3744" w:hanging="1224"/>
-      </w:pPr>
+        <w:ind w:left="5760" w:hanging="360"/>
+      </w:pPr>
+      <w:rPr>
+        <w:rFonts w:ascii="Wingdings" w:hAnsi="Wingdings" w:cs="Wingdings" w:hint="default"/>
+        <w:sz w:val="20"/>
+      </w:rPr>
     </w:lvl>
     <w:lvl w:ilvl="8">
       <w:start w:val="1"/>
-      <w:numFmt w:val="decimal"/>
-      <w:lvlText w:val="%1.%2.%3.%4.%5.%6.%7.%8.%9."/>
+      <w:numFmt w:val="bullet"/>
+      <w:lvlText w:val=""/>
       <w:lvlJc w:val="left"/>
       <w:pPr>
         <w:tabs>
-          <w:tab w:val="num" w:pos="0"/>
+          <w:tab w:val="num" w:pos="6480"/>
         </w:tabs>
-        <w:ind w:left="4320" w:hanging="1440"/>
-      </w:pPr>
+        <w:ind w:left="6480" w:hanging="360"/>
+      </w:pPr>
+      <w:rPr>
+        <w:rFonts w:ascii="Wingdings" w:hAnsi="Wingdings" w:cs="Wingdings" w:hint="default"/>
+        <w:sz w:val="20"/>
+      </w:rPr>
     </w:lvl>
   </w:abstractNum>
   <w:abstractNum w:abstractNumId="6">
+    <w:lvl w:ilvl="0">
+      <w:start w:val="1"/>
+      <w:numFmt w:val="bullet"/>
+      <w:lvlText w:val=""/>
+      <w:lvlJc w:val="left"/>
+      <w:pPr>
+        <w:tabs>
+          <w:tab w:val="num" w:pos="720"/>
+        </w:tabs>
+        <w:ind w:left="720" w:hanging="360"/>
+      </w:pPr>
+      <w:rPr>
+        <w:rFonts w:ascii="Symbol" w:hAnsi="Symbol" w:cs="Symbol" w:hint="default"/>
+        <w:sz w:val="20"/>
+      </w:rPr>
+    </w:lvl>
+    <w:lvl w:ilvl="1">
+      <w:start w:val="1"/>
+      <w:numFmt w:val="bullet"/>
+      <w:lvlText w:val="o"/>
+      <w:lvlJc w:val="left"/>
+      <w:pPr>
+        <w:tabs>
+          <w:tab w:val="num" w:pos="1440"/>
+        </w:tabs>
+        <w:ind w:left="1440" w:hanging="360"/>
+      </w:pPr>
+      <w:rPr>
+        <w:rFonts w:ascii="Courier New" w:hAnsi="Courier New" w:cs="Courier New" w:hint="default"/>
+        <w:sz w:val="20"/>
+      </w:rPr>
+    </w:lvl>
+    <w:lvl w:ilvl="2">
+      <w:start w:val="1"/>
+      <w:numFmt w:val="bullet"/>
+      <w:lvlText w:val=""/>
+      <w:lvlJc w:val="left"/>
+      <w:pPr>
+        <w:tabs>
+          <w:tab w:val="num" w:pos="2160"/>
+        </w:tabs>
+        <w:ind w:left="2160" w:hanging="360"/>
+      </w:pPr>
+      <w:rPr>
+        <w:rFonts w:ascii="Wingdings" w:hAnsi="Wingdings" w:cs="Wingdings" w:hint="default"/>
+        <w:sz w:val="20"/>
+      </w:rPr>
+    </w:lvl>
+    <w:lvl w:ilvl="3">
+      <w:start w:val="1"/>
+      <w:numFmt w:val="bullet"/>
+      <w:lvlText w:val=""/>
+      <w:lvlJc w:val="left"/>
+      <w:pPr>
+        <w:tabs>
+          <w:tab w:val="num" w:pos="2880"/>
+        </w:tabs>
+        <w:ind w:left="2880" w:hanging="360"/>
+      </w:pPr>
+      <w:rPr>
+        <w:rFonts w:ascii="Wingdings" w:hAnsi="Wingdings" w:cs="Wingdings" w:hint="default"/>
+        <w:sz w:val="20"/>
+      </w:rPr>
+    </w:lvl>
+    <w:lvl w:ilvl="4">
+      <w:start w:val="1"/>
+      <w:numFmt w:val="bullet"/>
+      <w:lvlText w:val=""/>
+      <w:lvlJc w:val="left"/>
+      <w:pPr>
+        <w:tabs>
+          <w:tab w:val="num" w:pos="3600"/>
+        </w:tabs>
+        <w:ind w:left="3600" w:hanging="360"/>
+      </w:pPr>
+      <w:rPr>
+        <w:rFonts w:ascii="Wingdings" w:hAnsi="Wingdings" w:cs="Wingdings" w:hint="default"/>
+        <w:sz w:val="20"/>
+      </w:rPr>
+    </w:lvl>
+    <w:lvl w:ilvl="5">
+      <w:start w:val="1"/>
+      <w:numFmt w:val="bullet"/>
+      <w:lvlText w:val=""/>
+      <w:lvlJc w:val="left"/>
+      <w:pPr>
+        <w:tabs>
+          <w:tab w:val="num" w:pos="4320"/>
+        </w:tabs>
+        <w:ind w:left="4320" w:hanging="360"/>
+      </w:pPr>
+      <w:rPr>
+        <w:rFonts w:ascii="Wingdings" w:hAnsi="Wingdings" w:cs="Wingdings" w:hint="default"/>
+        <w:sz w:val="20"/>
+      </w:rPr>
+    </w:lvl>
+    <w:lvl w:ilvl="6">
+      <w:start w:val="1"/>
+      <w:numFmt w:val="bullet"/>
+      <w:lvlText w:val=""/>
+      <w:lvlJc w:val="left"/>
+      <w:pPr>
+        <w:tabs>
+          <w:tab w:val="num" w:pos="5040"/>
+        </w:tabs>
+        <w:ind w:left="5040" w:hanging="360"/>
+      </w:pPr>
+      <w:rPr>
+        <w:rFonts w:ascii="Wingdings" w:hAnsi="Wingdings" w:cs="Wingdings" w:hint="default"/>
+        <w:sz w:val="20"/>
+      </w:rPr>
+    </w:lvl>
+    <w:lvl w:ilvl="7">
+      <w:start w:val="1"/>
+      <w:numFmt w:val="bullet"/>
+      <w:lvlText w:val=""/>
+      <w:lvlJc w:val="left"/>
+      <w:pPr>
+        <w:tabs>
+          <w:tab w:val="num" w:pos="5760"/>
+        </w:tabs>
+        <w:ind w:left="5760" w:hanging="360"/>
+      </w:pPr>
+      <w:rPr>
+        <w:rFonts w:ascii="Wingdings" w:hAnsi="Wingdings" w:cs="Wingdings" w:hint="default"/>
+        <w:sz w:val="20"/>
+      </w:rPr>
+    </w:lvl>
+    <w:lvl w:ilvl="8">
+      <w:start w:val="1"/>
+      <w:numFmt w:val="bullet"/>
+      <w:lvlText w:val=""/>
+      <w:lvlJc w:val="left"/>
+      <w:pPr>
+        <w:tabs>
+          <w:tab w:val="num" w:pos="6480"/>
+        </w:tabs>
+        <w:ind w:left="6480" w:hanging="360"/>
+      </w:pPr>
+      <w:rPr>
+        <w:rFonts w:ascii="Wingdings" w:hAnsi="Wingdings" w:cs="Wingdings" w:hint="default"/>
+        <w:sz w:val="20"/>
+      </w:rPr>
+    </w:lvl>
+  </w:abstractNum>
+  <w:abstractNum w:abstractNumId="7">
+    <w:lvl w:ilvl="0">
+      <w:start w:val="1"/>
+      <w:numFmt w:val="bullet"/>
+      <w:lvlText w:val=""/>
+      <w:lvlJc w:val="left"/>
+      <w:pPr>
+        <w:tabs>
+          <w:tab w:val="num" w:pos="720"/>
+        </w:tabs>
+        <w:ind w:left="720" w:hanging="360"/>
+      </w:pPr>
+      <w:rPr>
+        <w:rFonts w:ascii="Symbol" w:hAnsi="Symbol" w:cs="Symbol" w:hint="default"/>
+        <w:sz w:val="20"/>
+      </w:rPr>
+    </w:lvl>
+    <w:lvl w:ilvl="1">
+      <w:start w:val="1"/>
+      <w:numFmt w:val="bullet"/>
+      <w:lvlText w:val="o"/>
+      <w:lvlJc w:val="left"/>
+      <w:pPr>
+        <w:tabs>
+          <w:tab w:val="num" w:pos="1440"/>
+        </w:tabs>
+        <w:ind w:left="1440" w:hanging="360"/>
+      </w:pPr>
+      <w:rPr>
+        <w:rFonts w:ascii="Courier New" w:hAnsi="Courier New" w:cs="Courier New" w:hint="default"/>
+        <w:sz w:val="20"/>
+      </w:rPr>
+    </w:lvl>
+    <w:lvl w:ilvl="2">
+      <w:start w:val="1"/>
+      <w:numFmt w:val="bullet"/>
+      <w:lvlText w:val=""/>
+      <w:lvlJc w:val="left"/>
+      <w:pPr>
+        <w:tabs>
+          <w:tab w:val="num" w:pos="2160"/>
+        </w:tabs>
+        <w:ind w:left="2160" w:hanging="360"/>
+      </w:pPr>
+      <w:rPr>
+        <w:rFonts w:ascii="Wingdings" w:hAnsi="Wingdings" w:cs="Wingdings" w:hint="default"/>
+        <w:sz w:val="20"/>
+      </w:rPr>
+    </w:lvl>
+    <w:lvl w:ilvl="3">
+      <w:start w:val="1"/>
+      <w:numFmt w:val="bullet"/>
+      <w:lvlText w:val=""/>
+      <w:lvlJc w:val="left"/>
+      <w:pPr>
+        <w:tabs>
+          <w:tab w:val="num" w:pos="2880"/>
+        </w:tabs>
+        <w:ind w:left="2880" w:hanging="360"/>
+      </w:pPr>
+      <w:rPr>
+        <w:rFonts w:ascii="Wingdings" w:hAnsi="Wingdings" w:cs="Wingdings" w:hint="default"/>
+        <w:sz w:val="20"/>
+      </w:rPr>
+    </w:lvl>
+    <w:lvl w:ilvl="4">
+      <w:start w:val="1"/>
+      <w:numFmt w:val="bullet"/>
+      <w:lvlText w:val=""/>
+      <w:lvlJc w:val="left"/>
+      <w:pPr>
+        <w:tabs>
+          <w:tab w:val="num" w:pos="3600"/>
+        </w:tabs>
+        <w:ind w:left="3600" w:hanging="360"/>
+      </w:pPr>
+      <w:rPr>
+        <w:rFonts w:ascii="Wingdings" w:hAnsi="Wingdings" w:cs="Wingdings" w:hint="default"/>
+        <w:sz w:val="20"/>
+      </w:rPr>
+    </w:lvl>
+    <w:lvl w:ilvl="5">
+      <w:start w:val="1"/>
+      <w:numFmt w:val="bullet"/>
+      <w:lvlText w:val=""/>
+      <w:lvlJc w:val="left"/>
+      <w:pPr>
+        <w:tabs>
+          <w:tab w:val="num" w:pos="4320"/>
+        </w:tabs>
+        <w:ind w:left="4320" w:hanging="360"/>
+      </w:pPr>
+      <w:rPr>
+        <w:rFonts w:ascii="Wingdings" w:hAnsi="Wingdings" w:cs="Wingdings" w:hint="default"/>
+        <w:sz w:val="20"/>
+      </w:rPr>
+    </w:lvl>
+    <w:lvl w:ilvl="6">
+      <w:start w:val="1"/>
+      <w:numFmt w:val="bullet"/>
+      <w:lvlText w:val=""/>
+      <w:lvlJc w:val="left"/>
+      <w:pPr>
+        <w:tabs>
+          <w:tab w:val="num" w:pos="5040"/>
+        </w:tabs>
+        <w:ind w:left="5040" w:hanging="360"/>
+      </w:pPr>
+      <w:rPr>
+        <w:rFonts w:ascii="Wingdings" w:hAnsi="Wingdings" w:cs="Wingdings" w:hint="default"/>
+        <w:sz w:val="20"/>
+      </w:rPr>
+    </w:lvl>
+    <w:lvl w:ilvl="7">
+      <w:start w:val="1"/>
+      <w:numFmt w:val="bullet"/>
+      <w:lvlText w:val=""/>
+      <w:lvlJc w:val="left"/>
+      <w:pPr>
+        <w:tabs>
+          <w:tab w:val="num" w:pos="5760"/>
+        </w:tabs>
+        <w:ind w:left="5760" w:hanging="360"/>
+      </w:pPr>
+      <w:rPr>
+        <w:rFonts w:ascii="Wingdings" w:hAnsi="Wingdings" w:cs="Wingdings" w:hint="default"/>
+        <w:sz w:val="20"/>
+      </w:rPr>
+    </w:lvl>
+    <w:lvl w:ilvl="8">
+      <w:start w:val="1"/>
+      <w:numFmt w:val="bullet"/>
+      <w:lvlText w:val=""/>
+      <w:lvlJc w:val="left"/>
+      <w:pPr>
+        <w:tabs>
+          <w:tab w:val="num" w:pos="6480"/>
+        </w:tabs>
+        <w:ind w:left="6480" w:hanging="360"/>
+      </w:pPr>
+      <w:rPr>
+        <w:rFonts w:ascii="Wingdings" w:hAnsi="Wingdings" w:cs="Wingdings" w:hint="default"/>
+        <w:sz w:val="20"/>
+      </w:rPr>
+    </w:lvl>
+  </w:abstractNum>
+  <w:abstractNum w:abstractNumId="8">
+    <w:lvl w:ilvl="0">
+      <w:start w:val="1"/>
+      <w:numFmt w:val="bullet"/>
+      <w:lvlText w:val=""/>
+      <w:lvlJc w:val="left"/>
+      <w:pPr>
+        <w:tabs>
+          <w:tab w:val="num" w:pos="720"/>
+        </w:tabs>
+        <w:ind w:left="720" w:hanging="360"/>
+      </w:pPr>
+      <w:rPr>
+        <w:rFonts w:ascii="Symbol" w:hAnsi="Symbol" w:cs="Symbol" w:hint="default"/>
+        <w:sz w:val="20"/>
+      </w:rPr>
+    </w:lvl>
+    <w:lvl w:ilvl="1">
+      <w:start w:val="1"/>
+      <w:numFmt w:val="bullet"/>
+      <w:lvlText w:val="o"/>
+      <w:lvlJc w:val="left"/>
+      <w:pPr>
+        <w:tabs>
+          <w:tab w:val="num" w:pos="1440"/>
+        </w:tabs>
+        <w:ind w:left="1440" w:hanging="360"/>
+      </w:pPr>
+      <w:rPr>
+        <w:rFonts w:ascii="Courier New" w:hAnsi="Courier New" w:cs="Courier New" w:hint="default"/>
+        <w:sz w:val="20"/>
+      </w:rPr>
+    </w:lvl>
+    <w:lvl w:ilvl="2">
+      <w:start w:val="1"/>
+      <w:numFmt w:val="bullet"/>
+      <w:lvlText w:val=""/>
+      <w:lvlJc w:val="left"/>
+      <w:pPr>
+        <w:tabs>
+          <w:tab w:val="num" w:pos="2160"/>
+        </w:tabs>
+        <w:ind w:left="2160" w:hanging="360"/>
+      </w:pPr>
+      <w:rPr>
+        <w:rFonts w:ascii="Wingdings" w:hAnsi="Wingdings" w:cs="Wingdings" w:hint="default"/>
+        <w:sz w:val="20"/>
+      </w:rPr>
+    </w:lvl>
+    <w:lvl w:ilvl="3">
+      <w:start w:val="1"/>
+      <w:numFmt w:val="bullet"/>
+      <w:lvlText w:val=""/>
+      <w:lvlJc w:val="left"/>
+      <w:pPr>
+        <w:tabs>
+          <w:tab w:val="num" w:pos="2880"/>
+        </w:tabs>
+        <w:ind w:left="2880" w:hanging="360"/>
+      </w:pPr>
+      <w:rPr>
+        <w:rFonts w:ascii="Wingdings" w:hAnsi="Wingdings" w:cs="Wingdings" w:hint="default"/>
+        <w:sz w:val="20"/>
+      </w:rPr>
+    </w:lvl>
+    <w:lvl w:ilvl="4">
+      <w:start w:val="1"/>
+      <w:numFmt w:val="bullet"/>
+      <w:lvlText w:val=""/>
+      <w:lvlJc w:val="left"/>
+      <w:pPr>
+        <w:tabs>
+          <w:tab w:val="num" w:pos="3600"/>
+        </w:tabs>
+        <w:ind w:left="3600" w:hanging="360"/>
+      </w:pPr>
+      <w:rPr>
+        <w:rFonts w:ascii="Wingdings" w:hAnsi="Wingdings" w:cs="Wingdings" w:hint="default"/>
+        <w:sz w:val="20"/>
+      </w:rPr>
+    </w:lvl>
+    <w:lvl w:ilvl="5">
+      <w:start w:val="1"/>
+      <w:numFmt w:val="bullet"/>
+      <w:lvlText w:val=""/>
+      <w:lvlJc w:val="left"/>
+      <w:pPr>
+        <w:tabs>
+          <w:tab w:val="num" w:pos="4320"/>
+        </w:tabs>
+        <w:ind w:left="4320" w:hanging="360"/>
+      </w:pPr>
+      <w:rPr>
+        <w:rFonts w:ascii="Wingdings" w:hAnsi="Wingdings" w:cs="Wingdings" w:hint="default"/>
+        <w:sz w:val="20"/>
+      </w:rPr>
+    </w:lvl>
+    <w:lvl w:ilvl="6">
+      <w:start w:val="1"/>
+      <w:numFmt w:val="bullet"/>
+      <w:lvlText w:val=""/>
+      <w:lvlJc w:val="left"/>
+      <w:pPr>
+        <w:tabs>
+          <w:tab w:val="num" w:pos="5040"/>
+        </w:tabs>
+        <w:ind w:left="5040" w:hanging="360"/>
+      </w:pPr>
+      <w:rPr>
+        <w:rFonts w:ascii="Wingdings" w:hAnsi="Wingdings" w:cs="Wingdings" w:hint="default"/>
+        <w:sz w:val="20"/>
+      </w:rPr>
+    </w:lvl>
+    <w:lvl w:ilvl="7">
+      <w:start w:val="1"/>
+      <w:numFmt w:val="bullet"/>
+      <w:lvlText w:val=""/>
+      <w:lvlJc w:val="left"/>
+      <w:pPr>
+        <w:tabs>
+          <w:tab w:val="num" w:pos="5760"/>
+        </w:tabs>
+        <w:ind w:left="5760" w:hanging="360"/>
+      </w:pPr>
+      <w:rPr>
+        <w:rFonts w:ascii="Wingdings" w:hAnsi="Wingdings" w:cs="Wingdings" w:hint="default"/>
+        <w:sz w:val="20"/>
+      </w:rPr>
+    </w:lvl>
+    <w:lvl w:ilvl="8">
+      <w:start w:val="1"/>
+      <w:numFmt w:val="bullet"/>
+      <w:lvlText w:val=""/>
+      <w:lvlJc w:val="left"/>
+      <w:pPr>
+        <w:tabs>
+          <w:tab w:val="num" w:pos="6480"/>
+        </w:tabs>
+        <w:ind w:left="6480" w:hanging="360"/>
+      </w:pPr>
+      <w:rPr>
+        <w:rFonts w:ascii="Wingdings" w:hAnsi="Wingdings" w:cs="Wingdings" w:hint="default"/>
+        <w:sz w:val="20"/>
+      </w:rPr>
+    </w:lvl>
+  </w:abstractNum>
+  <w:abstractNum w:abstractNumId="9">
+    <w:lvl w:ilvl="0">
+      <w:start w:val="1"/>
+      <w:numFmt w:val="bullet"/>
+      <w:lvlText w:val=""/>
+      <w:lvlJc w:val="left"/>
+      <w:pPr>
+        <w:tabs>
+          <w:tab w:val="num" w:pos="720"/>
+        </w:tabs>
+        <w:ind w:left="720" w:hanging="360"/>
+      </w:pPr>
+      <w:rPr>
+        <w:rFonts w:ascii="Symbol" w:hAnsi="Symbol" w:cs="Symbol" w:hint="default"/>
+        <w:sz w:val="20"/>
+      </w:rPr>
+    </w:lvl>
+    <w:lvl w:ilvl="1">
+      <w:start w:val="1"/>
+      <w:numFmt w:val="bullet"/>
+      <w:lvlText w:val="o"/>
+      <w:lvlJc w:val="left"/>
+      <w:pPr>
+        <w:tabs>
+          <w:tab w:val="num" w:pos="1440"/>
+        </w:tabs>
+        <w:ind w:left="1440" w:hanging="360"/>
+      </w:pPr>
+      <w:rPr>
+        <w:rFonts w:ascii="Courier New" w:hAnsi="Courier New" w:cs="Courier New" w:hint="default"/>
+        <w:sz w:val="20"/>
+      </w:rPr>
+    </w:lvl>
+    <w:lvl w:ilvl="2">
+      <w:start w:val="1"/>
+      <w:numFmt w:val="bullet"/>
+      <w:lvlText w:val=""/>
+      <w:lvlJc w:val="left"/>
+      <w:pPr>
+        <w:tabs>
+          <w:tab w:val="num" w:pos="2160"/>
+        </w:tabs>
+        <w:ind w:left="2160" w:hanging="360"/>
+      </w:pPr>
+      <w:rPr>
+        <w:rFonts w:ascii="Wingdings" w:hAnsi="Wingdings" w:cs="Wingdings" w:hint="default"/>
+        <w:sz w:val="20"/>
+      </w:rPr>
+    </w:lvl>
+    <w:lvl w:ilvl="3">
+      <w:start w:val="1"/>
+      <w:numFmt w:val="bullet"/>
+      <w:lvlText w:val=""/>
+      <w:lvlJc w:val="left"/>
+      <w:pPr>
+        <w:tabs>
+          <w:tab w:val="num" w:pos="2880"/>
+        </w:tabs>
+        <w:ind w:left="2880" w:hanging="360"/>
+      </w:pPr>
+      <w:rPr>
+        <w:rFonts w:ascii="Wingdings" w:hAnsi="Wingdings" w:cs="Wingdings" w:hint="default"/>
+        <w:sz w:val="20"/>
+      </w:rPr>
+    </w:lvl>
+    <w:lvl w:ilvl="4">
+      <w:start w:val="1"/>
+      <w:numFmt w:val="bullet"/>
+      <w:lvlText w:val=""/>
+      <w:lvlJc w:val="left"/>
+      <w:pPr>
+        <w:tabs>
+          <w:tab w:val="num" w:pos="3600"/>
+        </w:tabs>
+        <w:ind w:left="3600" w:hanging="360"/>
+      </w:pPr>
+      <w:rPr>
+        <w:rFonts w:ascii="Wingdings" w:hAnsi="Wingdings" w:cs="Wingdings" w:hint="default"/>
+        <w:sz w:val="20"/>
+      </w:rPr>
+    </w:lvl>
+    <w:lvl w:ilvl="5">
+      <w:start w:val="1"/>
+      <w:numFmt w:val="bullet"/>
+      <w:lvlText w:val=""/>
+      <w:lvlJc w:val="left"/>
+      <w:pPr>
+        <w:tabs>
+          <w:tab w:val="num" w:pos="4320"/>
+        </w:tabs>
+        <w:ind w:left="4320" w:hanging="360"/>
+      </w:pPr>
+      <w:rPr>
+        <w:rFonts w:ascii="Wingdings" w:hAnsi="Wingdings" w:cs="Wingdings" w:hint="default"/>
+        <w:sz w:val="20"/>
+      </w:rPr>
+    </w:lvl>
+    <w:lvl w:ilvl="6">
+      <w:start w:val="1"/>
+      <w:numFmt w:val="bullet"/>
+      <w:lvlText w:val=""/>
+      <w:lvlJc w:val="left"/>
+      <w:pPr>
+        <w:tabs>
+          <w:tab w:val="num" w:pos="5040"/>
+        </w:tabs>
+        <w:ind w:left="5040" w:hanging="360"/>
+      </w:pPr>
+      <w:rPr>
+        <w:rFonts w:ascii="Wingdings" w:hAnsi="Wingdings" w:cs="Wingdings" w:hint="default"/>
+        <w:sz w:val="20"/>
+      </w:rPr>
+    </w:lvl>
+    <w:lvl w:ilvl="7">
+      <w:start w:val="1"/>
+      <w:numFmt w:val="bullet"/>
+      <w:lvlText w:val=""/>
+      <w:lvlJc w:val="left"/>
+      <w:pPr>
+        <w:tabs>
+          <w:tab w:val="num" w:pos="5760"/>
+        </w:tabs>
+        <w:ind w:left="5760" w:hanging="360"/>
+      </w:pPr>
+      <w:rPr>
+        <w:rFonts w:ascii="Wingdings" w:hAnsi="Wingdings" w:cs="Wingdings" w:hint="default"/>
+        <w:sz w:val="20"/>
+      </w:rPr>
+    </w:lvl>
+    <w:lvl w:ilvl="8">
+      <w:start w:val="1"/>
+      <w:numFmt w:val="bullet"/>
+      <w:lvlText w:val=""/>
+      <w:lvlJc w:val="left"/>
+      <w:pPr>
+        <w:tabs>
+          <w:tab w:val="num" w:pos="6480"/>
+        </w:tabs>
+        <w:ind w:left="6480" w:hanging="360"/>
+      </w:pPr>
+      <w:rPr>
+        <w:rFonts w:ascii="Wingdings" w:hAnsi="Wingdings" w:cs="Wingdings" w:hint="default"/>
+        <w:sz w:val="20"/>
+      </w:rPr>
+    </w:lvl>
+  </w:abstractNum>
+  <w:abstractNum w:abstractNumId="10">
+    <w:lvl w:ilvl="0">
+      <w:start w:val="1"/>
+      <w:numFmt w:val="bullet"/>
+      <w:lvlText w:val=""/>
+      <w:lvlJc w:val="left"/>
+      <w:pPr>
+        <w:tabs>
+          <w:tab w:val="num" w:pos="720"/>
+        </w:tabs>
+        <w:ind w:left="720" w:hanging="360"/>
+      </w:pPr>
+      <w:rPr>
+        <w:rFonts w:ascii="Symbol" w:hAnsi="Symbol" w:cs="Symbol" w:hint="default"/>
+        <w:sz w:val="20"/>
+      </w:rPr>
+    </w:lvl>
+    <w:lvl w:ilvl="1">
+      <w:start w:val="1"/>
+      <w:numFmt w:val="bullet"/>
+      <w:lvlText w:val="o"/>
+      <w:lvlJc w:val="left"/>
+      <w:pPr>
+        <w:tabs>
+          <w:tab w:val="num" w:pos="1440"/>
+        </w:tabs>
+        <w:ind w:left="1440" w:hanging="360"/>
+      </w:pPr>
+      <w:rPr>
+        <w:rFonts w:ascii="Courier New" w:hAnsi="Courier New" w:cs="Courier New" w:hint="default"/>
+        <w:sz w:val="20"/>
+      </w:rPr>
+    </w:lvl>
+    <w:lvl w:ilvl="2">
+      <w:start w:val="1"/>
+      <w:numFmt w:val="bullet"/>
+      <w:lvlText w:val=""/>
+      <w:lvlJc w:val="left"/>
+      <w:pPr>
+        <w:tabs>
+          <w:tab w:val="num" w:pos="2160"/>
+        </w:tabs>
+        <w:ind w:left="2160" w:hanging="360"/>
+      </w:pPr>
+      <w:rPr>
+        <w:rFonts w:ascii="Wingdings" w:hAnsi="Wingdings" w:cs="Wingdings" w:hint="default"/>
+        <w:sz w:val="20"/>
+      </w:rPr>
+    </w:lvl>
+    <w:lvl w:ilvl="3">
+      <w:start w:val="1"/>
+      <w:numFmt w:val="bullet"/>
+      <w:lvlText w:val=""/>
+      <w:lvlJc w:val="left"/>
+      <w:pPr>
+        <w:tabs>
+          <w:tab w:val="num" w:pos="2880"/>
+        </w:tabs>
+        <w:ind w:left="2880" w:hanging="360"/>
+      </w:pPr>
+      <w:rPr>
+        <w:rFonts w:ascii="Wingdings" w:hAnsi="Wingdings" w:cs="Wingdings" w:hint="default"/>
+        <w:sz w:val="20"/>
+      </w:rPr>
+    </w:lvl>
+    <w:lvl w:ilvl="4">
+      <w:start w:val="1"/>
+      <w:numFmt w:val="bullet"/>
+      <w:lvlText w:val=""/>
+      <w:lvlJc w:val="left"/>
+      <w:pPr>
+        <w:tabs>
+          <w:tab w:val="num" w:pos="3600"/>
+        </w:tabs>
+        <w:ind w:left="3600" w:hanging="360"/>
+      </w:pPr>
+      <w:rPr>
+        <w:rFonts w:ascii="Wingdings" w:hAnsi="Wingdings" w:cs="Wingdings" w:hint="default"/>
+        <w:sz w:val="20"/>
+      </w:rPr>
+    </w:lvl>
+    <w:lvl w:ilvl="5">
+      <w:start w:val="1"/>
+      <w:numFmt w:val="bullet"/>
+      <w:lvlText w:val=""/>
+      <w:lvlJc w:val="left"/>
+      <w:pPr>
+        <w:tabs>
+          <w:tab w:val="num" w:pos="4320"/>
+        </w:tabs>
+        <w:ind w:left="4320" w:hanging="360"/>
+      </w:pPr>
+      <w:rPr>
+        <w:rFonts w:ascii="Wingdings" w:hAnsi="Wingdings" w:cs="Wingdings" w:hint="default"/>
+        <w:sz w:val="20"/>
+      </w:rPr>
+    </w:lvl>
+    <w:lvl w:ilvl="6">
+      <w:start w:val="1"/>
+      <w:numFmt w:val="bullet"/>
+      <w:lvlText w:val=""/>
+      <w:lvlJc w:val="left"/>
+      <w:pPr>
+        <w:tabs>
+          <w:tab w:val="num" w:pos="5040"/>
+        </w:tabs>
+        <w:ind w:left="5040" w:hanging="360"/>
+      </w:pPr>
+      <w:rPr>
+        <w:rFonts w:ascii="Wingdings" w:hAnsi="Wingdings" w:cs="Wingdings" w:hint="default"/>
+        <w:sz w:val="20"/>
+      </w:rPr>
+    </w:lvl>
+    <w:lvl w:ilvl="7">
+      <w:start w:val="1"/>
+      <w:numFmt w:val="bullet"/>
+      <w:lvlText w:val=""/>
+      <w:lvlJc w:val="left"/>
+      <w:pPr>
+        <w:tabs>
+          <w:tab w:val="num" w:pos="5760"/>
+        </w:tabs>
+        <w:ind w:left="5760" w:hanging="360"/>
+      </w:pPr>
+      <w:rPr>
+        <w:rFonts w:ascii="Wingdings" w:hAnsi="Wingdings" w:cs="Wingdings" w:hint="default"/>
+        <w:sz w:val="20"/>
+      </w:rPr>
+    </w:lvl>
+    <w:lvl w:ilvl="8">
+      <w:start w:val="1"/>
+      <w:numFmt w:val="bullet"/>
+      <w:lvlText w:val=""/>
+      <w:lvlJc w:val="left"/>
+      <w:pPr>
+        <w:tabs>
+          <w:tab w:val="num" w:pos="6480"/>
+        </w:tabs>
+        <w:ind w:left="6480" w:hanging="360"/>
+      </w:pPr>
+      <w:rPr>
+        <w:rFonts w:ascii="Wingdings" w:hAnsi="Wingdings" w:cs="Wingdings" w:hint="default"/>
+        <w:sz w:val="20"/>
+      </w:rPr>
+    </w:lvl>
+  </w:abstractNum>
+  <w:abstractNum w:abstractNumId="11">
+    <w:lvl w:ilvl="0">
+      <w:start w:val="1"/>
+      <w:numFmt w:val="bullet"/>
+      <w:lvlText w:val=""/>
+      <w:lvlJc w:val="left"/>
+      <w:pPr>
+        <w:tabs>
+          <w:tab w:val="num" w:pos="720"/>
+        </w:tabs>
+        <w:ind w:left="720" w:hanging="360"/>
+      </w:pPr>
+      <w:rPr>
+        <w:rFonts w:ascii="Symbol" w:hAnsi="Symbol" w:cs="Symbol" w:hint="default"/>
+        <w:sz w:val="20"/>
+      </w:rPr>
+    </w:lvl>
+    <w:lvl w:ilvl="1">
+      <w:start w:val="1"/>
+      <w:numFmt w:val="bullet"/>
+      <w:lvlText w:val="o"/>
+      <w:lvlJc w:val="left"/>
+      <w:pPr>
+        <w:tabs>
+          <w:tab w:val="num" w:pos="1440"/>
+        </w:tabs>
+        <w:ind w:left="1440" w:hanging="360"/>
+      </w:pPr>
+      <w:rPr>
+        <w:rFonts w:ascii="Courier New" w:hAnsi="Courier New" w:cs="Courier New" w:hint="default"/>
+        <w:sz w:val="20"/>
+      </w:rPr>
+    </w:lvl>
+    <w:lvl w:ilvl="2">
+      <w:start w:val="1"/>
+      <w:numFmt w:val="bullet"/>
+      <w:lvlText w:val=""/>
+      <w:lvlJc w:val="left"/>
+      <w:pPr>
+        <w:tabs>
+          <w:tab w:val="num" w:pos="2160"/>
+        </w:tabs>
+        <w:ind w:left="2160" w:hanging="360"/>
+      </w:pPr>
+      <w:rPr>
+        <w:rFonts w:ascii="Wingdings" w:hAnsi="Wingdings" w:cs="Wingdings" w:hint="default"/>
+        <w:sz w:val="20"/>
+      </w:rPr>
+    </w:lvl>
+    <w:lvl w:ilvl="3">
+      <w:start w:val="1"/>
+      <w:numFmt w:val="bullet"/>
+      <w:lvlText w:val=""/>
+      <w:lvlJc w:val="left"/>
+      <w:pPr>
+        <w:tabs>
+          <w:tab w:val="num" w:pos="2880"/>
+        </w:tabs>
+        <w:ind w:left="2880" w:hanging="360"/>
+      </w:pPr>
+      <w:rPr>
+        <w:rFonts w:ascii="Wingdings" w:hAnsi="Wingdings" w:cs="Wingdings" w:hint="default"/>
+        <w:sz w:val="20"/>
+      </w:rPr>
+    </w:lvl>
+    <w:lvl w:ilvl="4">
+      <w:start w:val="1"/>
+      <w:numFmt w:val="bullet"/>
+      <w:lvlText w:val=""/>
+      <w:lvlJc w:val="left"/>
+      <w:pPr>
+        <w:tabs>
+          <w:tab w:val="num" w:pos="3600"/>
+        </w:tabs>
+        <w:ind w:left="3600" w:hanging="360"/>
+      </w:pPr>
+      <w:rPr>
+        <w:rFonts w:ascii="Wingdings" w:hAnsi="Wingdings" w:cs="Wingdings" w:hint="default"/>
+        <w:sz w:val="20"/>
+      </w:rPr>
+    </w:lvl>
+    <w:lvl w:ilvl="5">
+      <w:start w:val="1"/>
+      <w:numFmt w:val="bullet"/>
+      <w:lvlText w:val=""/>
+      <w:lvlJc w:val="left"/>
+      <w:pPr>
+        <w:tabs>
+          <w:tab w:val="num" w:pos="4320"/>
+        </w:tabs>
+        <w:ind w:left="4320" w:hanging="360"/>
+      </w:pPr>
+      <w:rPr>
+        <w:rFonts w:ascii="Wingdings" w:hAnsi="Wingdings" w:cs="Wingdings" w:hint="default"/>
+        <w:sz w:val="20"/>
+      </w:rPr>
+    </w:lvl>
+    <w:lvl w:ilvl="6">
+      <w:start w:val="1"/>
+      <w:numFmt w:val="bullet"/>
+      <w:lvlText w:val=""/>
+      <w:lvlJc w:val="left"/>
+      <w:pPr>
+        <w:tabs>
+          <w:tab w:val="num" w:pos="5040"/>
+        </w:tabs>
+        <w:ind w:left="5040" w:hanging="360"/>
+      </w:pPr>
+      <w:rPr>
+        <w:rFonts w:ascii="Wingdings" w:hAnsi="Wingdings" w:cs="Wingdings" w:hint="default"/>
+        <w:sz w:val="20"/>
+      </w:rPr>
+    </w:lvl>
+    <w:lvl w:ilvl="7">
+      <w:start w:val="1"/>
+      <w:numFmt w:val="bullet"/>
+      <w:lvlText w:val=""/>
+      <w:lvlJc w:val="left"/>
+      <w:pPr>
+        <w:tabs>
+          <w:tab w:val="num" w:pos="5760"/>
+        </w:tabs>
+        <w:ind w:left="5760" w:hanging="360"/>
+      </w:pPr>
+      <w:rPr>
+        <w:rFonts w:ascii="Wingdings" w:hAnsi="Wingdings" w:cs="Wingdings" w:hint="default"/>
+        <w:sz w:val="20"/>
+      </w:rPr>
+    </w:lvl>
+    <w:lvl w:ilvl="8">
+      <w:start w:val="1"/>
+      <w:numFmt w:val="bullet"/>
+      <w:lvlText w:val=""/>
+      <w:lvlJc w:val="left"/>
+      <w:pPr>
+        <w:tabs>
+          <w:tab w:val="num" w:pos="6480"/>
+        </w:tabs>
+        <w:ind w:left="6480" w:hanging="360"/>
+      </w:pPr>
+      <w:rPr>
+        <w:rFonts w:ascii="Wingdings" w:hAnsi="Wingdings" w:cs="Wingdings" w:hint="default"/>
+        <w:sz w:val="20"/>
+      </w:rPr>
+    </w:lvl>
+  </w:abstractNum>
+  <w:abstractNum w:abstractNumId="12">
     <w:lvl w:ilvl="0">
       <w:start w:val="1"/>
       <w:numFmt w:val="none"/>
@@ -9089,6 +10105,42 @@
   </w:num>
   <w:num w:numId="6">
     <w:abstractNumId w:val="6"/>
+  </w:num>
+  <w:num w:numId="7">
+    <w:abstractNumId w:val="7"/>
+  </w:num>
+  <w:num w:numId="8">
+    <w:abstractNumId w:val="8"/>
+  </w:num>
+  <w:num w:numId="9">
+    <w:abstractNumId w:val="9"/>
+  </w:num>
+  <w:num w:numId="10">
+    <w:abstractNumId w:val="10"/>
+  </w:num>
+  <w:num w:numId="11">
+    <w:abstractNumId w:val="11"/>
+  </w:num>
+  <w:num w:numId="12">
+    <w:abstractNumId w:val="12"/>
+  </w:num>
+  <w:num w:numId="13">
+    <w:abstractNumId w:val="5"/>
+  </w:num>
+  <w:num w:numId="14">
+    <w:abstractNumId w:val="5"/>
+  </w:num>
+  <w:num w:numId="15">
+    <w:abstractNumId w:val="5"/>
+  </w:num>
+  <w:num w:numId="16">
+    <w:abstractNumId w:val="5"/>
+  </w:num>
+  <w:num w:numId="17">
+    <w:abstractNumId w:val="5"/>
+  </w:num>
+  <w:num w:numId="18">
+    <w:abstractNumId w:val="5"/>
   </w:num>
 </w:numbering>
 </file>

--- a/1 курс/2 семестр/ООП/Упражнения/3_1_1.docx
+++ b/1 курс/2 семестр/ООП/Упражнения/3_1_1.docx
@@ -86,7 +86,7 @@
             </w:rPr>
             <w:fldChar w:fldCharType="separate"/>
           </w:r>
-          <w:hyperlink w:anchor="__RefHeading___Toc2579_1441051770">
+          <w:hyperlink w:anchor="__RefHeading___Toc2579_625887884">
             <w:r>
               <w:rPr>
                 <w:webHidden/>
@@ -107,7 +107,7 @@
             </w:tabs>
             <w:rPr/>
           </w:pPr>
-          <w:hyperlink w:anchor="__RefHeading___Toc2581_1441051770">
+          <w:hyperlink w:anchor="__RefHeading___Toc2581_625887884">
             <w:r>
               <w:rPr>
                 <w:webHidden/>
@@ -128,7 +128,7 @@
             </w:tabs>
             <w:rPr/>
           </w:pPr>
-          <w:hyperlink w:anchor="__RefHeading___Toc2583_1441051770">
+          <w:hyperlink w:anchor="__RefHeading___Toc2583_625887884">
             <w:r>
               <w:rPr>
                 <w:webHidden/>
@@ -149,7 +149,7 @@
             </w:tabs>
             <w:rPr/>
           </w:pPr>
-          <w:hyperlink w:anchor="__RefHeading___Toc2585_1441051770">
+          <w:hyperlink w:anchor="__RefHeading___Toc2585_625887884">
             <w:r>
               <w:rPr>
                 <w:webHidden/>
@@ -170,7 +170,7 @@
             </w:tabs>
             <w:rPr/>
           </w:pPr>
-          <w:hyperlink w:anchor="__RefHeading___Toc2587_1441051770">
+          <w:hyperlink w:anchor="__RefHeading___Toc2587_625887884">
             <w:r>
               <w:rPr>
                 <w:webHidden/>
@@ -191,7 +191,7 @@
             </w:tabs>
             <w:rPr/>
           </w:pPr>
-          <w:hyperlink w:anchor="__RefHeading___Toc2589_1441051770">
+          <w:hyperlink w:anchor="__RefHeading___Toc2589_625887884">
             <w:r>
               <w:rPr>
                 <w:webHidden/>
@@ -212,7 +212,7 @@
             </w:tabs>
             <w:rPr/>
           </w:pPr>
-          <w:hyperlink w:anchor="__RefHeading___Toc2591_1441051770">
+          <w:hyperlink w:anchor="__RefHeading___Toc2591_625887884">
             <w:r>
               <w:rPr>
                 <w:webHidden/>
@@ -233,7 +233,7 @@
             </w:tabs>
             <w:rPr/>
           </w:pPr>
-          <w:hyperlink w:anchor="__RefHeading___Toc2593_1441051770">
+          <w:hyperlink w:anchor="__RefHeading___Toc2593_625887884">
             <w:r>
               <w:rPr>
                 <w:webHidden/>
@@ -254,7 +254,7 @@
             </w:tabs>
             <w:rPr/>
           </w:pPr>
-          <w:hyperlink w:anchor="__RefHeading___Toc2595_1441051770">
+          <w:hyperlink w:anchor="__RefHeading___Toc2595_625887884">
             <w:r>
               <w:rPr>
                 <w:webHidden/>
@@ -275,7 +275,7 @@
             </w:tabs>
             <w:rPr/>
           </w:pPr>
-          <w:hyperlink w:anchor="__RefHeading___Toc2597_1441051770">
+          <w:hyperlink w:anchor="__RefHeading___Toc2597_625887884">
             <w:r>
               <w:rPr>
                 <w:webHidden/>
@@ -296,7 +296,7 @@
             </w:tabs>
             <w:rPr/>
           </w:pPr>
-          <w:hyperlink w:anchor="__RefHeading___Toc2599_1441051770">
+          <w:hyperlink w:anchor="__RefHeading___Toc2599_625887884">
             <w:r>
               <w:rPr>
                 <w:webHidden/>
@@ -317,7 +317,7 @@
             </w:tabs>
             <w:rPr/>
           </w:pPr>
-          <w:hyperlink w:anchor="__RefHeading___Toc2601_1441051770">
+          <w:hyperlink w:anchor="__RefHeading___Toc2601_625887884">
             <w:r>
               <w:rPr>
                 <w:webHidden/>
@@ -338,7 +338,7 @@
             </w:tabs>
             <w:rPr/>
           </w:pPr>
-          <w:hyperlink w:anchor="__RefHeading___Toc2603_1441051770">
+          <w:hyperlink w:anchor="__RefHeading___Toc2603_625887884">
             <w:r>
               <w:rPr>
                 <w:webHidden/>
@@ -359,7 +359,7 @@
             </w:tabs>
             <w:rPr/>
           </w:pPr>
-          <w:hyperlink w:anchor="__RefHeading___Toc2605_1441051770">
+          <w:hyperlink w:anchor="__RefHeading___Toc2605_625887884">
             <w:r>
               <w:rPr>
                 <w:webHidden/>
@@ -380,7 +380,7 @@
             </w:tabs>
             <w:rPr/>
           </w:pPr>
-          <w:hyperlink w:anchor="__RefHeading___Toc2607_1441051770">
+          <w:hyperlink w:anchor="__RefHeading___Toc2607_625887884">
             <w:r>
               <w:rPr>
                 <w:webHidden/>
@@ -401,7 +401,7 @@
             </w:tabs>
             <w:rPr/>
           </w:pPr>
-          <w:hyperlink w:anchor="__RefHeading___Toc2609_1441051770">
+          <w:hyperlink w:anchor="__RefHeading___Toc2609_625887884">
             <w:r>
               <w:rPr>
                 <w:webHidden/>
@@ -442,7 +442,7 @@
           <w:lang w:val="ru-RU"/>
         </w:rPr>
       </w:pPr>
-      <w:bookmarkStart w:id="3" w:name="__RefHeading___Toc2579_1441051770"/>
+      <w:bookmarkStart w:id="3" w:name="__RefHeading___Toc2579_625887884"/>
       <w:bookmarkStart w:id="4" w:name="_Toc104332872"/>
       <w:bookmarkStart w:id="5" w:name="_Toc104333043"/>
       <w:bookmarkEnd w:id="3"/>
@@ -613,7 +613,7 @@
           <w:lang w:val="ru-RU"/>
         </w:rPr>
       </w:pPr>
-      <w:bookmarkStart w:id="6" w:name="__RefHeading___Toc2581_1441051770"/>
+      <w:bookmarkStart w:id="6" w:name="__RefHeading___Toc2581_625887884"/>
       <w:bookmarkEnd w:id="6"/>
       <w:r>
         <w:rPr>
@@ -707,7 +707,7 @@
           <w:lang w:val="ru-RU"/>
         </w:rPr>
       </w:pPr>
-      <w:bookmarkStart w:id="7" w:name="__RefHeading___Toc2583_1441051770"/>
+      <w:bookmarkStart w:id="7" w:name="__RefHeading___Toc2583_625887884"/>
       <w:bookmarkEnd w:id="7"/>
       <w:r>
         <w:rPr>
@@ -825,7 +825,7 @@
           <w:lang w:val="ru-RU"/>
         </w:rPr>
       </w:pPr>
-      <w:bookmarkStart w:id="8" w:name="__RefHeading___Toc2585_1441051770"/>
+      <w:bookmarkStart w:id="8" w:name="__RefHeading___Toc2585_625887884"/>
       <w:bookmarkStart w:id="9" w:name="_Toc104332873"/>
       <w:bookmarkStart w:id="10" w:name="_Toc104333044"/>
       <w:bookmarkEnd w:id="8"/>
@@ -984,7 +984,7 @@
           <w:lang w:val="ru-RU"/>
         </w:rPr>
       </w:pPr>
-      <w:bookmarkStart w:id="11" w:name="__RefHeading___Toc2587_1441051770"/>
+      <w:bookmarkStart w:id="11" w:name="__RefHeading___Toc2587_625887884"/>
       <w:bookmarkStart w:id="12" w:name="_Toc104332874"/>
       <w:bookmarkStart w:id="13" w:name="_Toc104333045"/>
       <w:bookmarkStart w:id="14" w:name="Описание_алгоритма"/>
@@ -1030,7 +1030,7 @@
         <w:ind w:left="720" w:right="0" w:hanging="360"/>
         <w:rPr/>
       </w:pPr>
-      <w:bookmarkStart w:id="15" w:name="__RefHeading___Toc2589_1441051770"/>
+      <w:bookmarkStart w:id="15" w:name="__RefHeading___Toc2589_625887884"/>
       <w:bookmarkEnd w:id="15"/>
       <w:r>
         <w:rPr>
@@ -2269,7 +2269,7 @@
         <w:ind w:left="720" w:right="0" w:hanging="360"/>
         <w:rPr/>
       </w:pPr>
-      <w:bookmarkStart w:id="16" w:name="__RefHeading___Toc2591_1441051770"/>
+      <w:bookmarkStart w:id="16" w:name="__RefHeading___Toc2591_625887884"/>
       <w:bookmarkEnd w:id="16"/>
       <w:r>
         <w:rPr>
@@ -3227,7 +3227,7 @@
         <w:ind w:left="720" w:right="0" w:hanging="360"/>
         <w:rPr/>
       </w:pPr>
-      <w:bookmarkStart w:id="17" w:name="__RefHeading___Toc2593_1441051770"/>
+      <w:bookmarkStart w:id="17" w:name="__RefHeading___Toc2593_625887884"/>
       <w:bookmarkEnd w:id="17"/>
       <w:r>
         <w:rPr>
@@ -3675,7 +3675,7 @@
         <w:ind w:left="720" w:right="0" w:hanging="360"/>
         <w:rPr/>
       </w:pPr>
-      <w:bookmarkStart w:id="18" w:name="__RefHeading___Toc2595_1441051770"/>
+      <w:bookmarkStart w:id="18" w:name="__RefHeading___Toc2595_625887884"/>
       <w:bookmarkEnd w:id="18"/>
       <w:r>
         <w:rPr>
@@ -4372,7 +4372,7 @@
           <w:lang w:val="ru-RU"/>
         </w:rPr>
       </w:pPr>
-      <w:bookmarkStart w:id="19" w:name="__RefHeading___Toc2597_1441051770"/>
+      <w:bookmarkStart w:id="19" w:name="__RefHeading___Toc2597_625887884"/>
       <w:bookmarkStart w:id="20" w:name="_Toc104332875"/>
       <w:bookmarkStart w:id="21" w:name="_Toc104333046"/>
       <w:bookmarkEnd w:id="19"/>
@@ -4889,7 +4889,7 @@
           <w:lang w:val="ru-RU"/>
         </w:rPr>
       </w:pPr>
-      <w:bookmarkStart w:id="22" w:name="__RefHeading___Toc2599_1441051770"/>
+      <w:bookmarkStart w:id="22" w:name="__RefHeading___Toc2599_625887884"/>
       <w:bookmarkStart w:id="23" w:name="_Toc104332876"/>
       <w:bookmarkStart w:id="24" w:name="_Toc104333047"/>
       <w:bookmarkStart w:id="25" w:name="Код_программы"/>
@@ -4941,7 +4941,7 @@
         <w:ind w:left="720" w:right="0" w:hanging="360"/>
         <w:rPr/>
       </w:pPr>
-      <w:bookmarkStart w:id="26" w:name="__RefHeading___Toc2601_1441051770"/>
+      <w:bookmarkStart w:id="26" w:name="__RefHeading___Toc2601_625887884"/>
       <w:bookmarkEnd w:id="26"/>
       <w:r>
         <w:rPr>
@@ -5337,7 +5337,7 @@
                 <w:rFonts w:ascii="Courier" w:hAnsi="Courier"/>
               </w:rPr>
               <w:tab/>
-              <w:t>cout &lt;&lt; " " &lt;&lt; arr[i];</w:t>
+              <w:t>cout &lt;&lt; "  " &lt;&lt; arr[i];</w:t>
             </w:r>
           </w:p>
           <w:p>
@@ -5481,7 +5481,7 @@
         <w:ind w:left="720" w:right="0" w:hanging="360"/>
         <w:rPr/>
       </w:pPr>
-      <w:bookmarkStart w:id="28" w:name="__RefHeading___Toc2603_1441051770"/>
+      <w:bookmarkStart w:id="28" w:name="__RefHeading___Toc2603_625887884"/>
       <w:bookmarkEnd w:id="28"/>
       <w:r>
         <w:rPr>
@@ -5779,7 +5779,7 @@
         <w:ind w:left="720" w:right="0" w:hanging="360"/>
         <w:rPr/>
       </w:pPr>
-      <w:bookmarkStart w:id="30" w:name="__RefHeading___Toc2605_1441051770"/>
+      <w:bookmarkStart w:id="30" w:name="__RefHeading___Toc2605_625887884"/>
       <w:bookmarkEnd w:id="30"/>
       <w:r>
         <w:rPr>
@@ -6168,7 +6168,7 @@
           <w:lang w:val="ru-RU"/>
         </w:rPr>
       </w:pPr>
-      <w:bookmarkStart w:id="32" w:name="__RefHeading___Toc2607_1441051770"/>
+      <w:bookmarkStart w:id="32" w:name="__RefHeading___Toc2607_625887884"/>
       <w:bookmarkStart w:id="33" w:name="_Toc104332877"/>
       <w:bookmarkStart w:id="34" w:name="_Toc104333048"/>
       <w:bookmarkStart w:id="35" w:name="Тестирование"/>
@@ -6601,7 +6601,7 @@
               <w:rPr>
                 <w:rFonts w:ascii="Courier" w:hAnsi="Courier"/>
               </w:rPr>
-              <w:t>5 5 5 5 5</w:t>
+              <w:t>5  5  5  5  5</w:t>
             </w:r>
           </w:p>
           <w:p>
@@ -6614,7 +6614,7 @@
               <w:rPr>
                 <w:rFonts w:ascii="Courier" w:hAnsi="Courier"/>
               </w:rPr>
-              <w:t>6 6 6 6 6 6</w:t>
+              <w:t>6  6  6  6  6  6</w:t>
             </w:r>
           </w:p>
         </w:tc>
@@ -6637,7 +6637,7 @@
               <w:rPr>
                 <w:rFonts w:ascii="Courier" w:hAnsi="Courier"/>
               </w:rPr>
-              <w:t>5 5 5 5 5</w:t>
+              <w:t>5  5  5  5  5</w:t>
             </w:r>
           </w:p>
           <w:p>
@@ -6650,7 +6650,7 @@
               <w:rPr>
                 <w:rFonts w:ascii="Courier" w:hAnsi="Courier"/>
               </w:rPr>
-              <w:t>6 6 6 6 6 6</w:t>
+              <w:t>6  6  6  6  6  6</w:t>
             </w:r>
           </w:p>
         </w:tc>
@@ -6712,7 +6712,7 @@
               <w:rPr>
                 <w:rFonts w:ascii="Courier" w:hAnsi="Courier"/>
               </w:rPr>
-              <w:t>5 5 5 5 5</w:t>
+              <w:t>5  5  5  5  5</w:t>
             </w:r>
           </w:p>
           <w:p>
@@ -6725,7 +6725,7 @@
               <w:rPr>
                 <w:rFonts w:ascii="Courier" w:hAnsi="Courier"/>
               </w:rPr>
-              <w:t>7 7 7 7 7 7 7</w:t>
+              <w:t>7  7  7  7  7  7  7</w:t>
             </w:r>
           </w:p>
         </w:tc>
@@ -6748,7 +6748,7 @@
               <w:rPr>
                 <w:rFonts w:ascii="Courier" w:hAnsi="Courier"/>
               </w:rPr>
-              <w:t>5 5 5 5 5</w:t>
+              <w:t>5  5  5  5  5</w:t>
             </w:r>
           </w:p>
           <w:p>
@@ -6761,7 +6761,7 @@
               <w:rPr>
                 <w:rFonts w:ascii="Courier" w:hAnsi="Courier"/>
               </w:rPr>
-              <w:t>7 7 7 7 7 7 7</w:t>
+              <w:t>7  7  7  7  7  7  7</w:t>
             </w:r>
           </w:p>
         </w:tc>
@@ -6823,7 +6823,7 @@
               <w:rPr>
                 <w:rFonts w:ascii="Courier" w:hAnsi="Courier"/>
               </w:rPr>
-              <w:t>5 5 5 5 5</w:t>
+              <w:t>5  5  5  5  5</w:t>
             </w:r>
           </w:p>
           <w:p>
@@ -6836,7 +6836,7 @@
               <w:rPr>
                 <w:rFonts w:ascii="Courier" w:hAnsi="Courier"/>
               </w:rPr>
-              <w:t>8 8 8 8 8 8 8 8</w:t>
+              <w:t>8  8  8  8  8  8  8  8</w:t>
             </w:r>
           </w:p>
         </w:tc>
@@ -6859,7 +6859,7 @@
               <w:rPr>
                 <w:rFonts w:ascii="Courier" w:hAnsi="Courier"/>
               </w:rPr>
-              <w:t>5 5 5 5 5</w:t>
+              <w:t>5  5  5  5  5</w:t>
             </w:r>
           </w:p>
           <w:p>
@@ -6872,7 +6872,7 @@
               <w:rPr>
                 <w:rFonts w:ascii="Courier" w:hAnsi="Courier"/>
               </w:rPr>
-              <w:t>8 8 8 8 8 8 8 8</w:t>
+              <w:t>8  8  8  8  8  8  8  8</w:t>
             </w:r>
           </w:p>
         </w:tc>
@@ -6934,7 +6934,7 @@
               <w:rPr>
                 <w:rFonts w:ascii="Courier" w:hAnsi="Courier"/>
               </w:rPr>
-              <w:t>5 5 5 5 5</w:t>
+              <w:t>5  5  5  5  5</w:t>
             </w:r>
           </w:p>
           <w:p>
@@ -6947,7 +6947,7 @@
               <w:rPr>
                 <w:rFonts w:ascii="Courier" w:hAnsi="Courier"/>
               </w:rPr>
-              <w:t>9 9 9 9 9 9 9 9 9</w:t>
+              <w:t>9  9  9  9  9  9  9  9  9</w:t>
             </w:r>
           </w:p>
         </w:tc>
@@ -6970,7 +6970,7 @@
               <w:rPr>
                 <w:rFonts w:ascii="Courier" w:hAnsi="Courier"/>
               </w:rPr>
-              <w:t>5 5 5 5 5</w:t>
+              <w:t>5  5  5  5  5</w:t>
             </w:r>
           </w:p>
           <w:p>
@@ -6983,7 +6983,7 @@
               <w:rPr>
                 <w:rFonts w:ascii="Courier" w:hAnsi="Courier"/>
               </w:rPr>
-              <w:t>9 9 9 9 9 9 9 9 9</w:t>
+              <w:t>9  9  9  9  9  9  9  9  9</w:t>
             </w:r>
           </w:p>
         </w:tc>
@@ -7045,7 +7045,7 @@
               <w:rPr>
                 <w:rFonts w:ascii="Courier" w:hAnsi="Courier"/>
               </w:rPr>
-              <w:t>6 6 6 6 6 6</w:t>
+              <w:t>6  6  6  6  6  6</w:t>
             </w:r>
           </w:p>
           <w:p>
@@ -7058,7 +7058,7 @@
               <w:rPr>
                 <w:rFonts w:ascii="Courier" w:hAnsi="Courier"/>
               </w:rPr>
-              <w:t>7 7 7 7 7 7 7</w:t>
+              <w:t>7  7  7  7  7  7  7</w:t>
             </w:r>
           </w:p>
         </w:tc>
@@ -7081,7 +7081,7 @@
               <w:rPr>
                 <w:rFonts w:ascii="Courier" w:hAnsi="Courier"/>
               </w:rPr>
-              <w:t>6 6 6 6 6 6</w:t>
+              <w:t>6  6  6  6  6  6</w:t>
             </w:r>
           </w:p>
           <w:p>
@@ -7094,7 +7094,7 @@
               <w:rPr>
                 <w:rFonts w:ascii="Courier" w:hAnsi="Courier"/>
               </w:rPr>
-              <w:t>7 7 7 7 7 7 7</w:t>
+              <w:t>7  7  7  7  7  7  7</w:t>
             </w:r>
           </w:p>
         </w:tc>
@@ -7548,7 +7548,7 @@
           <w:lang w:val="ru-RU"/>
         </w:rPr>
       </w:pPr>
-      <w:bookmarkStart w:id="37" w:name="__RefHeading___Toc2609_1441051770"/>
+      <w:bookmarkStart w:id="37" w:name="__RefHeading___Toc2609_625887884"/>
       <w:bookmarkStart w:id="38" w:name="_Toc104332879"/>
       <w:bookmarkStart w:id="39" w:name="_Toc104333050"/>
       <w:bookmarkEnd w:id="37"/>
@@ -8278,7 +8278,7 @@
         <w:docPartGallery w:val="Page Numbers (Bottom of Page)"/>
         <w:docPartUnique w:val="true"/>
       </w:docPartObj>
-      <w:id w:val="1163722460"/>
+      <w:id w:val="1189376606"/>
     </w:sdtPr>
     <w:sdtContent>
       <w:p>
@@ -8333,7 +8333,7 @@
         <w:docPartGallery w:val="Page Numbers (Bottom of Page)"/>
         <w:docPartUnique w:val="true"/>
       </w:docPartObj>
-      <w:id w:val="2016697602"/>
+      <w:id w:val="464857642"/>
     </w:sdtPr>
     <w:sdtContent>
       <w:p>
@@ -8388,7 +8388,7 @@
         <w:docPartGallery w:val="Page Numbers (Bottom of Page)"/>
         <w:docPartUnique w:val="true"/>
       </w:docPartObj>
-      <w:id w:val="989568513"/>
+      <w:id w:val="643114851"/>
     </w:sdtPr>
     <w:sdtContent>
       <w:p>
